--- a/cms/notes/laravel 5.2.29.docx
+++ b/cms/notes/laravel 5.2.29.docx
@@ -2603,18 +2603,12 @@
                                     <w:sym w:font="Wingdings" w:char="F0DF"/>
                                   </w:r>
                                   <w:r>
-                                    <w:t xml:space="preserve">------- </w:t>
-                                  </w:r>
-                                  <w:r>
-                                    <w:t xml:space="preserve">and ends everything with body tag and html tag. </w:t>
+                                    <w:t xml:space="preserve">------- and ends everything with body tag and html tag. </w:t>
                                   </w:r>
                                 </w:p>
                                 <w:p>
                                   <w:r>
-                                    <w:t>QUICKER WAY OF WRITING HTML</w:t>
-                                  </w:r>
-                                  <w:r>
-                                    <w:t xml:space="preserve"> </w:t>
+                                    <w:t xml:space="preserve">QUICKER WAY OF WRITING HTML </w:t>
                                   </w:r>
                                 </w:p>
                               </w:txbxContent>
@@ -2673,18 +2667,12 @@
                               <w:sym w:font="Wingdings" w:char="F0DF"/>
                             </w:r>
                             <w:r>
-                              <w:t xml:space="preserve">------- </w:t>
-                            </w:r>
-                            <w:r>
-                              <w:t xml:space="preserve">and ends everything with body tag and html tag. </w:t>
+                              <w:t xml:space="preserve">------- and ends everything with body tag and html tag. </w:t>
                             </w:r>
                           </w:p>
                           <w:p>
                             <w:r>
-                              <w:t>QUICKER WAY OF WRITING HTML</w:t>
-                            </w:r>
-                            <w:r>
-                              <w:t xml:space="preserve"> </w:t>
+                              <w:t xml:space="preserve">QUICKER WAY OF WRITING HTML </w:t>
                             </w:r>
                           </w:p>
                         </w:txbxContent>
@@ -5653,13 +5641,20 @@
               </w:rPr>
               <w:t>Make sure database connection is correct. As shown below</w:t>
             </w:r>
+            <w:r>
+              <w:rPr>
+                <w:sz w:val="32"/>
+                <w:szCs w:val="32"/>
+              </w:rPr>
+              <w:t xml:space="preserve">. </w:t>
+            </w:r>
             <w:proofErr w:type="gramStart"/>
             <w:r>
               <w:rPr>
                 <w:sz w:val="32"/>
                 <w:szCs w:val="32"/>
               </w:rPr>
-              <w:t>. .</w:t>
+              <w:t>.</w:t>
             </w:r>
             <w:proofErr w:type="spellStart"/>
             <w:r>
@@ -5851,14 +5846,7 @@
                 <w:sz w:val="32"/>
                 <w:szCs w:val="32"/>
               </w:rPr>
-              <w:t>Insert data into tables in the backend</w:t>
-            </w:r>
-            <w:r>
-              <w:rPr>
-                <w:sz w:val="32"/>
-                <w:szCs w:val="32"/>
-              </w:rPr>
-              <w:t xml:space="preserve">, alternative method </w:t>
+              <w:t xml:space="preserve">Insert data into tables in the backend, alternative method </w:t>
             </w:r>
           </w:p>
           <w:p>
@@ -6349,13 +6337,7 @@
                                   </w:r>
                                   <w:proofErr w:type="gramEnd"/>
                                   <w:r>
-                                    <w:t xml:space="preserve"> this method to work, the variable, </w:t>
-                                  </w:r>
-                                  <w:r>
-                                    <w:t>i.e.</w:t>
-                                  </w:r>
-                                  <w:r>
-                                    <w:t xml:space="preserve"> title and content, that will be inserted to the backend table, needs to be set up, as shown in fig 2. </w:t>
+                                    <w:t xml:space="preserve"> this method to work, the variable, i.e. title and content, that will be inserted to the backend table, needs to be set up, as shown in fig 2. </w:t>
                                   </w:r>
                                 </w:p>
                                 <w:p/>
@@ -6369,13 +6351,7 @@
                                   </w:r>
                                   <w:proofErr w:type="spellEnd"/>
                                   <w:r>
-                                    <w:t xml:space="preserve"> </w:t>
-                                  </w:r>
-                                  <w:r>
-                                    <w:t>URL</w:t>
-                                  </w:r>
-                                  <w:r>
-                                    <w:t xml:space="preserve"> allows the execution of code, that is Fig 1. </w:t>
+                                    <w:t xml:space="preserve"> URL allows the execution of code, that is Fig 1. </w:t>
                                   </w:r>
                                 </w:p>
                                 <w:p/>
@@ -6401,8 +6377,6 @@
                                   <w:r>
                                     <w:t xml:space="preserve">Fig 2 is Post controller. </w:t>
                                   </w:r>
-                                  <w:bookmarkStart w:id="0" w:name="_GoBack"/>
-                                  <w:bookmarkEnd w:id="0"/>
                                 </w:p>
                               </w:txbxContent>
                             </wps:txbx>
@@ -6433,13 +6407,7 @@
                             </w:r>
                             <w:proofErr w:type="gramEnd"/>
                             <w:r>
-                              <w:t xml:space="preserve"> this method to work, the variable, </w:t>
-                            </w:r>
-                            <w:r>
-                              <w:t>i.e.</w:t>
-                            </w:r>
-                            <w:r>
-                              <w:t xml:space="preserve"> title and content, that will be inserted to the backend table, needs to be set up, as shown in fig 2. </w:t>
+                              <w:t xml:space="preserve"> this method to work, the variable, i.e. title and content, that will be inserted to the backend table, needs to be set up, as shown in fig 2. </w:t>
                             </w:r>
                           </w:p>
                           <w:p/>
@@ -6453,13 +6421,7 @@
                             </w:r>
                             <w:proofErr w:type="spellEnd"/>
                             <w:r>
-                              <w:t xml:space="preserve"> </w:t>
-                            </w:r>
-                            <w:r>
-                              <w:t>URL</w:t>
-                            </w:r>
-                            <w:r>
-                              <w:t xml:space="preserve"> allows the execution of code, that is Fig 1. </w:t>
+                              <w:t xml:space="preserve"> URL allows the execution of code, that is Fig 1. </w:t>
                             </w:r>
                           </w:p>
                           <w:p/>
@@ -6485,8 +6447,6 @@
                             <w:r>
                               <w:t xml:space="preserve">Fig 2 is Post controller. </w:t>
                             </w:r>
-                            <w:bookmarkStart w:id="1" w:name="_GoBack"/>
-                            <w:bookmarkEnd w:id="1"/>
                           </w:p>
                         </w:txbxContent>
                       </v:textbox>
@@ -7526,6 +7486,112 @@
               </w:drawing>
             </w:r>
           </w:p>
+          <w:p>
+            <w:pPr>
+              <w:rPr>
+                <w:sz w:val="32"/>
+                <w:szCs w:val="32"/>
+              </w:rPr>
+            </w:pPr>
+          </w:p>
+          <w:p>
+            <w:pPr>
+              <w:rPr>
+                <w:sz w:val="32"/>
+                <w:szCs w:val="32"/>
+              </w:rPr>
+            </w:pPr>
+          </w:p>
+          <w:p>
+            <w:pPr>
+              <w:rPr>
+                <w:sz w:val="32"/>
+                <w:szCs w:val="32"/>
+              </w:rPr>
+            </w:pPr>
+          </w:p>
+          <w:p>
+            <w:pPr>
+              <w:rPr>
+                <w:sz w:val="32"/>
+                <w:szCs w:val="32"/>
+              </w:rPr>
+            </w:pPr>
+          </w:p>
+          <w:p>
+            <w:pPr>
+              <w:rPr>
+                <w:sz w:val="32"/>
+                <w:szCs w:val="32"/>
+              </w:rPr>
+            </w:pPr>
+          </w:p>
+          <w:p>
+            <w:pPr>
+              <w:rPr>
+                <w:sz w:val="32"/>
+                <w:szCs w:val="32"/>
+              </w:rPr>
+            </w:pPr>
+          </w:p>
+          <w:p>
+            <w:pPr>
+              <w:rPr>
+                <w:sz w:val="32"/>
+                <w:szCs w:val="32"/>
+              </w:rPr>
+            </w:pPr>
+          </w:p>
+          <w:p>
+            <w:pPr>
+              <w:rPr>
+                <w:sz w:val="32"/>
+                <w:szCs w:val="32"/>
+              </w:rPr>
+            </w:pPr>
+          </w:p>
+          <w:p>
+            <w:pPr>
+              <w:rPr>
+                <w:sz w:val="32"/>
+                <w:szCs w:val="32"/>
+              </w:rPr>
+            </w:pPr>
+          </w:p>
+          <w:p>
+            <w:pPr>
+              <w:rPr>
+                <w:sz w:val="32"/>
+                <w:szCs w:val="32"/>
+              </w:rPr>
+            </w:pPr>
+          </w:p>
+          <w:p>
+            <w:pPr>
+              <w:rPr>
+                <w:sz w:val="32"/>
+                <w:szCs w:val="32"/>
+              </w:rPr>
+            </w:pPr>
+          </w:p>
+          <w:p>
+            <w:pPr>
+              <w:tabs>
+                <w:tab w:val="left" w:pos="1530"/>
+              </w:tabs>
+              <w:rPr>
+                <w:sz w:val="32"/>
+                <w:szCs w:val="32"/>
+              </w:rPr>
+            </w:pPr>
+            <w:r>
+              <w:rPr>
+                <w:sz w:val="32"/>
+                <w:szCs w:val="32"/>
+              </w:rPr>
+              <w:tab/>
+            </w:r>
+          </w:p>
         </w:tc>
         <w:tc>
           <w:tcPr>
@@ -7852,6 +7918,429 @@
                 <w:sz w:val="32"/>
                 <w:szCs w:val="32"/>
               </w:rPr>
+              <w:t>Update data in table in backend, alternative way</w:t>
+            </w:r>
+          </w:p>
+          <w:p>
+            <w:pPr>
+              <w:rPr>
+                <w:sz w:val="32"/>
+                <w:szCs w:val="32"/>
+              </w:rPr>
+            </w:pPr>
+          </w:p>
+          <w:p>
+            <w:pPr>
+              <w:rPr>
+                <w:sz w:val="32"/>
+                <w:szCs w:val="32"/>
+              </w:rPr>
+            </w:pPr>
+            <w:r>
+              <w:rPr>
+                <w:noProof/>
+              </w:rPr>
+              <w:drawing>
+                <wp:inline distT="0" distB="0" distL="0" distR="0" wp14:anchorId="19D264DA" wp14:editId="3773C165">
+                  <wp:extent cx="6009005" cy="1301750"/>
+                  <wp:effectExtent l="0" t="0" r="0" b="0"/>
+                  <wp:docPr id="19" name="Picture 19"/>
+                  <wp:cNvGraphicFramePr>
+                    <a:graphicFrameLocks xmlns:a="http://schemas.openxmlformats.org/drawingml/2006/main" noChangeAspect="1"/>
+                  </wp:cNvGraphicFramePr>
+                  <a:graphic xmlns:a="http://schemas.openxmlformats.org/drawingml/2006/main">
+                    <a:graphicData uri="http://schemas.openxmlformats.org/drawingml/2006/picture">
+                      <pic:pic xmlns:pic="http://schemas.openxmlformats.org/drawingml/2006/picture">
+                        <pic:nvPicPr>
+                          <pic:cNvPr id="1" name=""/>
+                          <pic:cNvPicPr/>
+                        </pic:nvPicPr>
+                        <pic:blipFill>
+                          <a:blip r:embed="rId79"/>
+                          <a:stretch>
+                            <a:fillRect/>
+                          </a:stretch>
+                        </pic:blipFill>
+                        <pic:spPr>
+                          <a:xfrm>
+                            <a:off x="0" y="0"/>
+                            <a:ext cx="6009005" cy="1301750"/>
+                          </a:xfrm>
+                          <a:prstGeom prst="rect">
+                            <a:avLst/>
+                          </a:prstGeom>
+                        </pic:spPr>
+                      </pic:pic>
+                    </a:graphicData>
+                  </a:graphic>
+                </wp:inline>
+              </w:drawing>
+            </w:r>
+          </w:p>
+          <w:p>
+            <w:pPr>
+              <w:rPr>
+                <w:sz w:val="32"/>
+                <w:szCs w:val="32"/>
+              </w:rPr>
+            </w:pPr>
+            <w:r>
+              <w:rPr>
+                <w:sz w:val="32"/>
+                <w:szCs w:val="32"/>
+              </w:rPr>
+              <w:t>To</w:t>
+            </w:r>
+          </w:p>
+          <w:p>
+            <w:pPr>
+              <w:rPr>
+                <w:sz w:val="32"/>
+                <w:szCs w:val="32"/>
+              </w:rPr>
+            </w:pPr>
+            <w:r>
+              <w:rPr>
+                <w:noProof/>
+              </w:rPr>
+              <w:drawing>
+                <wp:inline distT="0" distB="0" distL="0" distR="0" wp14:anchorId="4CF6EE59" wp14:editId="3822977C">
+                  <wp:extent cx="6009005" cy="1285240"/>
+                  <wp:effectExtent l="0" t="0" r="0" b="0"/>
+                  <wp:docPr id="30" name="Picture 30"/>
+                  <wp:cNvGraphicFramePr>
+                    <a:graphicFrameLocks xmlns:a="http://schemas.openxmlformats.org/drawingml/2006/main" noChangeAspect="1"/>
+                  </wp:cNvGraphicFramePr>
+                  <a:graphic xmlns:a="http://schemas.openxmlformats.org/drawingml/2006/main">
+                    <a:graphicData uri="http://schemas.openxmlformats.org/drawingml/2006/picture">
+                      <pic:pic xmlns:pic="http://schemas.openxmlformats.org/drawingml/2006/picture">
+                        <pic:nvPicPr>
+                          <pic:cNvPr id="1" name=""/>
+                          <pic:cNvPicPr/>
+                        </pic:nvPicPr>
+                        <pic:blipFill>
+                          <a:blip r:embed="rId80"/>
+                          <a:stretch>
+                            <a:fillRect/>
+                          </a:stretch>
+                        </pic:blipFill>
+                        <pic:spPr>
+                          <a:xfrm>
+                            <a:off x="0" y="0"/>
+                            <a:ext cx="6009005" cy="1285240"/>
+                          </a:xfrm>
+                          <a:prstGeom prst="rect">
+                            <a:avLst/>
+                          </a:prstGeom>
+                        </pic:spPr>
+                      </pic:pic>
+                    </a:graphicData>
+                  </a:graphic>
+                </wp:inline>
+              </w:drawing>
+            </w:r>
+          </w:p>
+          <w:p>
+            <w:pPr>
+              <w:rPr>
+                <w:sz w:val="32"/>
+                <w:szCs w:val="32"/>
+              </w:rPr>
+            </w:pPr>
+          </w:p>
+        </w:tc>
+        <w:tc>
+          <w:tcPr>
+            <w:tcW w:w="7932" w:type="dxa"/>
+          </w:tcPr>
+          <w:p>
+            <w:pPr>
+              <w:rPr>
+                <w:noProof/>
+                <w:sz w:val="32"/>
+                <w:szCs w:val="32"/>
+              </w:rPr>
+            </w:pPr>
+            <w:r>
+              <w:rPr>
+                <w:noProof/>
+                <w:sz w:val="32"/>
+                <w:szCs w:val="32"/>
+              </w:rPr>
+              <w:t xml:space="preserve">Code used </w:t>
+            </w:r>
+          </w:p>
+          <w:p>
+            <w:pPr>
+              <w:rPr>
+                <w:noProof/>
+                <w:sz w:val="32"/>
+                <w:szCs w:val="32"/>
+              </w:rPr>
+            </w:pPr>
+          </w:p>
+          <w:p>
+            <w:pPr>
+              <w:rPr>
+                <w:noProof/>
+                <w:sz w:val="32"/>
+                <w:szCs w:val="32"/>
+              </w:rPr>
+            </w:pPr>
+            <w:r>
+              <w:rPr>
+                <w:noProof/>
+              </w:rPr>
+              <w:drawing>
+                <wp:inline distT="0" distB="0" distL="0" distR="0" wp14:anchorId="56FB6308" wp14:editId="1DFF36A5">
+                  <wp:extent cx="5619750" cy="655638"/>
+                  <wp:effectExtent l="0" t="0" r="0" b="0"/>
+                  <wp:docPr id="244" name="Picture 244"/>
+                  <wp:cNvGraphicFramePr>
+                    <a:graphicFrameLocks xmlns:a="http://schemas.openxmlformats.org/drawingml/2006/main" noChangeAspect="1"/>
+                  </wp:cNvGraphicFramePr>
+                  <a:graphic xmlns:a="http://schemas.openxmlformats.org/drawingml/2006/main">
+                    <a:graphicData uri="http://schemas.openxmlformats.org/drawingml/2006/picture">
+                      <pic:pic xmlns:pic="http://schemas.openxmlformats.org/drawingml/2006/picture">
+                        <pic:nvPicPr>
+                          <pic:cNvPr id="1" name=""/>
+                          <pic:cNvPicPr/>
+                        </pic:nvPicPr>
+                        <pic:blipFill>
+                          <a:blip r:embed="rId81"/>
+                          <a:stretch>
+                            <a:fillRect/>
+                          </a:stretch>
+                        </pic:blipFill>
+                        <pic:spPr>
+                          <a:xfrm>
+                            <a:off x="0" y="0"/>
+                            <a:ext cx="5632639" cy="657142"/>
+                          </a:xfrm>
+                          <a:prstGeom prst="rect">
+                            <a:avLst/>
+                          </a:prstGeom>
+                        </pic:spPr>
+                      </pic:pic>
+                    </a:graphicData>
+                  </a:graphic>
+                </wp:inline>
+              </w:drawing>
+            </w:r>
+            <w:r>
+              <w:rPr>
+                <w:noProof/>
+                <w:sz w:val="32"/>
+                <w:szCs w:val="32"/>
+              </w:rPr>
+              <w:t xml:space="preserve"> code in routes.php</w:t>
+            </w:r>
+          </w:p>
+          <w:p>
+            <w:pPr>
+              <w:rPr>
+                <w:sz w:val="32"/>
+                <w:szCs w:val="32"/>
+              </w:rPr>
+            </w:pPr>
+          </w:p>
+          <w:p>
+            <w:pPr>
+              <w:rPr>
+                <w:sz w:val="32"/>
+                <w:szCs w:val="32"/>
+              </w:rPr>
+            </w:pPr>
+            <w:r>
+              <w:rPr>
+                <w:sz w:val="32"/>
+                <w:szCs w:val="32"/>
+              </w:rPr>
+              <w:t xml:space="preserve">Controller used is </w:t>
+            </w:r>
+          </w:p>
+          <w:p>
+            <w:pPr>
+              <w:rPr>
+                <w:sz w:val="32"/>
+                <w:szCs w:val="32"/>
+              </w:rPr>
+            </w:pPr>
+            <w:r>
+              <w:rPr>
+                <w:noProof/>
+              </w:rPr>
+              <w:drawing>
+                <wp:inline distT="0" distB="0" distL="0" distR="0" wp14:anchorId="1FE5F061" wp14:editId="545DAD9D">
+                  <wp:extent cx="1819275" cy="1786297"/>
+                  <wp:effectExtent l="0" t="0" r="0" b="4445"/>
+                  <wp:docPr id="260" name="Picture 260"/>
+                  <wp:cNvGraphicFramePr>
+                    <a:graphicFrameLocks xmlns:a="http://schemas.openxmlformats.org/drawingml/2006/main" noChangeAspect="1"/>
+                  </wp:cNvGraphicFramePr>
+                  <a:graphic xmlns:a="http://schemas.openxmlformats.org/drawingml/2006/main">
+                    <a:graphicData uri="http://schemas.openxmlformats.org/drawingml/2006/picture">
+                      <pic:pic xmlns:pic="http://schemas.openxmlformats.org/drawingml/2006/picture">
+                        <pic:nvPicPr>
+                          <pic:cNvPr id="1" name=""/>
+                          <pic:cNvPicPr/>
+                        </pic:nvPicPr>
+                        <pic:blipFill>
+                          <a:blip r:embed="rId82"/>
+                          <a:stretch>
+                            <a:fillRect/>
+                          </a:stretch>
+                        </pic:blipFill>
+                        <pic:spPr>
+                          <a:xfrm>
+                            <a:off x="0" y="0"/>
+                            <a:ext cx="1821878" cy="1788853"/>
+                          </a:xfrm>
+                          <a:prstGeom prst="rect">
+                            <a:avLst/>
+                          </a:prstGeom>
+                        </pic:spPr>
+                      </pic:pic>
+                    </a:graphicData>
+                  </a:graphic>
+                </wp:inline>
+              </w:drawing>
+            </w:r>
+            <w:r>
+              <w:rPr>
+                <w:sz w:val="32"/>
+                <w:szCs w:val="32"/>
+              </w:rPr>
+              <w:t xml:space="preserve"> Post controller is used</w:t>
+            </w:r>
+            <w:r>
+              <w:rPr>
+                <w:sz w:val="32"/>
+                <w:szCs w:val="32"/>
+              </w:rPr>
+              <w:t xml:space="preserve">. Post controller is needed for </w:t>
+            </w:r>
+            <w:proofErr w:type="spellStart"/>
+            <w:proofErr w:type="gramStart"/>
+            <w:r>
+              <w:rPr>
+                <w:sz w:val="32"/>
+                <w:szCs w:val="32"/>
+              </w:rPr>
+              <w:t>Post:where</w:t>
+            </w:r>
+            <w:proofErr w:type="spellEnd"/>
+            <w:proofErr w:type="gramEnd"/>
+            <w:r>
+              <w:rPr>
+                <w:sz w:val="32"/>
+                <w:szCs w:val="32"/>
+              </w:rPr>
+              <w:t>(id,2) to work</w:t>
+            </w:r>
+          </w:p>
+          <w:p>
+            <w:pPr>
+              <w:rPr>
+                <w:sz w:val="32"/>
+                <w:szCs w:val="32"/>
+              </w:rPr>
+            </w:pPr>
+            <w:r>
+              <w:rPr>
+                <w:noProof/>
+              </w:rPr>
+              <w:drawing>
+                <wp:inline distT="0" distB="0" distL="0" distR="0" wp14:anchorId="5B5F554B" wp14:editId="27A64909">
+                  <wp:extent cx="5532802" cy="600075"/>
+                  <wp:effectExtent l="0" t="0" r="0" b="0"/>
+                  <wp:docPr id="261" name="Picture 261"/>
+                  <wp:cNvGraphicFramePr>
+                    <a:graphicFrameLocks xmlns:a="http://schemas.openxmlformats.org/drawingml/2006/main" noChangeAspect="1"/>
+                  </wp:cNvGraphicFramePr>
+                  <a:graphic xmlns:a="http://schemas.openxmlformats.org/drawingml/2006/main">
+                    <a:graphicData uri="http://schemas.openxmlformats.org/drawingml/2006/picture">
+                      <pic:pic xmlns:pic="http://schemas.openxmlformats.org/drawingml/2006/picture">
+                        <pic:nvPicPr>
+                          <pic:cNvPr id="1" name=""/>
+                          <pic:cNvPicPr/>
+                        </pic:nvPicPr>
+                        <pic:blipFill>
+                          <a:blip r:embed="rId83"/>
+                          <a:stretch>
+                            <a:fillRect/>
+                          </a:stretch>
+                        </pic:blipFill>
+                        <pic:spPr>
+                          <a:xfrm>
+                            <a:off x="0" y="0"/>
+                            <a:ext cx="5534667" cy="600277"/>
+                          </a:xfrm>
+                          <a:prstGeom prst="rect">
+                            <a:avLst/>
+                          </a:prstGeom>
+                        </pic:spPr>
+                      </pic:pic>
+                    </a:graphicData>
+                  </a:graphic>
+                </wp:inline>
+              </w:drawing>
+            </w:r>
+          </w:p>
+          <w:p>
+            <w:pPr>
+              <w:rPr>
+                <w:sz w:val="32"/>
+                <w:szCs w:val="32"/>
+              </w:rPr>
+            </w:pPr>
+            <w:r>
+              <w:rPr>
+                <w:sz w:val="32"/>
+                <w:szCs w:val="32"/>
+              </w:rPr>
+              <w:t xml:space="preserve">URL executes the code above in </w:t>
+            </w:r>
+            <w:proofErr w:type="spellStart"/>
+            <w:r>
+              <w:rPr>
+                <w:sz w:val="32"/>
+                <w:szCs w:val="32"/>
+              </w:rPr>
+              <w:t>routes.php</w:t>
+            </w:r>
+            <w:proofErr w:type="spellEnd"/>
+          </w:p>
+          <w:p>
+            <w:pPr>
+              <w:rPr>
+                <w:sz w:val="32"/>
+                <w:szCs w:val="32"/>
+              </w:rPr>
+            </w:pPr>
+          </w:p>
+        </w:tc>
+      </w:tr>
+      <w:tr>
+        <w:trPr>
+          <w:trHeight w:val="502"/>
+        </w:trPr>
+        <w:tc>
+          <w:tcPr>
+            <w:tcW w:w="9679" w:type="dxa"/>
+          </w:tcPr>
+          <w:p>
+            <w:pPr>
+              <w:rPr>
+                <w:sz w:val="32"/>
+                <w:szCs w:val="32"/>
+              </w:rPr>
+            </w:pPr>
+            <w:r>
+              <w:rPr>
+                <w:sz w:val="32"/>
+                <w:szCs w:val="32"/>
+              </w:rPr>
               <w:t xml:space="preserve">Delete data from table in backend </w:t>
             </w:r>
           </w:p>
@@ -7945,7 +8434,7 @@
                           <pic:cNvPicPr/>
                         </pic:nvPicPr>
                         <pic:blipFill>
-                          <a:blip r:embed="rId79"/>
+                          <a:blip r:embed="rId84"/>
                           <a:stretch>
                             <a:fillRect/>
                           </a:stretch>
@@ -8033,7 +8522,7 @@
                           <pic:cNvPicPr/>
                         </pic:nvPicPr>
                         <pic:blipFill>
-                          <a:blip r:embed="rId80"/>
+                          <a:blip r:embed="rId85"/>
                           <a:stretch>
                             <a:fillRect/>
                           </a:stretch>
@@ -8120,7 +8609,7 @@
                           <pic:cNvPicPr/>
                         </pic:nvPicPr>
                         <pic:blipFill>
-                          <a:blip r:embed="rId81"/>
+                          <a:blip r:embed="rId86"/>
                           <a:stretch>
                             <a:fillRect/>
                           </a:stretch>
@@ -8195,7 +8684,7 @@
                 <w:sz w:val="32"/>
                 <w:szCs w:val="32"/>
               </w:rPr>
-              <w:t>Find certain records in the backend database and put that record, certain values, to the front end</w:t>
+              <w:t xml:space="preserve">Delete data from table in backend </w:t>
             </w:r>
           </w:p>
           <w:p>
@@ -8218,10 +8707,444 @@
                 <w:noProof/>
               </w:rPr>
               <w:drawing>
-                <wp:inline distT="0" distB="0" distL="0" distR="0" wp14:anchorId="094E6116" wp14:editId="1EEF489C">
-                  <wp:extent cx="6009005" cy="777875"/>
-                  <wp:effectExtent l="0" t="0" r="0" b="3175"/>
-                  <wp:docPr id="240" name="Picture 240"/>
+                <wp:inline distT="0" distB="0" distL="0" distR="0" wp14:anchorId="2F00447B" wp14:editId="384FF794">
+                  <wp:extent cx="6009005" cy="1313815"/>
+                  <wp:effectExtent l="0" t="0" r="0" b="635"/>
+                  <wp:docPr id="262" name="Picture 262"/>
+                  <wp:cNvGraphicFramePr>
+                    <a:graphicFrameLocks xmlns:a="http://schemas.openxmlformats.org/drawingml/2006/main" noChangeAspect="1"/>
+                  </wp:cNvGraphicFramePr>
+                  <a:graphic xmlns:a="http://schemas.openxmlformats.org/drawingml/2006/main">
+                    <a:graphicData uri="http://schemas.openxmlformats.org/drawingml/2006/picture">
+                      <pic:pic xmlns:pic="http://schemas.openxmlformats.org/drawingml/2006/picture">
+                        <pic:nvPicPr>
+                          <pic:cNvPr id="1" name=""/>
+                          <pic:cNvPicPr/>
+                        </pic:nvPicPr>
+                        <pic:blipFill>
+                          <a:blip r:embed="rId87"/>
+                          <a:stretch>
+                            <a:fillRect/>
+                          </a:stretch>
+                        </pic:blipFill>
+                        <pic:spPr>
+                          <a:xfrm>
+                            <a:off x="0" y="0"/>
+                            <a:ext cx="6009005" cy="1313815"/>
+                          </a:xfrm>
+                          <a:prstGeom prst="rect">
+                            <a:avLst/>
+                          </a:prstGeom>
+                        </pic:spPr>
+                      </pic:pic>
+                    </a:graphicData>
+                  </a:graphic>
+                </wp:inline>
+              </w:drawing>
+            </w:r>
+          </w:p>
+          <w:p>
+            <w:pPr>
+              <w:rPr>
+                <w:sz w:val="32"/>
+                <w:szCs w:val="32"/>
+              </w:rPr>
+            </w:pPr>
+            <w:r>
+              <w:rPr>
+                <w:sz w:val="32"/>
+                <w:szCs w:val="32"/>
+              </w:rPr>
+              <w:t>To</w:t>
+            </w:r>
+          </w:p>
+          <w:p>
+            <w:pPr>
+              <w:rPr>
+                <w:sz w:val="32"/>
+                <w:szCs w:val="32"/>
+              </w:rPr>
+            </w:pPr>
+            <w:r>
+              <w:rPr>
+                <w:noProof/>
+              </w:rPr>
+              <w:drawing>
+                <wp:inline distT="0" distB="0" distL="0" distR="0" wp14:anchorId="231DE878" wp14:editId="4D6BFB1D">
+                  <wp:extent cx="6009005" cy="1129665"/>
+                  <wp:effectExtent l="0" t="0" r="0" b="0"/>
+                  <wp:docPr id="263" name="Picture 263"/>
+                  <wp:cNvGraphicFramePr>
+                    <a:graphicFrameLocks xmlns:a="http://schemas.openxmlformats.org/drawingml/2006/main" noChangeAspect="1"/>
+                  </wp:cNvGraphicFramePr>
+                  <a:graphic xmlns:a="http://schemas.openxmlformats.org/drawingml/2006/main">
+                    <a:graphicData uri="http://schemas.openxmlformats.org/drawingml/2006/picture">
+                      <pic:pic xmlns:pic="http://schemas.openxmlformats.org/drawingml/2006/picture">
+                        <pic:nvPicPr>
+                          <pic:cNvPr id="1" name=""/>
+                          <pic:cNvPicPr/>
+                        </pic:nvPicPr>
+                        <pic:blipFill>
+                          <a:blip r:embed="rId88"/>
+                          <a:stretch>
+                            <a:fillRect/>
+                          </a:stretch>
+                        </pic:blipFill>
+                        <pic:spPr>
+                          <a:xfrm>
+                            <a:off x="0" y="0"/>
+                            <a:ext cx="6009005" cy="1129665"/>
+                          </a:xfrm>
+                          <a:prstGeom prst="rect">
+                            <a:avLst/>
+                          </a:prstGeom>
+                        </pic:spPr>
+                      </pic:pic>
+                    </a:graphicData>
+                  </a:graphic>
+                </wp:inline>
+              </w:drawing>
+            </w:r>
+          </w:p>
+          <w:p>
+            <w:pPr>
+              <w:rPr>
+                <w:sz w:val="32"/>
+                <w:szCs w:val="32"/>
+              </w:rPr>
+            </w:pPr>
+          </w:p>
+          <w:p>
+            <w:pPr>
+              <w:rPr>
+                <w:sz w:val="32"/>
+                <w:szCs w:val="32"/>
+              </w:rPr>
+            </w:pPr>
+          </w:p>
+          <w:p>
+            <w:pPr>
+              <w:rPr>
+                <w:sz w:val="32"/>
+                <w:szCs w:val="32"/>
+              </w:rPr>
+            </w:pPr>
+          </w:p>
+          <w:p>
+            <w:pPr>
+              <w:rPr>
+                <w:sz w:val="32"/>
+                <w:szCs w:val="32"/>
+              </w:rPr>
+            </w:pPr>
+          </w:p>
+          <w:p>
+            <w:pPr>
+              <w:rPr>
+                <w:sz w:val="32"/>
+                <w:szCs w:val="32"/>
+              </w:rPr>
+            </w:pPr>
+          </w:p>
+          <w:p>
+            <w:pPr>
+              <w:tabs>
+                <w:tab w:val="left" w:pos="3165"/>
+              </w:tabs>
+              <w:rPr>
+                <w:sz w:val="32"/>
+                <w:szCs w:val="32"/>
+              </w:rPr>
+            </w:pPr>
+            <w:r>
+              <w:rPr>
+                <w:sz w:val="32"/>
+                <w:szCs w:val="32"/>
+              </w:rPr>
+              <w:tab/>
+            </w:r>
+          </w:p>
+        </w:tc>
+        <w:tc>
+          <w:tcPr>
+            <w:tcW w:w="7932" w:type="dxa"/>
+          </w:tcPr>
+          <w:p>
+            <w:pPr>
+              <w:rPr>
+                <w:noProof/>
+                <w:sz w:val="32"/>
+                <w:szCs w:val="32"/>
+              </w:rPr>
+            </w:pPr>
+            <w:r>
+              <w:rPr>
+                <w:noProof/>
+                <w:sz w:val="32"/>
+                <w:szCs w:val="32"/>
+              </w:rPr>
+              <mc:AlternateContent>
+                <mc:Choice Requires="wps">
+                  <w:drawing>
+                    <wp:anchor distT="45720" distB="45720" distL="114300" distR="114300" simplePos="0" relativeHeight="251666432" behindDoc="0" locked="0" layoutInCell="1" allowOverlap="1" wp14:anchorId="69F46E7B" wp14:editId="1326D65D">
+                      <wp:simplePos x="0" y="0"/>
+                      <wp:positionH relativeFrom="column">
+                        <wp:align>right</wp:align>
+                      </wp:positionH>
+                      <wp:positionV relativeFrom="paragraph">
+                        <wp:posOffset>146463385</wp:posOffset>
+                      </wp:positionV>
+                      <wp:extent cx="2360930" cy="4381500"/>
+                      <wp:effectExtent l="0" t="0" r="26670" b="19050"/>
+                      <wp:wrapSquare wrapText="bothSides"/>
+                      <wp:docPr id="267" name="Text Box 2"/>
+                      <wp:cNvGraphicFramePr>
+                        <a:graphicFrameLocks xmlns:a="http://schemas.openxmlformats.org/drawingml/2006/main"/>
+                      </wp:cNvGraphicFramePr>
+                      <a:graphic xmlns:a="http://schemas.openxmlformats.org/drawingml/2006/main">
+                        <a:graphicData uri="http://schemas.microsoft.com/office/word/2010/wordprocessingShape">
+                          <wps:wsp>
+                            <wps:cNvSpPr txBox="1">
+                              <a:spLocks noChangeArrowheads="1"/>
+                            </wps:cNvSpPr>
+                            <wps:spPr bwMode="auto">
+                              <a:xfrm>
+                                <a:off x="0" y="0"/>
+                                <a:ext cx="2360930" cy="4381500"/>
+                              </a:xfrm>
+                              <a:prstGeom prst="rect">
+                                <a:avLst/>
+                              </a:prstGeom>
+                              <a:solidFill>
+                                <a:srgbClr val="FFFFFF"/>
+                              </a:solidFill>
+                              <a:ln w="9525">
+                                <a:solidFill>
+                                  <a:srgbClr val="000000"/>
+                                </a:solidFill>
+                                <a:miter lim="800000"/>
+                                <a:headEnd/>
+                                <a:tailEnd/>
+                              </a:ln>
+                            </wps:spPr>
+                            <wps:txbx>
+                              <w:txbxContent>
+                                <w:p>
+                                  <w:r>
+                                    <w:t xml:space="preserve">In Fig 1, the code located in </w:t>
+                                  </w:r>
+                                  <w:proofErr w:type="spellStart"/>
+                                  <w:r>
+                                    <w:t>routes.php</w:t>
+                                  </w:r>
+                                  <w:proofErr w:type="spellEnd"/>
+                                  <w:r>
+                                    <w:t xml:space="preserve"> is used to delete data. </w:t>
+                                  </w:r>
+                                </w:p>
+                                <w:p/>
+                                <w:p>
+                                  <w:r>
+                                    <w:t>The post controller is needed. Fig 2</w:t>
+                                  </w:r>
+                                </w:p>
+                                <w:p/>
+                                <w:p>
+                                  <w:r>
+                                    <w:t xml:space="preserve">Fig 3, the </w:t>
+                                  </w:r>
+                                  <w:proofErr w:type="spellStart"/>
+                                  <w:r>
+                                    <w:t>url</w:t>
+                                  </w:r>
+                                  <w:proofErr w:type="spellEnd"/>
+                                  <w:r>
+                                    <w:t xml:space="preserve"> allows the code, in fig 1 to be executed.</w:t>
+                                  </w:r>
+                                </w:p>
+                                <w:p/>
+                                <w:p>
+                                  <w:proofErr w:type="gramStart"/>
+                                  <w:r>
+                                    <w:t>Therefore</w:t>
+                                  </w:r>
+                                  <w:proofErr w:type="gramEnd"/>
+                                  <w:r>
+                                    <w:t xml:space="preserve"> overall deleting data in the tables. As shown to the left. </w:t>
+                                  </w:r>
+                                </w:p>
+                              </w:txbxContent>
+                            </wps:txbx>
+                            <wps:bodyPr rot="0" vert="horz" wrap="square" lIns="91440" tIns="45720" rIns="91440" bIns="45720" anchor="t" anchorCtr="0">
+                              <a:noAutofit/>
+                            </wps:bodyPr>
+                          </wps:wsp>
+                        </a:graphicData>
+                      </a:graphic>
+                      <wp14:sizeRelH relativeFrom="margin">
+                        <wp14:pctWidth>40000</wp14:pctWidth>
+                      </wp14:sizeRelH>
+                      <wp14:sizeRelV relativeFrom="margin">
+                        <wp14:pctHeight>0</wp14:pctHeight>
+                      </wp14:sizeRelV>
+                    </wp:anchor>
+                  </w:drawing>
+                </mc:Choice>
+                <mc:Fallback>
+                  <w:pict>
+                    <v:shape w14:anchorId="69F46E7B" id="_x0000_s1030" type="#_x0000_t202" style="position:absolute;margin-left:134.7pt;margin-top:11532.55pt;width:185.9pt;height:345pt;z-index:251666432;visibility:visible;mso-wrap-style:square;mso-width-percent:400;mso-height-percent:0;mso-wrap-distance-left:9pt;mso-wrap-distance-top:3.6pt;mso-wrap-distance-right:9pt;mso-wrap-distance-bottom:3.6pt;mso-position-horizontal:right;mso-position-horizontal-relative:text;mso-position-vertical:absolute;mso-position-vertical-relative:text;mso-width-percent:400;mso-height-percent:0;mso-width-relative:margin;mso-height-relative:margin;v-text-anchor:top" o:gfxdata="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">
+                      <v:textbox>
+                        <w:txbxContent>
+                          <w:p>
+                            <w:r>
+                              <w:t xml:space="preserve">In Fig 1, the code located in </w:t>
+                            </w:r>
+                            <w:proofErr w:type="spellStart"/>
+                            <w:r>
+                              <w:t>routes.php</w:t>
+                            </w:r>
+                            <w:proofErr w:type="spellEnd"/>
+                            <w:r>
+                              <w:t xml:space="preserve"> is used to delete data. </w:t>
+                            </w:r>
+                          </w:p>
+                          <w:p/>
+                          <w:p>
+                            <w:r>
+                              <w:t>The post controller is needed. Fig 2</w:t>
+                            </w:r>
+                          </w:p>
+                          <w:p/>
+                          <w:p>
+                            <w:r>
+                              <w:t xml:space="preserve">Fig 3, the </w:t>
+                            </w:r>
+                            <w:proofErr w:type="spellStart"/>
+                            <w:r>
+                              <w:t>url</w:t>
+                            </w:r>
+                            <w:proofErr w:type="spellEnd"/>
+                            <w:r>
+                              <w:t xml:space="preserve"> allows the code, in fig 1 to be executed.</w:t>
+                            </w:r>
+                          </w:p>
+                          <w:p/>
+                          <w:p>
+                            <w:proofErr w:type="gramStart"/>
+                            <w:r>
+                              <w:t>Therefore</w:t>
+                            </w:r>
+                            <w:proofErr w:type="gramEnd"/>
+                            <w:r>
+                              <w:t xml:space="preserve"> overall deleting data in the tables. As shown to the left. </w:t>
+                            </w:r>
+                          </w:p>
+                        </w:txbxContent>
+                      </v:textbox>
+                      <w10:wrap type="square"/>
+                    </v:shape>
+                  </w:pict>
+                </mc:Fallback>
+              </mc:AlternateContent>
+            </w:r>
+            <w:r>
+              <w:rPr>
+                <w:noProof/>
+                <w:sz w:val="32"/>
+                <w:szCs w:val="32"/>
+              </w:rPr>
+              <w:t xml:space="preserve">Code used </w:t>
+            </w:r>
+          </w:p>
+          <w:p>
+            <w:pPr>
+              <w:rPr>
+                <w:noProof/>
+                <w:sz w:val="32"/>
+                <w:szCs w:val="32"/>
+              </w:rPr>
+            </w:pPr>
+          </w:p>
+          <w:p>
+            <w:pPr>
+              <w:rPr>
+                <w:noProof/>
+                <w:sz w:val="32"/>
+                <w:szCs w:val="32"/>
+              </w:rPr>
+            </w:pPr>
+            <w:r>
+              <w:rPr>
+                <w:noProof/>
+              </w:rPr>
+              <w:drawing>
+                <wp:inline distT="0" distB="0" distL="0" distR="0" wp14:anchorId="3ABC1845" wp14:editId="5CFBD785">
+                  <wp:extent cx="2600325" cy="1524000"/>
+                  <wp:effectExtent l="0" t="0" r="9525" b="0"/>
+                  <wp:docPr id="264" name="Picture 264"/>
+                  <wp:cNvGraphicFramePr>
+                    <a:graphicFrameLocks xmlns:a="http://schemas.openxmlformats.org/drawingml/2006/main" noChangeAspect="1"/>
+                  </wp:cNvGraphicFramePr>
+                  <a:graphic xmlns:a="http://schemas.openxmlformats.org/drawingml/2006/main">
+                    <a:graphicData uri="http://schemas.openxmlformats.org/drawingml/2006/picture">
+                      <pic:pic xmlns:pic="http://schemas.openxmlformats.org/drawingml/2006/picture">
+                        <pic:nvPicPr>
+                          <pic:cNvPr id="1" name=""/>
+                          <pic:cNvPicPr/>
+                        </pic:nvPicPr>
+                        <pic:blipFill>
+                          <a:blip r:embed="rId89"/>
+                          <a:stretch>
+                            <a:fillRect/>
+                          </a:stretch>
+                        </pic:blipFill>
+                        <pic:spPr>
+                          <a:xfrm>
+                            <a:off x="0" y="0"/>
+                            <a:ext cx="2600325" cy="1524000"/>
+                          </a:xfrm>
+                          <a:prstGeom prst="rect">
+                            <a:avLst/>
+                          </a:prstGeom>
+                        </pic:spPr>
+                      </pic:pic>
+                    </a:graphicData>
+                  </a:graphic>
+                </wp:inline>
+              </w:drawing>
+            </w:r>
+          </w:p>
+          <w:p>
+            <w:pPr>
+              <w:rPr>
+                <w:sz w:val="32"/>
+                <w:szCs w:val="32"/>
+              </w:rPr>
+            </w:pPr>
+            <w:r>
+              <w:rPr>
+                <w:sz w:val="32"/>
+                <w:szCs w:val="32"/>
+              </w:rPr>
+              <w:t>Fig 1</w:t>
+            </w:r>
+          </w:p>
+          <w:p>
+            <w:pPr>
+              <w:rPr>
+                <w:sz w:val="32"/>
+                <w:szCs w:val="32"/>
+              </w:rPr>
+            </w:pPr>
+            <w:r>
+              <w:rPr>
+                <w:noProof/>
+              </w:rPr>
+              <w:drawing>
+                <wp:inline distT="0" distB="0" distL="0" distR="0" wp14:anchorId="13E2D7CD" wp14:editId="007D98EF">
+                  <wp:extent cx="1819275" cy="1786297"/>
+                  <wp:effectExtent l="0" t="0" r="0" b="4445"/>
+                  <wp:docPr id="265" name="Picture 265"/>
                   <wp:cNvGraphicFramePr>
                     <a:graphicFrameLocks xmlns:a="http://schemas.openxmlformats.org/drawingml/2006/main" noChangeAspect="1"/>
                   </wp:cNvGraphicFramePr>
@@ -8241,6 +9164,2216 @@
                         <pic:spPr>
                           <a:xfrm>
                             <a:off x="0" y="0"/>
+                            <a:ext cx="1821878" cy="1788853"/>
+                          </a:xfrm>
+                          <a:prstGeom prst="rect">
+                            <a:avLst/>
+                          </a:prstGeom>
+                        </pic:spPr>
+                      </pic:pic>
+                    </a:graphicData>
+                  </a:graphic>
+                </wp:inline>
+              </w:drawing>
+            </w:r>
+          </w:p>
+          <w:p>
+            <w:pPr>
+              <w:rPr>
+                <w:sz w:val="32"/>
+                <w:szCs w:val="32"/>
+              </w:rPr>
+            </w:pPr>
+            <w:r>
+              <w:rPr>
+                <w:sz w:val="32"/>
+                <w:szCs w:val="32"/>
+              </w:rPr>
+              <w:t>Fig 2</w:t>
+            </w:r>
+          </w:p>
+          <w:p>
+            <w:pPr>
+              <w:rPr>
+                <w:sz w:val="32"/>
+                <w:szCs w:val="32"/>
+              </w:rPr>
+            </w:pPr>
+          </w:p>
+          <w:p>
+            <w:pPr>
+              <w:rPr>
+                <w:sz w:val="32"/>
+                <w:szCs w:val="32"/>
+              </w:rPr>
+            </w:pPr>
+            <w:r>
+              <w:rPr>
+                <w:noProof/>
+              </w:rPr>
+              <w:drawing>
+                <wp:inline distT="0" distB="0" distL="0" distR="0" wp14:anchorId="23E5C459" wp14:editId="1228E5E2">
+                  <wp:extent cx="5067300" cy="543285"/>
+                  <wp:effectExtent l="0" t="0" r="0" b="9525"/>
+                  <wp:docPr id="266" name="Picture 266"/>
+                  <wp:cNvGraphicFramePr>
+                    <a:graphicFrameLocks xmlns:a="http://schemas.openxmlformats.org/drawingml/2006/main" noChangeAspect="1"/>
+                  </wp:cNvGraphicFramePr>
+                  <a:graphic xmlns:a="http://schemas.openxmlformats.org/drawingml/2006/main">
+                    <a:graphicData uri="http://schemas.openxmlformats.org/drawingml/2006/picture">
+                      <pic:pic xmlns:pic="http://schemas.openxmlformats.org/drawingml/2006/picture">
+                        <pic:nvPicPr>
+                          <pic:cNvPr id="1" name=""/>
+                          <pic:cNvPicPr/>
+                        </pic:nvPicPr>
+                        <pic:blipFill>
+                          <a:blip r:embed="rId90"/>
+                          <a:stretch>
+                            <a:fillRect/>
+                          </a:stretch>
+                        </pic:blipFill>
+                        <pic:spPr>
+                          <a:xfrm>
+                            <a:off x="0" y="0"/>
+                            <a:ext cx="5074580" cy="544066"/>
+                          </a:xfrm>
+                          <a:prstGeom prst="rect">
+                            <a:avLst/>
+                          </a:prstGeom>
+                        </pic:spPr>
+                      </pic:pic>
+                    </a:graphicData>
+                  </a:graphic>
+                </wp:inline>
+              </w:drawing>
+            </w:r>
+          </w:p>
+          <w:p>
+            <w:pPr>
+              <w:rPr>
+                <w:sz w:val="32"/>
+                <w:szCs w:val="32"/>
+              </w:rPr>
+            </w:pPr>
+            <w:r>
+              <w:rPr>
+                <w:sz w:val="32"/>
+                <w:szCs w:val="32"/>
+              </w:rPr>
+              <w:t>Fig 3</w:t>
+            </w:r>
+          </w:p>
+        </w:tc>
+      </w:tr>
+      <w:tr>
+        <w:trPr>
+          <w:trHeight w:val="502"/>
+        </w:trPr>
+        <w:tc>
+          <w:tcPr>
+            <w:tcW w:w="9679" w:type="dxa"/>
+          </w:tcPr>
+          <w:p>
+            <w:pPr>
+              <w:rPr>
+                <w:sz w:val="32"/>
+                <w:szCs w:val="32"/>
+              </w:rPr>
+            </w:pPr>
+            <w:r>
+              <w:rPr>
+                <w:sz w:val="32"/>
+                <w:szCs w:val="32"/>
+              </w:rPr>
+              <w:t xml:space="preserve">Delete data from table in backend </w:t>
+            </w:r>
+          </w:p>
+          <w:p>
+            <w:pPr>
+              <w:rPr>
+                <w:sz w:val="32"/>
+                <w:szCs w:val="32"/>
+              </w:rPr>
+            </w:pPr>
+          </w:p>
+          <w:p>
+            <w:pPr>
+              <w:rPr>
+                <w:sz w:val="32"/>
+                <w:szCs w:val="32"/>
+              </w:rPr>
+            </w:pPr>
+            <w:r>
+              <w:rPr>
+                <w:noProof/>
+              </w:rPr>
+              <w:drawing>
+                <wp:inline distT="0" distB="0" distL="0" distR="0" wp14:anchorId="65EB6C42" wp14:editId="13A51791">
+                  <wp:extent cx="6009005" cy="1102360"/>
+                  <wp:effectExtent l="0" t="0" r="0" b="2540"/>
+                  <wp:docPr id="268" name="Picture 268"/>
+                  <wp:cNvGraphicFramePr>
+                    <a:graphicFrameLocks xmlns:a="http://schemas.openxmlformats.org/drawingml/2006/main" noChangeAspect="1"/>
+                  </wp:cNvGraphicFramePr>
+                  <a:graphic xmlns:a="http://schemas.openxmlformats.org/drawingml/2006/main">
+                    <a:graphicData uri="http://schemas.openxmlformats.org/drawingml/2006/picture">
+                      <pic:pic xmlns:pic="http://schemas.openxmlformats.org/drawingml/2006/picture">
+                        <pic:nvPicPr>
+                          <pic:cNvPr id="1" name=""/>
+                          <pic:cNvPicPr/>
+                        </pic:nvPicPr>
+                        <pic:blipFill>
+                          <a:blip r:embed="rId91"/>
+                          <a:stretch>
+                            <a:fillRect/>
+                          </a:stretch>
+                        </pic:blipFill>
+                        <pic:spPr>
+                          <a:xfrm>
+                            <a:off x="0" y="0"/>
+                            <a:ext cx="6009005" cy="1102360"/>
+                          </a:xfrm>
+                          <a:prstGeom prst="rect">
+                            <a:avLst/>
+                          </a:prstGeom>
+                        </pic:spPr>
+                      </pic:pic>
+                    </a:graphicData>
+                  </a:graphic>
+                </wp:inline>
+              </w:drawing>
+            </w:r>
+          </w:p>
+          <w:p>
+            <w:pPr>
+              <w:rPr>
+                <w:sz w:val="32"/>
+                <w:szCs w:val="32"/>
+              </w:rPr>
+            </w:pPr>
+            <w:r>
+              <w:rPr>
+                <w:sz w:val="32"/>
+                <w:szCs w:val="32"/>
+              </w:rPr>
+              <w:t>To</w:t>
+            </w:r>
+          </w:p>
+          <w:p>
+            <w:pPr>
+              <w:rPr>
+                <w:sz w:val="32"/>
+                <w:szCs w:val="32"/>
+              </w:rPr>
+            </w:pPr>
+            <w:r>
+              <w:rPr>
+                <w:noProof/>
+              </w:rPr>
+              <w:drawing>
+                <wp:inline distT="0" distB="0" distL="0" distR="0" wp14:anchorId="5058CD66" wp14:editId="79CCA748">
+                  <wp:extent cx="3400425" cy="723900"/>
+                  <wp:effectExtent l="0" t="0" r="9525" b="0"/>
+                  <wp:docPr id="269" name="Picture 269"/>
+                  <wp:cNvGraphicFramePr>
+                    <a:graphicFrameLocks xmlns:a="http://schemas.openxmlformats.org/drawingml/2006/main" noChangeAspect="1"/>
+                  </wp:cNvGraphicFramePr>
+                  <a:graphic xmlns:a="http://schemas.openxmlformats.org/drawingml/2006/main">
+                    <a:graphicData uri="http://schemas.openxmlformats.org/drawingml/2006/picture">
+                      <pic:pic xmlns:pic="http://schemas.openxmlformats.org/drawingml/2006/picture">
+                        <pic:nvPicPr>
+                          <pic:cNvPr id="1" name=""/>
+                          <pic:cNvPicPr/>
+                        </pic:nvPicPr>
+                        <pic:blipFill>
+                          <a:blip r:embed="rId92"/>
+                          <a:stretch>
+                            <a:fillRect/>
+                          </a:stretch>
+                        </pic:blipFill>
+                        <pic:spPr>
+                          <a:xfrm>
+                            <a:off x="0" y="0"/>
+                            <a:ext cx="3400425" cy="723900"/>
+                          </a:xfrm>
+                          <a:prstGeom prst="rect">
+                            <a:avLst/>
+                          </a:prstGeom>
+                        </pic:spPr>
+                      </pic:pic>
+                    </a:graphicData>
+                  </a:graphic>
+                </wp:inline>
+              </w:drawing>
+            </w:r>
+          </w:p>
+        </w:tc>
+        <w:tc>
+          <w:tcPr>
+            <w:tcW w:w="7932" w:type="dxa"/>
+          </w:tcPr>
+          <w:p>
+            <w:pPr>
+              <w:rPr>
+                <w:noProof/>
+                <w:sz w:val="32"/>
+                <w:szCs w:val="32"/>
+              </w:rPr>
+            </w:pPr>
+            <w:r>
+              <w:rPr>
+                <w:noProof/>
+                <w:sz w:val="32"/>
+                <w:szCs w:val="32"/>
+              </w:rPr>
+              <w:t xml:space="preserve">Code used </w:t>
+            </w:r>
+          </w:p>
+          <w:p>
+            <w:pPr>
+              <w:rPr>
+                <w:noProof/>
+                <w:sz w:val="32"/>
+                <w:szCs w:val="32"/>
+              </w:rPr>
+            </w:pPr>
+          </w:p>
+          <w:p>
+            <w:pPr>
+              <w:rPr>
+                <w:noProof/>
+                <w:sz w:val="32"/>
+                <w:szCs w:val="32"/>
+              </w:rPr>
+            </w:pPr>
+            <w:r>
+              <w:rPr>
+                <w:noProof/>
+              </w:rPr>
+              <w:drawing>
+                <wp:inline distT="0" distB="0" distL="0" distR="0" wp14:anchorId="5A91C4C3" wp14:editId="334D2913">
+                  <wp:extent cx="2752725" cy="1168536"/>
+                  <wp:effectExtent l="0" t="0" r="0" b="0"/>
+                  <wp:docPr id="270" name="Picture 270"/>
+                  <wp:cNvGraphicFramePr>
+                    <a:graphicFrameLocks xmlns:a="http://schemas.openxmlformats.org/drawingml/2006/main" noChangeAspect="1"/>
+                  </wp:cNvGraphicFramePr>
+                  <a:graphic xmlns:a="http://schemas.openxmlformats.org/drawingml/2006/main">
+                    <a:graphicData uri="http://schemas.openxmlformats.org/drawingml/2006/picture">
+                      <pic:pic xmlns:pic="http://schemas.openxmlformats.org/drawingml/2006/picture">
+                        <pic:nvPicPr>
+                          <pic:cNvPr id="1" name=""/>
+                          <pic:cNvPicPr/>
+                        </pic:nvPicPr>
+                        <pic:blipFill>
+                          <a:blip r:embed="rId93"/>
+                          <a:stretch>
+                            <a:fillRect/>
+                          </a:stretch>
+                        </pic:blipFill>
+                        <pic:spPr>
+                          <a:xfrm>
+                            <a:off x="0" y="0"/>
+                            <a:ext cx="2760113" cy="1171672"/>
+                          </a:xfrm>
+                          <a:prstGeom prst="rect">
+                            <a:avLst/>
+                          </a:prstGeom>
+                        </pic:spPr>
+                      </pic:pic>
+                    </a:graphicData>
+                  </a:graphic>
+                </wp:inline>
+              </w:drawing>
+            </w:r>
+            <w:r>
+              <w:rPr>
+                <w:noProof/>
+                <w:sz w:val="32"/>
+                <w:szCs w:val="32"/>
+              </w:rPr>
+              <w:t>in routes.php</w:t>
+            </w:r>
+          </w:p>
+          <w:p>
+            <w:pPr>
+              <w:rPr>
+                <w:noProof/>
+                <w:sz w:val="32"/>
+                <w:szCs w:val="32"/>
+              </w:rPr>
+            </w:pPr>
+          </w:p>
+          <w:p>
+            <w:pPr>
+              <w:rPr>
+                <w:noProof/>
+                <w:sz w:val="32"/>
+                <w:szCs w:val="32"/>
+              </w:rPr>
+            </w:pPr>
+            <w:r>
+              <w:rPr>
+                <w:noProof/>
+                <w:sz w:val="32"/>
+                <w:szCs w:val="32"/>
+              </w:rPr>
+              <w:t xml:space="preserve">The </w:t>
+            </w:r>
+            <w:r>
+              <w:rPr>
+                <w:noProof/>
+                <w:sz w:val="32"/>
+                <w:szCs w:val="32"/>
+              </w:rPr>
+              <w:t>P</w:t>
+            </w:r>
+            <w:r>
+              <w:rPr>
+                <w:noProof/>
+                <w:sz w:val="32"/>
+                <w:szCs w:val="32"/>
+              </w:rPr>
+              <w:t xml:space="preserve">ost </w:t>
+            </w:r>
+            <w:r>
+              <w:rPr>
+                <w:noProof/>
+                <w:sz w:val="32"/>
+                <w:szCs w:val="32"/>
+              </w:rPr>
+              <w:t>C</w:t>
+            </w:r>
+            <w:r>
+              <w:rPr>
+                <w:noProof/>
+                <w:sz w:val="32"/>
+                <w:szCs w:val="32"/>
+              </w:rPr>
+              <w:t xml:space="preserve">ontroller model is needed, as show in the row above. </w:t>
+            </w:r>
+          </w:p>
+          <w:p>
+            <w:pPr>
+              <w:rPr>
+                <w:noProof/>
+                <w:sz w:val="32"/>
+                <w:szCs w:val="32"/>
+              </w:rPr>
+            </w:pPr>
+            <w:r>
+              <w:rPr>
+                <w:noProof/>
+              </w:rPr>
+              <w:drawing>
+                <wp:inline distT="0" distB="0" distL="0" distR="0" wp14:anchorId="4F3F3A62" wp14:editId="798AF077">
+                  <wp:extent cx="5492619" cy="552450"/>
+                  <wp:effectExtent l="0" t="0" r="0" b="0"/>
+                  <wp:docPr id="271" name="Picture 271"/>
+                  <wp:cNvGraphicFramePr>
+                    <a:graphicFrameLocks xmlns:a="http://schemas.openxmlformats.org/drawingml/2006/main" noChangeAspect="1"/>
+                  </wp:cNvGraphicFramePr>
+                  <a:graphic xmlns:a="http://schemas.openxmlformats.org/drawingml/2006/main">
+                    <a:graphicData uri="http://schemas.openxmlformats.org/drawingml/2006/picture">
+                      <pic:pic xmlns:pic="http://schemas.openxmlformats.org/drawingml/2006/picture">
+                        <pic:nvPicPr>
+                          <pic:cNvPr id="1" name=""/>
+                          <pic:cNvPicPr/>
+                        </pic:nvPicPr>
+                        <pic:blipFill>
+                          <a:blip r:embed="rId94"/>
+                          <a:stretch>
+                            <a:fillRect/>
+                          </a:stretch>
+                        </pic:blipFill>
+                        <pic:spPr>
+                          <a:xfrm>
+                            <a:off x="0" y="0"/>
+                            <a:ext cx="5537938" cy="557008"/>
+                          </a:xfrm>
+                          <a:prstGeom prst="rect">
+                            <a:avLst/>
+                          </a:prstGeom>
+                        </pic:spPr>
+                      </pic:pic>
+                    </a:graphicData>
+                  </a:graphic>
+                </wp:inline>
+              </w:drawing>
+            </w:r>
+          </w:p>
+          <w:p>
+            <w:pPr>
+              <w:rPr>
+                <w:noProof/>
+                <w:sz w:val="32"/>
+                <w:szCs w:val="32"/>
+              </w:rPr>
+            </w:pPr>
+            <w:r>
+              <w:rPr>
+                <w:noProof/>
+                <w:sz w:val="32"/>
+                <w:szCs w:val="32"/>
+              </w:rPr>
+              <w:t>The url above allows the code above to be executed, therefore allowing data to be deleted, as shown on the left.</w:t>
+            </w:r>
+          </w:p>
+        </w:tc>
+      </w:tr>
+      <w:tr>
+        <w:trPr>
+          <w:trHeight w:val="502"/>
+        </w:trPr>
+        <w:tc>
+          <w:tcPr>
+            <w:tcW w:w="9679" w:type="dxa"/>
+          </w:tcPr>
+          <w:p>
+            <w:pPr>
+              <w:rPr>
+                <w:sz w:val="32"/>
+                <w:szCs w:val="32"/>
+              </w:rPr>
+            </w:pPr>
+            <w:r>
+              <w:rPr>
+                <w:sz w:val="32"/>
+                <w:szCs w:val="32"/>
+              </w:rPr>
+              <w:t xml:space="preserve">Use Soft Delete (Like recycling bin in windows, not deleting data </w:t>
+            </w:r>
+            <w:r>
+              <w:rPr>
+                <w:sz w:val="32"/>
+                <w:szCs w:val="32"/>
+              </w:rPr>
+              <w:t>permanently</w:t>
+            </w:r>
+            <w:r>
+              <w:rPr>
+                <w:sz w:val="32"/>
+                <w:szCs w:val="32"/>
+              </w:rPr>
+              <w:t>, but marked in backend table as deleted)</w:t>
+            </w:r>
+          </w:p>
+          <w:p>
+            <w:pPr>
+              <w:rPr>
+                <w:sz w:val="32"/>
+                <w:szCs w:val="32"/>
+              </w:rPr>
+            </w:pPr>
+          </w:p>
+          <w:p>
+            <w:pPr>
+              <w:rPr>
+                <w:sz w:val="32"/>
+                <w:szCs w:val="32"/>
+              </w:rPr>
+            </w:pPr>
+            <w:r>
+              <w:rPr>
+                <w:noProof/>
+              </w:rPr>
+              <w:drawing>
+                <wp:inline distT="0" distB="0" distL="0" distR="0" wp14:anchorId="47DCCF6D" wp14:editId="7D0E6E46">
+                  <wp:extent cx="6009005" cy="800735"/>
+                  <wp:effectExtent l="0" t="0" r="0" b="0"/>
+                  <wp:docPr id="272" name="Picture 272"/>
+                  <wp:cNvGraphicFramePr>
+                    <a:graphicFrameLocks xmlns:a="http://schemas.openxmlformats.org/drawingml/2006/main" noChangeAspect="1"/>
+                  </wp:cNvGraphicFramePr>
+                  <a:graphic xmlns:a="http://schemas.openxmlformats.org/drawingml/2006/main">
+                    <a:graphicData uri="http://schemas.openxmlformats.org/drawingml/2006/picture">
+                      <pic:pic xmlns:pic="http://schemas.openxmlformats.org/drawingml/2006/picture">
+                        <pic:nvPicPr>
+                          <pic:cNvPr id="1" name=""/>
+                          <pic:cNvPicPr/>
+                        </pic:nvPicPr>
+                        <pic:blipFill>
+                          <a:blip r:embed="rId95"/>
+                          <a:stretch>
+                            <a:fillRect/>
+                          </a:stretch>
+                        </pic:blipFill>
+                        <pic:spPr>
+                          <a:xfrm>
+                            <a:off x="0" y="0"/>
+                            <a:ext cx="6009005" cy="800735"/>
+                          </a:xfrm>
+                          <a:prstGeom prst="rect">
+                            <a:avLst/>
+                          </a:prstGeom>
+                        </pic:spPr>
+                      </pic:pic>
+                    </a:graphicData>
+                  </a:graphic>
+                </wp:inline>
+              </w:drawing>
+            </w:r>
+          </w:p>
+          <w:p>
+            <w:pPr>
+              <w:rPr>
+                <w:sz w:val="32"/>
+                <w:szCs w:val="32"/>
+              </w:rPr>
+            </w:pPr>
+            <w:r>
+              <w:rPr>
+                <w:sz w:val="32"/>
+                <w:szCs w:val="32"/>
+              </w:rPr>
+              <w:t>To</w:t>
+            </w:r>
+          </w:p>
+          <w:p>
+            <w:pPr>
+              <w:rPr>
+                <w:sz w:val="32"/>
+                <w:szCs w:val="32"/>
+              </w:rPr>
+            </w:pPr>
+            <w:r>
+              <w:rPr>
+                <w:noProof/>
+              </w:rPr>
+              <w:drawing>
+                <wp:inline distT="0" distB="0" distL="0" distR="0" wp14:anchorId="42CEBA32" wp14:editId="0FC9DA1F">
+                  <wp:extent cx="6009005" cy="630555"/>
+                  <wp:effectExtent l="0" t="0" r="0" b="0"/>
+                  <wp:docPr id="273" name="Picture 273"/>
+                  <wp:cNvGraphicFramePr>
+                    <a:graphicFrameLocks xmlns:a="http://schemas.openxmlformats.org/drawingml/2006/main" noChangeAspect="1"/>
+                  </wp:cNvGraphicFramePr>
+                  <a:graphic xmlns:a="http://schemas.openxmlformats.org/drawingml/2006/main">
+                    <a:graphicData uri="http://schemas.openxmlformats.org/drawingml/2006/picture">
+                      <pic:pic xmlns:pic="http://schemas.openxmlformats.org/drawingml/2006/picture">
+                        <pic:nvPicPr>
+                          <pic:cNvPr id="1" name=""/>
+                          <pic:cNvPicPr/>
+                        </pic:nvPicPr>
+                        <pic:blipFill>
+                          <a:blip r:embed="rId96"/>
+                          <a:stretch>
+                            <a:fillRect/>
+                          </a:stretch>
+                        </pic:blipFill>
+                        <pic:spPr>
+                          <a:xfrm>
+                            <a:off x="0" y="0"/>
+                            <a:ext cx="6009005" cy="630555"/>
+                          </a:xfrm>
+                          <a:prstGeom prst="rect">
+                            <a:avLst/>
+                          </a:prstGeom>
+                        </pic:spPr>
+                      </pic:pic>
+                    </a:graphicData>
+                  </a:graphic>
+                </wp:inline>
+              </w:drawing>
+            </w:r>
+          </w:p>
+          <w:p>
+            <w:pPr>
+              <w:rPr>
+                <w:sz w:val="32"/>
+                <w:szCs w:val="32"/>
+              </w:rPr>
+            </w:pPr>
+          </w:p>
+          <w:p>
+            <w:pPr>
+              <w:rPr>
+                <w:sz w:val="32"/>
+                <w:szCs w:val="32"/>
+              </w:rPr>
+            </w:pPr>
+          </w:p>
+          <w:p>
+            <w:pPr>
+              <w:rPr>
+                <w:sz w:val="32"/>
+                <w:szCs w:val="32"/>
+              </w:rPr>
+            </w:pPr>
+          </w:p>
+          <w:p>
+            <w:pPr>
+              <w:rPr>
+                <w:sz w:val="32"/>
+                <w:szCs w:val="32"/>
+              </w:rPr>
+            </w:pPr>
+          </w:p>
+          <w:p>
+            <w:pPr>
+              <w:rPr>
+                <w:sz w:val="32"/>
+                <w:szCs w:val="32"/>
+              </w:rPr>
+            </w:pPr>
+          </w:p>
+          <w:p>
+            <w:pPr>
+              <w:rPr>
+                <w:sz w:val="32"/>
+                <w:szCs w:val="32"/>
+              </w:rPr>
+            </w:pPr>
+          </w:p>
+          <w:p>
+            <w:pPr>
+              <w:rPr>
+                <w:sz w:val="32"/>
+                <w:szCs w:val="32"/>
+              </w:rPr>
+            </w:pPr>
+          </w:p>
+          <w:p>
+            <w:pPr>
+              <w:rPr>
+                <w:sz w:val="32"/>
+                <w:szCs w:val="32"/>
+              </w:rPr>
+            </w:pPr>
+          </w:p>
+          <w:p>
+            <w:pPr>
+              <w:rPr>
+                <w:sz w:val="32"/>
+                <w:szCs w:val="32"/>
+              </w:rPr>
+            </w:pPr>
+          </w:p>
+          <w:p>
+            <w:pPr>
+              <w:rPr>
+                <w:sz w:val="32"/>
+                <w:szCs w:val="32"/>
+              </w:rPr>
+            </w:pPr>
+          </w:p>
+          <w:p>
+            <w:pPr>
+              <w:rPr>
+                <w:sz w:val="32"/>
+                <w:szCs w:val="32"/>
+              </w:rPr>
+            </w:pPr>
+          </w:p>
+          <w:p>
+            <w:pPr>
+              <w:rPr>
+                <w:sz w:val="32"/>
+                <w:szCs w:val="32"/>
+              </w:rPr>
+            </w:pPr>
+          </w:p>
+          <w:p>
+            <w:pPr>
+              <w:rPr>
+                <w:sz w:val="32"/>
+                <w:szCs w:val="32"/>
+              </w:rPr>
+            </w:pPr>
+          </w:p>
+          <w:p>
+            <w:pPr>
+              <w:rPr>
+                <w:sz w:val="32"/>
+                <w:szCs w:val="32"/>
+              </w:rPr>
+            </w:pPr>
+          </w:p>
+          <w:p>
+            <w:pPr>
+              <w:rPr>
+                <w:sz w:val="32"/>
+                <w:szCs w:val="32"/>
+              </w:rPr>
+            </w:pPr>
+          </w:p>
+          <w:p>
+            <w:pPr>
+              <w:rPr>
+                <w:sz w:val="32"/>
+                <w:szCs w:val="32"/>
+              </w:rPr>
+            </w:pPr>
+          </w:p>
+          <w:p>
+            <w:pPr>
+              <w:rPr>
+                <w:sz w:val="32"/>
+                <w:szCs w:val="32"/>
+              </w:rPr>
+            </w:pPr>
+          </w:p>
+          <w:p>
+            <w:pPr>
+              <w:rPr>
+                <w:sz w:val="32"/>
+                <w:szCs w:val="32"/>
+              </w:rPr>
+            </w:pPr>
+          </w:p>
+          <w:p>
+            <w:pPr>
+              <w:rPr>
+                <w:sz w:val="32"/>
+                <w:szCs w:val="32"/>
+              </w:rPr>
+            </w:pPr>
+          </w:p>
+          <w:p>
+            <w:pPr>
+              <w:rPr>
+                <w:sz w:val="32"/>
+                <w:szCs w:val="32"/>
+              </w:rPr>
+            </w:pPr>
+          </w:p>
+          <w:p>
+            <w:pPr>
+              <w:rPr>
+                <w:sz w:val="32"/>
+                <w:szCs w:val="32"/>
+              </w:rPr>
+            </w:pPr>
+          </w:p>
+          <w:p>
+            <w:pPr>
+              <w:rPr>
+                <w:sz w:val="32"/>
+                <w:szCs w:val="32"/>
+              </w:rPr>
+            </w:pPr>
+          </w:p>
+          <w:p>
+            <w:pPr>
+              <w:rPr>
+                <w:sz w:val="32"/>
+                <w:szCs w:val="32"/>
+              </w:rPr>
+            </w:pPr>
+          </w:p>
+          <w:p>
+            <w:pPr>
+              <w:rPr>
+                <w:sz w:val="32"/>
+                <w:szCs w:val="32"/>
+              </w:rPr>
+            </w:pPr>
+          </w:p>
+          <w:p>
+            <w:pPr>
+              <w:rPr>
+                <w:sz w:val="32"/>
+                <w:szCs w:val="32"/>
+              </w:rPr>
+            </w:pPr>
+          </w:p>
+          <w:p>
+            <w:pPr>
+              <w:rPr>
+                <w:sz w:val="32"/>
+                <w:szCs w:val="32"/>
+              </w:rPr>
+            </w:pPr>
+          </w:p>
+          <w:p>
+            <w:pPr>
+              <w:rPr>
+                <w:sz w:val="32"/>
+                <w:szCs w:val="32"/>
+              </w:rPr>
+            </w:pPr>
+          </w:p>
+          <w:p>
+            <w:pPr>
+              <w:rPr>
+                <w:sz w:val="32"/>
+                <w:szCs w:val="32"/>
+              </w:rPr>
+            </w:pPr>
+          </w:p>
+          <w:p>
+            <w:pPr>
+              <w:rPr>
+                <w:sz w:val="32"/>
+                <w:szCs w:val="32"/>
+              </w:rPr>
+            </w:pPr>
+          </w:p>
+          <w:p>
+            <w:pPr>
+              <w:rPr>
+                <w:sz w:val="32"/>
+                <w:szCs w:val="32"/>
+              </w:rPr>
+            </w:pPr>
+          </w:p>
+          <w:p>
+            <w:pPr>
+              <w:rPr>
+                <w:sz w:val="32"/>
+                <w:szCs w:val="32"/>
+              </w:rPr>
+            </w:pPr>
+          </w:p>
+          <w:p>
+            <w:pPr>
+              <w:rPr>
+                <w:sz w:val="32"/>
+                <w:szCs w:val="32"/>
+              </w:rPr>
+            </w:pPr>
+          </w:p>
+          <w:p>
+            <w:pPr>
+              <w:tabs>
+                <w:tab w:val="left" w:pos="1200"/>
+              </w:tabs>
+              <w:rPr>
+                <w:sz w:val="32"/>
+                <w:szCs w:val="32"/>
+              </w:rPr>
+            </w:pPr>
+            <w:r>
+              <w:rPr>
+                <w:sz w:val="32"/>
+                <w:szCs w:val="32"/>
+              </w:rPr>
+              <w:tab/>
+            </w:r>
+          </w:p>
+        </w:tc>
+        <w:tc>
+          <w:tcPr>
+            <w:tcW w:w="7932" w:type="dxa"/>
+          </w:tcPr>
+          <w:p>
+            <w:pPr>
+              <w:rPr>
+                <w:noProof/>
+                <w:sz w:val="32"/>
+                <w:szCs w:val="32"/>
+              </w:rPr>
+            </w:pPr>
+            <w:r>
+              <w:rPr>
+                <w:noProof/>
+                <w:sz w:val="32"/>
+                <w:szCs w:val="32"/>
+              </w:rPr>
+              <w:t xml:space="preserve">Code used </w:t>
+            </w:r>
+          </w:p>
+          <w:p>
+            <w:pPr>
+              <w:rPr>
+                <w:noProof/>
+                <w:sz w:val="32"/>
+                <w:szCs w:val="32"/>
+              </w:rPr>
+            </w:pPr>
+          </w:p>
+          <w:p>
+            <w:pPr>
+              <w:rPr>
+                <w:noProof/>
+                <w:sz w:val="32"/>
+                <w:szCs w:val="32"/>
+              </w:rPr>
+            </w:pPr>
+            <w:r>
+              <w:rPr>
+                <w:noProof/>
+              </w:rPr>
+              <w:drawing>
+                <wp:inline distT="0" distB="0" distL="0" distR="0" wp14:anchorId="3A4EBA80" wp14:editId="79558A60">
+                  <wp:extent cx="2809875" cy="1038225"/>
+                  <wp:effectExtent l="0" t="0" r="9525" b="9525"/>
+                  <wp:docPr id="274" name="Picture 274"/>
+                  <wp:cNvGraphicFramePr>
+                    <a:graphicFrameLocks xmlns:a="http://schemas.openxmlformats.org/drawingml/2006/main" noChangeAspect="1"/>
+                  </wp:cNvGraphicFramePr>
+                  <a:graphic xmlns:a="http://schemas.openxmlformats.org/drawingml/2006/main">
+                    <a:graphicData uri="http://schemas.openxmlformats.org/drawingml/2006/picture">
+                      <pic:pic xmlns:pic="http://schemas.openxmlformats.org/drawingml/2006/picture">
+                        <pic:nvPicPr>
+                          <pic:cNvPr id="1" name=""/>
+                          <pic:cNvPicPr/>
+                        </pic:nvPicPr>
+                        <pic:blipFill>
+                          <a:blip r:embed="rId97"/>
+                          <a:stretch>
+                            <a:fillRect/>
+                          </a:stretch>
+                        </pic:blipFill>
+                        <pic:spPr>
+                          <a:xfrm>
+                            <a:off x="0" y="0"/>
+                            <a:ext cx="2809875" cy="1038225"/>
+                          </a:xfrm>
+                          <a:prstGeom prst="rect">
+                            <a:avLst/>
+                          </a:prstGeom>
+                        </pic:spPr>
+                      </pic:pic>
+                    </a:graphicData>
+                  </a:graphic>
+                </wp:inline>
+              </w:drawing>
+            </w:r>
+            <w:r>
+              <w:rPr>
+                <w:noProof/>
+                <w:sz w:val="32"/>
+                <w:szCs w:val="32"/>
+              </w:rPr>
+              <w:t xml:space="preserve"> in routes.php</w:t>
+            </w:r>
+          </w:p>
+          <w:p>
+            <w:pPr>
+              <w:rPr>
+                <w:noProof/>
+                <w:sz w:val="32"/>
+                <w:szCs w:val="32"/>
+              </w:rPr>
+            </w:pPr>
+          </w:p>
+          <w:p>
+            <w:pPr>
+              <w:rPr>
+                <w:noProof/>
+                <w:sz w:val="32"/>
+                <w:szCs w:val="32"/>
+              </w:rPr>
+            </w:pPr>
+            <w:r>
+              <w:rPr>
+                <w:noProof/>
+              </w:rPr>
+              <w:drawing>
+                <wp:inline distT="0" distB="0" distL="0" distR="0" wp14:anchorId="7E430552" wp14:editId="6073A5FE">
+                  <wp:extent cx="2654300" cy="2895600"/>
+                  <wp:effectExtent l="0" t="0" r="0" b="0"/>
+                  <wp:docPr id="275" name="Picture 275"/>
+                  <wp:cNvGraphicFramePr>
+                    <a:graphicFrameLocks xmlns:a="http://schemas.openxmlformats.org/drawingml/2006/main" noChangeAspect="1"/>
+                  </wp:cNvGraphicFramePr>
+                  <a:graphic xmlns:a="http://schemas.openxmlformats.org/drawingml/2006/main">
+                    <a:graphicData uri="http://schemas.openxmlformats.org/drawingml/2006/picture">
+                      <pic:pic xmlns:pic="http://schemas.openxmlformats.org/drawingml/2006/picture">
+                        <pic:nvPicPr>
+                          <pic:cNvPr id="1" name=""/>
+                          <pic:cNvPicPr/>
+                        </pic:nvPicPr>
+                        <pic:blipFill>
+                          <a:blip r:embed="rId98"/>
+                          <a:stretch>
+                            <a:fillRect/>
+                          </a:stretch>
+                        </pic:blipFill>
+                        <pic:spPr>
+                          <a:xfrm>
+                            <a:off x="0" y="0"/>
+                            <a:ext cx="2656530" cy="2898033"/>
+                          </a:xfrm>
+                          <a:prstGeom prst="rect">
+                            <a:avLst/>
+                          </a:prstGeom>
+                        </pic:spPr>
+                      </pic:pic>
+                    </a:graphicData>
+                  </a:graphic>
+                </wp:inline>
+              </w:drawing>
+            </w:r>
+            <w:r>
+              <w:rPr>
+                <w:noProof/>
+                <w:sz w:val="32"/>
+                <w:szCs w:val="32"/>
+              </w:rPr>
+              <w:t xml:space="preserve"> As can be seen to the left soft deletes is used in the Post Class. So Post::find()-&gt;delete() will allows soft deletes to work</w:t>
+            </w:r>
+            <w:r>
+              <w:rPr>
+                <w:noProof/>
+                <w:sz w:val="32"/>
+                <w:szCs w:val="32"/>
+              </w:rPr>
+              <w:t xml:space="preserve">. $dates allows date to be added in deleted_at column. </w:t>
+            </w:r>
+          </w:p>
+          <w:p>
+            <w:pPr>
+              <w:rPr>
+                <w:noProof/>
+                <w:sz w:val="32"/>
+                <w:szCs w:val="32"/>
+              </w:rPr>
+            </w:pPr>
+          </w:p>
+          <w:p>
+            <w:pPr>
+              <w:rPr>
+                <w:noProof/>
+                <w:sz w:val="32"/>
+                <w:szCs w:val="32"/>
+              </w:rPr>
+            </w:pPr>
+            <w:r>
+              <w:rPr>
+                <w:noProof/>
+                <w:sz w:val="32"/>
+                <w:szCs w:val="32"/>
+              </w:rPr>
+              <w:t>Look at migration below. Use code for migration. Php artisan migrate</w:t>
+            </w:r>
+          </w:p>
+          <w:p>
+            <w:pPr>
+              <w:rPr>
+                <w:noProof/>
+                <w:sz w:val="32"/>
+                <w:szCs w:val="32"/>
+              </w:rPr>
+            </w:pPr>
+          </w:p>
+          <w:p>
+            <w:pPr>
+              <w:rPr>
+                <w:noProof/>
+                <w:sz w:val="32"/>
+                <w:szCs w:val="32"/>
+              </w:rPr>
+            </w:pPr>
+            <w:r>
+              <w:rPr>
+                <w:noProof/>
+                <w:sz w:val="32"/>
+                <w:szCs w:val="32"/>
+              </w:rPr>
+              <w:t>Migration file:</w:t>
+            </w:r>
+          </w:p>
+          <w:p>
+            <w:pPr>
+              <w:rPr>
+                <w:noProof/>
+                <w:sz w:val="32"/>
+                <w:szCs w:val="32"/>
+              </w:rPr>
+            </w:pPr>
+          </w:p>
+          <w:p>
+            <w:pPr>
+              <w:rPr>
+                <w:noProof/>
+                <w:sz w:val="32"/>
+                <w:szCs w:val="32"/>
+              </w:rPr>
+            </w:pPr>
+            <w:r>
+              <w:rPr>
+                <w:noProof/>
+              </w:rPr>
+              <w:drawing>
+                <wp:inline distT="0" distB="0" distL="0" distR="0" wp14:anchorId="7B5F80F3" wp14:editId="7A6272C4">
+                  <wp:extent cx="2874690" cy="3600450"/>
+                  <wp:effectExtent l="0" t="0" r="1905" b="0"/>
+                  <wp:docPr id="276" name="Picture 276"/>
+                  <wp:cNvGraphicFramePr>
+                    <a:graphicFrameLocks xmlns:a="http://schemas.openxmlformats.org/drawingml/2006/main" noChangeAspect="1"/>
+                  </wp:cNvGraphicFramePr>
+                  <a:graphic xmlns:a="http://schemas.openxmlformats.org/drawingml/2006/main">
+                    <a:graphicData uri="http://schemas.openxmlformats.org/drawingml/2006/picture">
+                      <pic:pic xmlns:pic="http://schemas.openxmlformats.org/drawingml/2006/picture">
+                        <pic:nvPicPr>
+                          <pic:cNvPr id="1" name=""/>
+                          <pic:cNvPicPr/>
+                        </pic:nvPicPr>
+                        <pic:blipFill>
+                          <a:blip r:embed="rId99"/>
+                          <a:stretch>
+                            <a:fillRect/>
+                          </a:stretch>
+                        </pic:blipFill>
+                        <pic:spPr>
+                          <a:xfrm>
+                            <a:off x="0" y="0"/>
+                            <a:ext cx="2877541" cy="3604021"/>
+                          </a:xfrm>
+                          <a:prstGeom prst="rect">
+                            <a:avLst/>
+                          </a:prstGeom>
+                        </pic:spPr>
+                      </pic:pic>
+                    </a:graphicData>
+                  </a:graphic>
+                </wp:inline>
+              </w:drawing>
+            </w:r>
+          </w:p>
+          <w:p>
+            <w:pPr>
+              <w:rPr>
+                <w:noProof/>
+                <w:sz w:val="32"/>
+                <w:szCs w:val="32"/>
+              </w:rPr>
+            </w:pPr>
+            <w:r>
+              <w:rPr>
+                <w:noProof/>
+                <w:sz w:val="32"/>
+                <w:szCs w:val="32"/>
+              </w:rPr>
+              <w:t xml:space="preserve">URL cms.dev/softdelete allows the code in routes.php to be executed. </w:t>
+            </w:r>
+          </w:p>
+          <w:p>
+            <w:pPr>
+              <w:rPr>
+                <w:noProof/>
+                <w:sz w:val="32"/>
+                <w:szCs w:val="32"/>
+              </w:rPr>
+            </w:pPr>
+            <w:r>
+              <w:rPr>
+                <w:noProof/>
+              </w:rPr>
+              <w:drawing>
+                <wp:inline distT="0" distB="0" distL="0" distR="0" wp14:anchorId="5C8090A1" wp14:editId="3F3EF81F">
+                  <wp:extent cx="5705475" cy="568655"/>
+                  <wp:effectExtent l="0" t="0" r="0" b="3175"/>
+                  <wp:docPr id="277" name="Picture 277"/>
+                  <wp:cNvGraphicFramePr>
+                    <a:graphicFrameLocks xmlns:a="http://schemas.openxmlformats.org/drawingml/2006/main" noChangeAspect="1"/>
+                  </wp:cNvGraphicFramePr>
+                  <a:graphic xmlns:a="http://schemas.openxmlformats.org/drawingml/2006/main">
+                    <a:graphicData uri="http://schemas.openxmlformats.org/drawingml/2006/picture">
+                      <pic:pic xmlns:pic="http://schemas.openxmlformats.org/drawingml/2006/picture">
+                        <pic:nvPicPr>
+                          <pic:cNvPr id="1" name=""/>
+                          <pic:cNvPicPr/>
+                        </pic:nvPicPr>
+                        <pic:blipFill>
+                          <a:blip r:embed="rId100"/>
+                          <a:stretch>
+                            <a:fillRect/>
+                          </a:stretch>
+                        </pic:blipFill>
+                        <pic:spPr>
+                          <a:xfrm>
+                            <a:off x="0" y="0"/>
+                            <a:ext cx="5751173" cy="573210"/>
+                          </a:xfrm>
+                          <a:prstGeom prst="rect">
+                            <a:avLst/>
+                          </a:prstGeom>
+                        </pic:spPr>
+                      </pic:pic>
+                    </a:graphicData>
+                  </a:graphic>
+                </wp:inline>
+              </w:drawing>
+            </w:r>
+          </w:p>
+          <w:p>
+            <w:pPr>
+              <w:rPr>
+                <w:noProof/>
+                <w:sz w:val="32"/>
+                <w:szCs w:val="32"/>
+              </w:rPr>
+            </w:pPr>
+          </w:p>
+        </w:tc>
+      </w:tr>
+      <w:tr>
+        <w:trPr>
+          <w:trHeight w:val="502"/>
+        </w:trPr>
+        <w:tc>
+          <w:tcPr>
+            <w:tcW w:w="9679" w:type="dxa"/>
+          </w:tcPr>
+          <w:p>
+            <w:pPr>
+              <w:rPr>
+                <w:sz w:val="32"/>
+                <w:szCs w:val="32"/>
+              </w:rPr>
+            </w:pPr>
+            <w:r>
+              <w:rPr>
+                <w:sz w:val="32"/>
+                <w:szCs w:val="32"/>
+              </w:rPr>
+              <w:t>Read Soft Deletes (Like recycling bin in windows, not deleting data permanently, but marked in backend table as deleted)</w:t>
+            </w:r>
+          </w:p>
+          <w:p>
+            <w:pPr>
+              <w:rPr>
+                <w:sz w:val="32"/>
+                <w:szCs w:val="32"/>
+              </w:rPr>
+            </w:pPr>
+          </w:p>
+          <w:p>
+            <w:pPr>
+              <w:rPr>
+                <w:sz w:val="32"/>
+                <w:szCs w:val="32"/>
+              </w:rPr>
+            </w:pPr>
+            <w:r>
+              <w:rPr>
+                <w:noProof/>
+              </w:rPr>
+              <w:drawing>
+                <wp:inline distT="0" distB="0" distL="0" distR="0" wp14:anchorId="308356A2" wp14:editId="399F4212">
+                  <wp:extent cx="6009005" cy="706755"/>
+                  <wp:effectExtent l="0" t="0" r="0" b="0"/>
+                  <wp:docPr id="278" name="Picture 278"/>
+                  <wp:cNvGraphicFramePr>
+                    <a:graphicFrameLocks xmlns:a="http://schemas.openxmlformats.org/drawingml/2006/main" noChangeAspect="1"/>
+                  </wp:cNvGraphicFramePr>
+                  <a:graphic xmlns:a="http://schemas.openxmlformats.org/drawingml/2006/main">
+                    <a:graphicData uri="http://schemas.openxmlformats.org/drawingml/2006/picture">
+                      <pic:pic xmlns:pic="http://schemas.openxmlformats.org/drawingml/2006/picture">
+                        <pic:nvPicPr>
+                          <pic:cNvPr id="1" name=""/>
+                          <pic:cNvPicPr/>
+                        </pic:nvPicPr>
+                        <pic:blipFill>
+                          <a:blip r:embed="rId101"/>
+                          <a:stretch>
+                            <a:fillRect/>
+                          </a:stretch>
+                        </pic:blipFill>
+                        <pic:spPr>
+                          <a:xfrm>
+                            <a:off x="0" y="0"/>
+                            <a:ext cx="6009005" cy="706755"/>
+                          </a:xfrm>
+                          <a:prstGeom prst="rect">
+                            <a:avLst/>
+                          </a:prstGeom>
+                        </pic:spPr>
+                      </pic:pic>
+                    </a:graphicData>
+                  </a:graphic>
+                </wp:inline>
+              </w:drawing>
+            </w:r>
+          </w:p>
+          <w:p>
+            <w:pPr>
+              <w:rPr>
+                <w:sz w:val="32"/>
+                <w:szCs w:val="32"/>
+              </w:rPr>
+            </w:pPr>
+            <w:r>
+              <w:rPr>
+                <w:sz w:val="32"/>
+                <w:szCs w:val="32"/>
+              </w:rPr>
+              <w:t xml:space="preserve">Allows </w:t>
+            </w:r>
+            <w:proofErr w:type="spellStart"/>
+            <w:r>
+              <w:rPr>
+                <w:sz w:val="32"/>
+                <w:szCs w:val="32"/>
+              </w:rPr>
+              <w:t>softdeletes</w:t>
+            </w:r>
+            <w:proofErr w:type="spellEnd"/>
+            <w:r>
+              <w:rPr>
+                <w:sz w:val="32"/>
+                <w:szCs w:val="32"/>
+              </w:rPr>
+              <w:t xml:space="preserve"> and normal records to be read, as shown below</w:t>
+            </w:r>
+          </w:p>
+          <w:p>
+            <w:pPr>
+              <w:rPr>
+                <w:sz w:val="32"/>
+                <w:szCs w:val="32"/>
+              </w:rPr>
+            </w:pPr>
+            <w:r>
+              <w:rPr>
+                <w:noProof/>
+              </w:rPr>
+              <w:drawing>
+                <wp:inline distT="0" distB="0" distL="0" distR="0" wp14:anchorId="13EA9CE9" wp14:editId="2A924F24">
+                  <wp:extent cx="6009005" cy="443230"/>
+                  <wp:effectExtent l="0" t="0" r="0" b="0"/>
+                  <wp:docPr id="279" name="Picture 279"/>
+                  <wp:cNvGraphicFramePr>
+                    <a:graphicFrameLocks xmlns:a="http://schemas.openxmlformats.org/drawingml/2006/main" noChangeAspect="1"/>
+                  </wp:cNvGraphicFramePr>
+                  <a:graphic xmlns:a="http://schemas.openxmlformats.org/drawingml/2006/main">
+                    <a:graphicData uri="http://schemas.openxmlformats.org/drawingml/2006/picture">
+                      <pic:pic xmlns:pic="http://schemas.openxmlformats.org/drawingml/2006/picture">
+                        <pic:nvPicPr>
+                          <pic:cNvPr id="1" name=""/>
+                          <pic:cNvPicPr/>
+                        </pic:nvPicPr>
+                        <pic:blipFill>
+                          <a:blip r:embed="rId102"/>
+                          <a:stretch>
+                            <a:fillRect/>
+                          </a:stretch>
+                        </pic:blipFill>
+                        <pic:spPr>
+                          <a:xfrm>
+                            <a:off x="0" y="0"/>
+                            <a:ext cx="6009005" cy="443230"/>
+                          </a:xfrm>
+                          <a:prstGeom prst="rect">
+                            <a:avLst/>
+                          </a:prstGeom>
+                        </pic:spPr>
+                      </pic:pic>
+                    </a:graphicData>
+                  </a:graphic>
+                </wp:inline>
+              </w:drawing>
+            </w:r>
+          </w:p>
+          <w:p>
+            <w:pPr>
+              <w:rPr>
+                <w:sz w:val="32"/>
+                <w:szCs w:val="32"/>
+              </w:rPr>
+            </w:pPr>
+          </w:p>
+        </w:tc>
+        <w:tc>
+          <w:tcPr>
+            <w:tcW w:w="7932" w:type="dxa"/>
+          </w:tcPr>
+          <w:p>
+            <w:pPr>
+              <w:rPr>
+                <w:noProof/>
+                <w:sz w:val="32"/>
+                <w:szCs w:val="32"/>
+              </w:rPr>
+            </w:pPr>
+            <w:r>
+              <w:rPr>
+                <w:noProof/>
+                <w:sz w:val="32"/>
+                <w:szCs w:val="32"/>
+              </w:rPr>
+              <w:t xml:space="preserve">Code Used </w:t>
+            </w:r>
+          </w:p>
+          <w:p>
+            <w:pPr>
+              <w:rPr>
+                <w:noProof/>
+                <w:sz w:val="32"/>
+                <w:szCs w:val="32"/>
+              </w:rPr>
+            </w:pPr>
+          </w:p>
+          <w:p>
+            <w:pPr>
+              <w:rPr>
+                <w:noProof/>
+                <w:sz w:val="32"/>
+                <w:szCs w:val="32"/>
+              </w:rPr>
+            </w:pPr>
+            <w:r>
+              <w:rPr>
+                <w:noProof/>
+              </w:rPr>
+              <w:drawing>
+                <wp:inline distT="0" distB="0" distL="0" distR="0" wp14:anchorId="42BF25D3" wp14:editId="53FA4BD3">
+                  <wp:extent cx="3019425" cy="1267649"/>
+                  <wp:effectExtent l="0" t="0" r="0" b="8890"/>
+                  <wp:docPr id="280" name="Picture 280"/>
+                  <wp:cNvGraphicFramePr>
+                    <a:graphicFrameLocks xmlns:a="http://schemas.openxmlformats.org/drawingml/2006/main" noChangeAspect="1"/>
+                  </wp:cNvGraphicFramePr>
+                  <a:graphic xmlns:a="http://schemas.openxmlformats.org/drawingml/2006/main">
+                    <a:graphicData uri="http://schemas.openxmlformats.org/drawingml/2006/picture">
+                      <pic:pic xmlns:pic="http://schemas.openxmlformats.org/drawingml/2006/picture">
+                        <pic:nvPicPr>
+                          <pic:cNvPr id="1" name=""/>
+                          <pic:cNvPicPr/>
+                        </pic:nvPicPr>
+                        <pic:blipFill>
+                          <a:blip r:embed="rId103"/>
+                          <a:stretch>
+                            <a:fillRect/>
+                          </a:stretch>
+                        </pic:blipFill>
+                        <pic:spPr>
+                          <a:xfrm>
+                            <a:off x="0" y="0"/>
+                            <a:ext cx="3033797" cy="1273683"/>
+                          </a:xfrm>
+                          <a:prstGeom prst="rect">
+                            <a:avLst/>
+                          </a:prstGeom>
+                        </pic:spPr>
+                      </pic:pic>
+                    </a:graphicData>
+                  </a:graphic>
+                </wp:inline>
+              </w:drawing>
+            </w:r>
+            <w:r>
+              <w:rPr>
+                <w:noProof/>
+                <w:sz w:val="32"/>
+                <w:szCs w:val="32"/>
+              </w:rPr>
+              <w:t xml:space="preserve"> in routes.php</w:t>
+            </w:r>
+          </w:p>
+          <w:p>
+            <w:pPr>
+              <w:rPr>
+                <w:noProof/>
+                <w:sz w:val="32"/>
+                <w:szCs w:val="32"/>
+              </w:rPr>
+            </w:pPr>
+          </w:p>
+          <w:p>
+            <w:pPr>
+              <w:rPr>
+                <w:noProof/>
+                <w:sz w:val="32"/>
+                <w:szCs w:val="32"/>
+              </w:rPr>
+            </w:pPr>
+            <w:r>
+              <w:rPr>
+                <w:noProof/>
+                <w:sz w:val="32"/>
+                <w:szCs w:val="32"/>
+              </w:rPr>
+              <w:t>The url cms.dev/readsoftdelete allows the above code to be executed</w:t>
+            </w:r>
+            <w:r>
+              <w:rPr>
+                <w:noProof/>
+                <w:sz w:val="32"/>
+                <w:szCs w:val="32"/>
+              </w:rPr>
+              <w:t>.</w:t>
+            </w:r>
+          </w:p>
+        </w:tc>
+      </w:tr>
+      <w:tr>
+        <w:trPr>
+          <w:trHeight w:val="502"/>
+        </w:trPr>
+        <w:tc>
+          <w:tcPr>
+            <w:tcW w:w="9679" w:type="dxa"/>
+          </w:tcPr>
+          <w:p>
+            <w:pPr>
+              <w:rPr>
+                <w:sz w:val="32"/>
+                <w:szCs w:val="32"/>
+              </w:rPr>
+            </w:pPr>
+            <w:r>
+              <w:rPr>
+                <w:sz w:val="32"/>
+                <w:szCs w:val="32"/>
+              </w:rPr>
+              <w:t>Restore Soft Deletes (Like recycling bin in windows, restoring data from the recycling bin to the files in windows)</w:t>
+            </w:r>
+          </w:p>
+          <w:p>
+            <w:pPr>
+              <w:rPr>
+                <w:sz w:val="32"/>
+                <w:szCs w:val="32"/>
+              </w:rPr>
+            </w:pPr>
+          </w:p>
+          <w:p>
+            <w:pPr>
+              <w:rPr>
+                <w:sz w:val="32"/>
+                <w:szCs w:val="32"/>
+              </w:rPr>
+            </w:pPr>
+            <w:r>
+              <w:rPr>
+                <w:noProof/>
+              </w:rPr>
+              <w:drawing>
+                <wp:inline distT="0" distB="0" distL="0" distR="0" wp14:anchorId="22CEBF2E" wp14:editId="70890A2B">
+                  <wp:extent cx="6009005" cy="631825"/>
+                  <wp:effectExtent l="0" t="0" r="0" b="0"/>
+                  <wp:docPr id="281" name="Picture 281"/>
+                  <wp:cNvGraphicFramePr>
+                    <a:graphicFrameLocks xmlns:a="http://schemas.openxmlformats.org/drawingml/2006/main" noChangeAspect="1"/>
+                  </wp:cNvGraphicFramePr>
+                  <a:graphic xmlns:a="http://schemas.openxmlformats.org/drawingml/2006/main">
+                    <a:graphicData uri="http://schemas.openxmlformats.org/drawingml/2006/picture">
+                      <pic:pic xmlns:pic="http://schemas.openxmlformats.org/drawingml/2006/picture">
+                        <pic:nvPicPr>
+                          <pic:cNvPr id="1" name=""/>
+                          <pic:cNvPicPr/>
+                        </pic:nvPicPr>
+                        <pic:blipFill>
+                          <a:blip r:embed="rId104"/>
+                          <a:stretch>
+                            <a:fillRect/>
+                          </a:stretch>
+                        </pic:blipFill>
+                        <pic:spPr>
+                          <a:xfrm>
+                            <a:off x="0" y="0"/>
+                            <a:ext cx="6009005" cy="631825"/>
+                          </a:xfrm>
+                          <a:prstGeom prst="rect">
+                            <a:avLst/>
+                          </a:prstGeom>
+                        </pic:spPr>
+                      </pic:pic>
+                    </a:graphicData>
+                  </a:graphic>
+                </wp:inline>
+              </w:drawing>
+            </w:r>
+          </w:p>
+          <w:p>
+            <w:pPr>
+              <w:rPr>
+                <w:sz w:val="32"/>
+                <w:szCs w:val="32"/>
+              </w:rPr>
+            </w:pPr>
+            <w:r>
+              <w:rPr>
+                <w:sz w:val="32"/>
+                <w:szCs w:val="32"/>
+              </w:rPr>
+              <w:t>To</w:t>
+            </w:r>
+          </w:p>
+          <w:p>
+            <w:pPr>
+              <w:rPr>
+                <w:sz w:val="32"/>
+                <w:szCs w:val="32"/>
+              </w:rPr>
+            </w:pPr>
+            <w:r>
+              <w:rPr>
+                <w:noProof/>
+              </w:rPr>
+              <w:drawing>
+                <wp:inline distT="0" distB="0" distL="0" distR="0" wp14:anchorId="6666950B" wp14:editId="0870AA5B">
+                  <wp:extent cx="6009005" cy="608330"/>
+                  <wp:effectExtent l="0" t="0" r="0" b="1270"/>
+                  <wp:docPr id="282" name="Picture 282"/>
+                  <wp:cNvGraphicFramePr>
+                    <a:graphicFrameLocks xmlns:a="http://schemas.openxmlformats.org/drawingml/2006/main" noChangeAspect="1"/>
+                  </wp:cNvGraphicFramePr>
+                  <a:graphic xmlns:a="http://schemas.openxmlformats.org/drawingml/2006/main">
+                    <a:graphicData uri="http://schemas.openxmlformats.org/drawingml/2006/picture">
+                      <pic:pic xmlns:pic="http://schemas.openxmlformats.org/drawingml/2006/picture">
+                        <pic:nvPicPr>
+                          <pic:cNvPr id="1" name=""/>
+                          <pic:cNvPicPr/>
+                        </pic:nvPicPr>
+                        <pic:blipFill>
+                          <a:blip r:embed="rId105"/>
+                          <a:stretch>
+                            <a:fillRect/>
+                          </a:stretch>
+                        </pic:blipFill>
+                        <pic:spPr>
+                          <a:xfrm>
+                            <a:off x="0" y="0"/>
+                            <a:ext cx="6009005" cy="608330"/>
+                          </a:xfrm>
+                          <a:prstGeom prst="rect">
+                            <a:avLst/>
+                          </a:prstGeom>
+                        </pic:spPr>
+                      </pic:pic>
+                    </a:graphicData>
+                  </a:graphic>
+                </wp:inline>
+              </w:drawing>
+            </w:r>
+          </w:p>
+        </w:tc>
+        <w:tc>
+          <w:tcPr>
+            <w:tcW w:w="7932" w:type="dxa"/>
+          </w:tcPr>
+          <w:p>
+            <w:pPr>
+              <w:rPr>
+                <w:noProof/>
+                <w:sz w:val="32"/>
+                <w:szCs w:val="32"/>
+              </w:rPr>
+            </w:pPr>
+            <w:r>
+              <w:rPr>
+                <w:noProof/>
+                <w:sz w:val="32"/>
+                <w:szCs w:val="32"/>
+              </w:rPr>
+              <w:t xml:space="preserve">Code used </w:t>
+            </w:r>
+          </w:p>
+          <w:p>
+            <w:pPr>
+              <w:rPr>
+                <w:noProof/>
+                <w:sz w:val="32"/>
+                <w:szCs w:val="32"/>
+              </w:rPr>
+            </w:pPr>
+          </w:p>
+          <w:p>
+            <w:pPr>
+              <w:rPr>
+                <w:noProof/>
+                <w:sz w:val="32"/>
+                <w:szCs w:val="32"/>
+              </w:rPr>
+            </w:pPr>
+            <w:r>
+              <w:rPr>
+                <w:noProof/>
+              </w:rPr>
+              <w:drawing>
+                <wp:inline distT="0" distB="0" distL="0" distR="0" wp14:anchorId="0CF7FB52" wp14:editId="20712752">
+                  <wp:extent cx="4305300" cy="1247775"/>
+                  <wp:effectExtent l="0" t="0" r="0" b="9525"/>
+                  <wp:docPr id="283" name="Picture 283"/>
+                  <wp:cNvGraphicFramePr>
+                    <a:graphicFrameLocks xmlns:a="http://schemas.openxmlformats.org/drawingml/2006/main" noChangeAspect="1"/>
+                  </wp:cNvGraphicFramePr>
+                  <a:graphic xmlns:a="http://schemas.openxmlformats.org/drawingml/2006/main">
+                    <a:graphicData uri="http://schemas.openxmlformats.org/drawingml/2006/picture">
+                      <pic:pic xmlns:pic="http://schemas.openxmlformats.org/drawingml/2006/picture">
+                        <pic:nvPicPr>
+                          <pic:cNvPr id="1" name=""/>
+                          <pic:cNvPicPr/>
+                        </pic:nvPicPr>
+                        <pic:blipFill>
+                          <a:blip r:embed="rId106"/>
+                          <a:stretch>
+                            <a:fillRect/>
+                          </a:stretch>
+                        </pic:blipFill>
+                        <pic:spPr>
+                          <a:xfrm>
+                            <a:off x="0" y="0"/>
+                            <a:ext cx="4305300" cy="1247775"/>
+                          </a:xfrm>
+                          <a:prstGeom prst="rect">
+                            <a:avLst/>
+                          </a:prstGeom>
+                        </pic:spPr>
+                      </pic:pic>
+                    </a:graphicData>
+                  </a:graphic>
+                </wp:inline>
+              </w:drawing>
+            </w:r>
+            <w:r>
+              <w:rPr>
+                <w:noProof/>
+                <w:sz w:val="32"/>
+                <w:szCs w:val="32"/>
+              </w:rPr>
+              <w:t xml:space="preserve"> in routes.php</w:t>
+            </w:r>
+          </w:p>
+          <w:p>
+            <w:pPr>
+              <w:rPr>
+                <w:noProof/>
+                <w:sz w:val="32"/>
+                <w:szCs w:val="32"/>
+              </w:rPr>
+            </w:pPr>
+            <w:r>
+              <w:rPr>
+                <w:noProof/>
+                <w:sz w:val="32"/>
+                <w:szCs w:val="32"/>
+              </w:rPr>
+              <w:t>The url cms.dev/restore allows the above code to be executed.</w:t>
+            </w:r>
+          </w:p>
+        </w:tc>
+      </w:tr>
+      <w:tr>
+        <w:trPr>
+          <w:trHeight w:val="502"/>
+        </w:trPr>
+        <w:tc>
+          <w:tcPr>
+            <w:tcW w:w="9679" w:type="dxa"/>
+          </w:tcPr>
+          <w:p>
+            <w:pPr>
+              <w:rPr>
+                <w:sz w:val="32"/>
+                <w:szCs w:val="32"/>
+              </w:rPr>
+            </w:pPr>
+            <w:r>
+              <w:rPr>
+                <w:sz w:val="32"/>
+                <w:szCs w:val="32"/>
+              </w:rPr>
+              <w:t>Forced Delete, delete soft deletes (Like deleting files</w:t>
+            </w:r>
+            <w:r>
+              <w:rPr>
+                <w:sz w:val="32"/>
+                <w:szCs w:val="32"/>
+              </w:rPr>
+              <w:t xml:space="preserve"> per</w:t>
+            </w:r>
+            <w:r>
+              <w:rPr>
+                <w:sz w:val="32"/>
+                <w:szCs w:val="32"/>
+              </w:rPr>
+              <w:t>manently</w:t>
+            </w:r>
+            <w:r>
+              <w:rPr>
+                <w:sz w:val="32"/>
+                <w:szCs w:val="32"/>
+              </w:rPr>
+              <w:t xml:space="preserve"> from recycling bin in windows)</w:t>
+            </w:r>
+          </w:p>
+          <w:p>
+            <w:pPr>
+              <w:rPr>
+                <w:sz w:val="32"/>
+                <w:szCs w:val="32"/>
+              </w:rPr>
+            </w:pPr>
+          </w:p>
+          <w:p>
+            <w:pPr>
+              <w:rPr>
+                <w:sz w:val="32"/>
+                <w:szCs w:val="32"/>
+              </w:rPr>
+            </w:pPr>
+            <w:r>
+              <w:rPr>
+                <w:noProof/>
+              </w:rPr>
+              <w:drawing>
+                <wp:inline distT="0" distB="0" distL="0" distR="0" wp14:anchorId="54754825" wp14:editId="325DA70F">
+                  <wp:extent cx="6009005" cy="679450"/>
+                  <wp:effectExtent l="0" t="0" r="0" b="6350"/>
+                  <wp:docPr id="284" name="Picture 284"/>
+                  <wp:cNvGraphicFramePr>
+                    <a:graphicFrameLocks xmlns:a="http://schemas.openxmlformats.org/drawingml/2006/main" noChangeAspect="1"/>
+                  </wp:cNvGraphicFramePr>
+                  <a:graphic xmlns:a="http://schemas.openxmlformats.org/drawingml/2006/main">
+                    <a:graphicData uri="http://schemas.openxmlformats.org/drawingml/2006/picture">
+                      <pic:pic xmlns:pic="http://schemas.openxmlformats.org/drawingml/2006/picture">
+                        <pic:nvPicPr>
+                          <pic:cNvPr id="1" name=""/>
+                          <pic:cNvPicPr/>
+                        </pic:nvPicPr>
+                        <pic:blipFill>
+                          <a:blip r:embed="rId107"/>
+                          <a:stretch>
+                            <a:fillRect/>
+                          </a:stretch>
+                        </pic:blipFill>
+                        <pic:spPr>
+                          <a:xfrm>
+                            <a:off x="0" y="0"/>
+                            <a:ext cx="6009005" cy="679450"/>
+                          </a:xfrm>
+                          <a:prstGeom prst="rect">
+                            <a:avLst/>
+                          </a:prstGeom>
+                        </pic:spPr>
+                      </pic:pic>
+                    </a:graphicData>
+                  </a:graphic>
+                </wp:inline>
+              </w:drawing>
+            </w:r>
+          </w:p>
+          <w:p>
+            <w:pPr>
+              <w:rPr>
+                <w:sz w:val="32"/>
+                <w:szCs w:val="32"/>
+              </w:rPr>
+            </w:pPr>
+            <w:r>
+              <w:rPr>
+                <w:sz w:val="32"/>
+                <w:szCs w:val="32"/>
+              </w:rPr>
+              <w:t>To</w:t>
+            </w:r>
+          </w:p>
+          <w:p>
+            <w:pPr>
+              <w:rPr>
+                <w:sz w:val="32"/>
+                <w:szCs w:val="32"/>
+              </w:rPr>
+            </w:pPr>
+            <w:r>
+              <w:rPr>
+                <w:noProof/>
+              </w:rPr>
+              <w:drawing>
+                <wp:inline distT="0" distB="0" distL="0" distR="0" wp14:anchorId="25D28CE1" wp14:editId="197353CE">
+                  <wp:extent cx="4086225" cy="657225"/>
+                  <wp:effectExtent l="0" t="0" r="9525" b="9525"/>
+                  <wp:docPr id="285" name="Picture 285"/>
+                  <wp:cNvGraphicFramePr>
+                    <a:graphicFrameLocks xmlns:a="http://schemas.openxmlformats.org/drawingml/2006/main" noChangeAspect="1"/>
+                  </wp:cNvGraphicFramePr>
+                  <a:graphic xmlns:a="http://schemas.openxmlformats.org/drawingml/2006/main">
+                    <a:graphicData uri="http://schemas.openxmlformats.org/drawingml/2006/picture">
+                      <pic:pic xmlns:pic="http://schemas.openxmlformats.org/drawingml/2006/picture">
+                        <pic:nvPicPr>
+                          <pic:cNvPr id="1" name=""/>
+                          <pic:cNvPicPr/>
+                        </pic:nvPicPr>
+                        <pic:blipFill>
+                          <a:blip r:embed="rId108"/>
+                          <a:stretch>
+                            <a:fillRect/>
+                          </a:stretch>
+                        </pic:blipFill>
+                        <pic:spPr>
+                          <a:xfrm>
+                            <a:off x="0" y="0"/>
+                            <a:ext cx="4086225" cy="657225"/>
+                          </a:xfrm>
+                          <a:prstGeom prst="rect">
+                            <a:avLst/>
+                          </a:prstGeom>
+                        </pic:spPr>
+                      </pic:pic>
+                    </a:graphicData>
+                  </a:graphic>
+                </wp:inline>
+              </w:drawing>
+            </w:r>
+          </w:p>
+        </w:tc>
+        <w:tc>
+          <w:tcPr>
+            <w:tcW w:w="7932" w:type="dxa"/>
+          </w:tcPr>
+          <w:p>
+            <w:pPr>
+              <w:rPr>
+                <w:noProof/>
+                <w:sz w:val="32"/>
+                <w:szCs w:val="32"/>
+              </w:rPr>
+            </w:pPr>
+            <w:r>
+              <w:rPr>
+                <w:noProof/>
+                <w:sz w:val="32"/>
+                <w:szCs w:val="32"/>
+              </w:rPr>
+              <w:t xml:space="preserve">Code used </w:t>
+            </w:r>
+          </w:p>
+          <w:p>
+            <w:pPr>
+              <w:rPr>
+                <w:noProof/>
+                <w:sz w:val="32"/>
+                <w:szCs w:val="32"/>
+              </w:rPr>
+            </w:pPr>
+          </w:p>
+          <w:p>
+            <w:pPr>
+              <w:rPr>
+                <w:noProof/>
+                <w:sz w:val="32"/>
+                <w:szCs w:val="32"/>
+              </w:rPr>
+            </w:pPr>
+            <w:r>
+              <w:rPr>
+                <w:noProof/>
+              </w:rPr>
+              <w:drawing>
+                <wp:inline distT="0" distB="0" distL="0" distR="0" wp14:anchorId="6C90C256" wp14:editId="3988A5E3">
+                  <wp:extent cx="3390900" cy="885845"/>
+                  <wp:effectExtent l="0" t="0" r="0" b="9525"/>
+                  <wp:docPr id="286" name="Picture 286"/>
+                  <wp:cNvGraphicFramePr>
+                    <a:graphicFrameLocks xmlns:a="http://schemas.openxmlformats.org/drawingml/2006/main" noChangeAspect="1"/>
+                  </wp:cNvGraphicFramePr>
+                  <a:graphic xmlns:a="http://schemas.openxmlformats.org/drawingml/2006/main">
+                    <a:graphicData uri="http://schemas.openxmlformats.org/drawingml/2006/picture">
+                      <pic:pic xmlns:pic="http://schemas.openxmlformats.org/drawingml/2006/picture">
+                        <pic:nvPicPr>
+                          <pic:cNvPr id="1" name=""/>
+                          <pic:cNvPicPr/>
+                        </pic:nvPicPr>
+                        <pic:blipFill>
+                          <a:blip r:embed="rId109"/>
+                          <a:stretch>
+                            <a:fillRect/>
+                          </a:stretch>
+                        </pic:blipFill>
+                        <pic:spPr>
+                          <a:xfrm>
+                            <a:off x="0" y="0"/>
+                            <a:ext cx="3401844" cy="888704"/>
+                          </a:xfrm>
+                          <a:prstGeom prst="rect">
+                            <a:avLst/>
+                          </a:prstGeom>
+                        </pic:spPr>
+                      </pic:pic>
+                    </a:graphicData>
+                  </a:graphic>
+                </wp:inline>
+              </w:drawing>
+            </w:r>
+            <w:r>
+              <w:rPr>
+                <w:noProof/>
+                <w:sz w:val="32"/>
+                <w:szCs w:val="32"/>
+              </w:rPr>
+              <w:t xml:space="preserve"> </w:t>
+            </w:r>
+            <w:r>
+              <w:rPr>
+                <w:noProof/>
+                <w:sz w:val="32"/>
+                <w:szCs w:val="32"/>
+              </w:rPr>
+              <w:t xml:space="preserve"> </w:t>
+            </w:r>
+            <w:r>
+              <w:rPr>
+                <w:noProof/>
+                <w:sz w:val="32"/>
+                <w:szCs w:val="32"/>
+              </w:rPr>
+              <w:t>in routes.php</w:t>
+            </w:r>
+          </w:p>
+          <w:p>
+            <w:pPr>
+              <w:rPr>
+                <w:noProof/>
+                <w:sz w:val="32"/>
+                <w:szCs w:val="32"/>
+              </w:rPr>
+            </w:pPr>
+            <w:r>
+              <w:rPr>
+                <w:noProof/>
+                <w:sz w:val="32"/>
+                <w:szCs w:val="32"/>
+              </w:rPr>
+              <w:t>Alernative code to delete soft deletes is:</w:t>
+            </w:r>
+          </w:p>
+          <w:p>
+            <w:pPr>
+              <w:rPr>
+                <w:noProof/>
+                <w:sz w:val="32"/>
+                <w:szCs w:val="32"/>
+              </w:rPr>
+            </w:pPr>
+            <w:r>
+              <w:rPr>
+                <w:noProof/>
+              </w:rPr>
+              <w:drawing>
+                <wp:inline distT="0" distB="0" distL="0" distR="0" wp14:anchorId="2F3AD7E5" wp14:editId="0846E0CA">
+                  <wp:extent cx="3505200" cy="835282"/>
+                  <wp:effectExtent l="0" t="0" r="0" b="3175"/>
+                  <wp:docPr id="287" name="Picture 287"/>
+                  <wp:cNvGraphicFramePr>
+                    <a:graphicFrameLocks xmlns:a="http://schemas.openxmlformats.org/drawingml/2006/main" noChangeAspect="1"/>
+                  </wp:cNvGraphicFramePr>
+                  <a:graphic xmlns:a="http://schemas.openxmlformats.org/drawingml/2006/main">
+                    <a:graphicData uri="http://schemas.openxmlformats.org/drawingml/2006/picture">
+                      <pic:pic xmlns:pic="http://schemas.openxmlformats.org/drawingml/2006/picture">
+                        <pic:nvPicPr>
+                          <pic:cNvPr id="1" name=""/>
+                          <pic:cNvPicPr/>
+                        </pic:nvPicPr>
+                        <pic:blipFill>
+                          <a:blip r:embed="rId110"/>
+                          <a:stretch>
+                            <a:fillRect/>
+                          </a:stretch>
+                        </pic:blipFill>
+                        <pic:spPr>
+                          <a:xfrm>
+                            <a:off x="0" y="0"/>
+                            <a:ext cx="3518582" cy="838471"/>
+                          </a:xfrm>
+                          <a:prstGeom prst="rect">
+                            <a:avLst/>
+                          </a:prstGeom>
+                        </pic:spPr>
+                      </pic:pic>
+                    </a:graphicData>
+                  </a:graphic>
+                </wp:inline>
+              </w:drawing>
+            </w:r>
+          </w:p>
+          <w:p>
+            <w:pPr>
+              <w:rPr>
+                <w:noProof/>
+                <w:sz w:val="32"/>
+                <w:szCs w:val="32"/>
+              </w:rPr>
+            </w:pPr>
+          </w:p>
+          <w:p>
+            <w:pPr>
+              <w:rPr>
+                <w:noProof/>
+                <w:sz w:val="32"/>
+                <w:szCs w:val="32"/>
+              </w:rPr>
+            </w:pPr>
+            <w:r>
+              <w:rPr>
+                <w:noProof/>
+                <w:sz w:val="32"/>
+                <w:szCs w:val="32"/>
+              </w:rPr>
+              <w:t>The url cms.dev/forcedelete allows the above code to be executed.</w:t>
+            </w:r>
+            <w:r>
+              <w:rPr>
+                <w:noProof/>
+                <w:sz w:val="32"/>
+                <w:szCs w:val="32"/>
+              </w:rPr>
+              <w:t xml:space="preserve"> All records including softdeletes are deleted. No timestamps, as was in soft deletes. </w:t>
+            </w:r>
+          </w:p>
+        </w:tc>
+      </w:tr>
+      <w:tr>
+        <w:trPr>
+          <w:trHeight w:val="502"/>
+        </w:trPr>
+        <w:tc>
+          <w:tcPr>
+            <w:tcW w:w="9679" w:type="dxa"/>
+          </w:tcPr>
+          <w:p>
+            <w:pPr>
+              <w:rPr>
+                <w:sz w:val="32"/>
+                <w:szCs w:val="32"/>
+              </w:rPr>
+            </w:pPr>
+            <w:r>
+              <w:rPr>
+                <w:sz w:val="32"/>
+                <w:szCs w:val="32"/>
+              </w:rPr>
+              <w:t>Find certain records in the backend database and put that record, certain values, to the front end</w:t>
+            </w:r>
+          </w:p>
+          <w:p>
+            <w:pPr>
+              <w:rPr>
+                <w:sz w:val="32"/>
+                <w:szCs w:val="32"/>
+              </w:rPr>
+            </w:pPr>
+          </w:p>
+          <w:p>
+            <w:pPr>
+              <w:rPr>
+                <w:sz w:val="32"/>
+                <w:szCs w:val="32"/>
+              </w:rPr>
+            </w:pPr>
+            <w:r>
+              <w:rPr>
+                <w:noProof/>
+              </w:rPr>
+              <w:drawing>
+                <wp:inline distT="0" distB="0" distL="0" distR="0" wp14:anchorId="094E6116" wp14:editId="1EEF489C">
+                  <wp:extent cx="6009005" cy="777875"/>
+                  <wp:effectExtent l="0" t="0" r="0" b="3175"/>
+                  <wp:docPr id="240" name="Picture 240"/>
+                  <wp:cNvGraphicFramePr>
+                    <a:graphicFrameLocks xmlns:a="http://schemas.openxmlformats.org/drawingml/2006/main" noChangeAspect="1"/>
+                  </wp:cNvGraphicFramePr>
+                  <a:graphic xmlns:a="http://schemas.openxmlformats.org/drawingml/2006/main">
+                    <a:graphicData uri="http://schemas.openxmlformats.org/drawingml/2006/picture">
+                      <pic:pic xmlns:pic="http://schemas.openxmlformats.org/drawingml/2006/picture">
+                        <pic:nvPicPr>
+                          <pic:cNvPr id="1" name=""/>
+                          <pic:cNvPicPr/>
+                        </pic:nvPicPr>
+                        <pic:blipFill>
+                          <a:blip r:embed="rId111"/>
+                          <a:stretch>
+                            <a:fillRect/>
+                          </a:stretch>
+                        </pic:blipFill>
+                        <pic:spPr>
+                          <a:xfrm>
+                            <a:off x="0" y="0"/>
                             <a:ext cx="6009005" cy="777875"/>
                           </a:xfrm>
                           <a:prstGeom prst="rect">
@@ -8297,7 +11430,7 @@
                           <pic:cNvPicPr/>
                         </pic:nvPicPr>
                         <pic:blipFill>
-                          <a:blip r:embed="rId83"/>
+                          <a:blip r:embed="rId112"/>
                           <a:stretch>
                             <a:fillRect/>
                           </a:stretch>
@@ -8385,7 +11518,7 @@
                           <pic:cNvPicPr/>
                         </pic:nvPicPr>
                         <pic:blipFill>
-                          <a:blip r:embed="rId84"/>
+                          <a:blip r:embed="rId113"/>
                           <a:stretch>
                             <a:fillRect/>
                           </a:stretch>
@@ -8518,6 +11651,338 @@
                 <w:szCs w:val="32"/>
               </w:rPr>
             </w:pPr>
+            <w:r>
+              <w:rPr>
+                <w:sz w:val="32"/>
+                <w:szCs w:val="32"/>
+              </w:rPr>
+              <w:t xml:space="preserve">Join </w:t>
+            </w:r>
+            <w:r>
+              <w:rPr>
+                <w:sz w:val="32"/>
+                <w:szCs w:val="32"/>
+              </w:rPr>
+              <w:t>foreign tables together and pull out desired data. (One to One relationship)</w:t>
+            </w:r>
+          </w:p>
+          <w:p>
+            <w:pPr>
+              <w:rPr>
+                <w:sz w:val="32"/>
+                <w:szCs w:val="32"/>
+              </w:rPr>
+            </w:pPr>
+          </w:p>
+          <w:p>
+            <w:pPr>
+              <w:rPr>
+                <w:sz w:val="32"/>
+                <w:szCs w:val="32"/>
+              </w:rPr>
+            </w:pPr>
+            <w:r>
+              <w:rPr>
+                <w:noProof/>
+              </w:rPr>
+              <w:drawing>
+                <wp:inline distT="0" distB="0" distL="0" distR="0" wp14:anchorId="59AFBA4F" wp14:editId="458B40AA">
+                  <wp:extent cx="6009005" cy="606425"/>
+                  <wp:effectExtent l="0" t="0" r="0" b="3175"/>
+                  <wp:docPr id="288" name="Picture 288"/>
+                  <wp:cNvGraphicFramePr>
+                    <a:graphicFrameLocks xmlns:a="http://schemas.openxmlformats.org/drawingml/2006/main" noChangeAspect="1"/>
+                  </wp:cNvGraphicFramePr>
+                  <a:graphic xmlns:a="http://schemas.openxmlformats.org/drawingml/2006/main">
+                    <a:graphicData uri="http://schemas.openxmlformats.org/drawingml/2006/picture">
+                      <pic:pic xmlns:pic="http://schemas.openxmlformats.org/drawingml/2006/picture">
+                        <pic:nvPicPr>
+                          <pic:cNvPr id="1" name=""/>
+                          <pic:cNvPicPr/>
+                        </pic:nvPicPr>
+                        <pic:blipFill>
+                          <a:blip r:embed="rId114"/>
+                          <a:stretch>
+                            <a:fillRect/>
+                          </a:stretch>
+                        </pic:blipFill>
+                        <pic:spPr>
+                          <a:xfrm>
+                            <a:off x="0" y="0"/>
+                            <a:ext cx="6009005" cy="606425"/>
+                          </a:xfrm>
+                          <a:prstGeom prst="rect">
+                            <a:avLst/>
+                          </a:prstGeom>
+                        </pic:spPr>
+                      </pic:pic>
+                    </a:graphicData>
+                  </a:graphic>
+                </wp:inline>
+              </w:drawing>
+            </w:r>
+          </w:p>
+          <w:p>
+            <w:pPr>
+              <w:rPr>
+                <w:sz w:val="32"/>
+                <w:szCs w:val="32"/>
+              </w:rPr>
+            </w:pPr>
+            <w:r>
+              <w:rPr>
+                <w:sz w:val="32"/>
+                <w:szCs w:val="32"/>
+              </w:rPr>
+              <w:t>Fig 1</w:t>
+            </w:r>
+            <w:r>
+              <w:rPr>
+                <w:sz w:val="32"/>
+                <w:szCs w:val="32"/>
+              </w:rPr>
+              <w:t xml:space="preserve"> (User</w:t>
+            </w:r>
+            <w:r>
+              <w:rPr>
+                <w:sz w:val="32"/>
+                <w:szCs w:val="32"/>
+              </w:rPr>
+              <w:t>s</w:t>
+            </w:r>
+            <w:r>
+              <w:rPr>
+                <w:sz w:val="32"/>
+                <w:szCs w:val="32"/>
+              </w:rPr>
+              <w:t xml:space="preserve"> Table)</w:t>
+            </w:r>
+          </w:p>
+          <w:p>
+            <w:pPr>
+              <w:rPr>
+                <w:sz w:val="32"/>
+                <w:szCs w:val="32"/>
+              </w:rPr>
+            </w:pPr>
+            <w:r>
+              <w:rPr>
+                <w:noProof/>
+              </w:rPr>
+              <w:drawing>
+                <wp:inline distT="0" distB="0" distL="0" distR="0" wp14:anchorId="49027681" wp14:editId="7E88FFA9">
+                  <wp:extent cx="6009005" cy="803910"/>
+                  <wp:effectExtent l="0" t="0" r="0" b="0"/>
+                  <wp:docPr id="289" name="Picture 289"/>
+                  <wp:cNvGraphicFramePr>
+                    <a:graphicFrameLocks xmlns:a="http://schemas.openxmlformats.org/drawingml/2006/main" noChangeAspect="1"/>
+                  </wp:cNvGraphicFramePr>
+                  <a:graphic xmlns:a="http://schemas.openxmlformats.org/drawingml/2006/main">
+                    <a:graphicData uri="http://schemas.openxmlformats.org/drawingml/2006/picture">
+                      <pic:pic xmlns:pic="http://schemas.openxmlformats.org/drawingml/2006/picture">
+                        <pic:nvPicPr>
+                          <pic:cNvPr id="1" name=""/>
+                          <pic:cNvPicPr/>
+                        </pic:nvPicPr>
+                        <pic:blipFill>
+                          <a:blip r:embed="rId115"/>
+                          <a:stretch>
+                            <a:fillRect/>
+                          </a:stretch>
+                        </pic:blipFill>
+                        <pic:spPr>
+                          <a:xfrm>
+                            <a:off x="0" y="0"/>
+                            <a:ext cx="6009005" cy="803910"/>
+                          </a:xfrm>
+                          <a:prstGeom prst="rect">
+                            <a:avLst/>
+                          </a:prstGeom>
+                        </pic:spPr>
+                      </pic:pic>
+                    </a:graphicData>
+                  </a:graphic>
+                </wp:inline>
+              </w:drawing>
+            </w:r>
+          </w:p>
+          <w:p>
+            <w:pPr>
+              <w:rPr>
+                <w:sz w:val="32"/>
+                <w:szCs w:val="32"/>
+              </w:rPr>
+            </w:pPr>
+            <w:r>
+              <w:rPr>
+                <w:sz w:val="32"/>
+                <w:szCs w:val="32"/>
+              </w:rPr>
+              <w:t>Fig 2</w:t>
+            </w:r>
+            <w:r>
+              <w:rPr>
+                <w:sz w:val="32"/>
+                <w:szCs w:val="32"/>
+              </w:rPr>
+              <w:t xml:space="preserve"> (Post</w:t>
+            </w:r>
+            <w:r>
+              <w:rPr>
+                <w:sz w:val="32"/>
+                <w:szCs w:val="32"/>
+              </w:rPr>
+              <w:t>s</w:t>
+            </w:r>
+            <w:r>
+              <w:rPr>
+                <w:sz w:val="32"/>
+                <w:szCs w:val="32"/>
+              </w:rPr>
+              <w:t xml:space="preserve"> Table)</w:t>
+            </w:r>
+          </w:p>
+          <w:p>
+            <w:pPr>
+              <w:rPr>
+                <w:sz w:val="32"/>
+                <w:szCs w:val="32"/>
+              </w:rPr>
+            </w:pPr>
+            <w:r>
+              <w:rPr>
+                <w:noProof/>
+              </w:rPr>
+              <w:drawing>
+                <wp:inline distT="0" distB="0" distL="0" distR="0" wp14:anchorId="4DEE3C34" wp14:editId="47887107">
+                  <wp:extent cx="6009005" cy="573405"/>
+                  <wp:effectExtent l="0" t="0" r="0" b="0"/>
+                  <wp:docPr id="290" name="Picture 290"/>
+                  <wp:cNvGraphicFramePr>
+                    <a:graphicFrameLocks xmlns:a="http://schemas.openxmlformats.org/drawingml/2006/main" noChangeAspect="1"/>
+                  </wp:cNvGraphicFramePr>
+                  <a:graphic xmlns:a="http://schemas.openxmlformats.org/drawingml/2006/main">
+                    <a:graphicData uri="http://schemas.openxmlformats.org/drawingml/2006/picture">
+                      <pic:pic xmlns:pic="http://schemas.openxmlformats.org/drawingml/2006/picture">
+                        <pic:nvPicPr>
+                          <pic:cNvPr id="1" name=""/>
+                          <pic:cNvPicPr/>
+                        </pic:nvPicPr>
+                        <pic:blipFill>
+                          <a:blip r:embed="rId116"/>
+                          <a:stretch>
+                            <a:fillRect/>
+                          </a:stretch>
+                        </pic:blipFill>
+                        <pic:spPr>
+                          <a:xfrm>
+                            <a:off x="0" y="0"/>
+                            <a:ext cx="6009005" cy="573405"/>
+                          </a:xfrm>
+                          <a:prstGeom prst="rect">
+                            <a:avLst/>
+                          </a:prstGeom>
+                        </pic:spPr>
+                      </pic:pic>
+                    </a:graphicData>
+                  </a:graphic>
+                </wp:inline>
+              </w:drawing>
+            </w:r>
+          </w:p>
+          <w:p>
+            <w:pPr>
+              <w:rPr>
+                <w:sz w:val="32"/>
+                <w:szCs w:val="32"/>
+              </w:rPr>
+            </w:pPr>
+            <w:r>
+              <w:rPr>
+                <w:sz w:val="32"/>
+                <w:szCs w:val="32"/>
+              </w:rPr>
+              <w:t>Fig 3</w:t>
+            </w:r>
+          </w:p>
+          <w:p>
+            <w:pPr>
+              <w:rPr>
+                <w:sz w:val="32"/>
+                <w:szCs w:val="32"/>
+              </w:rPr>
+            </w:pPr>
+          </w:p>
+          <w:p>
+            <w:pPr>
+              <w:rPr>
+                <w:sz w:val="32"/>
+                <w:szCs w:val="32"/>
+              </w:rPr>
+            </w:pPr>
+            <w:r>
+              <w:rPr>
+                <w:sz w:val="32"/>
+                <w:szCs w:val="32"/>
+              </w:rPr>
+              <w:t xml:space="preserve">For certain attributes, the result shown below </w:t>
+            </w:r>
+          </w:p>
+          <w:p>
+            <w:pPr>
+              <w:rPr>
+                <w:sz w:val="32"/>
+                <w:szCs w:val="32"/>
+              </w:rPr>
+            </w:pPr>
+          </w:p>
+          <w:p>
+            <w:pPr>
+              <w:rPr>
+                <w:sz w:val="32"/>
+                <w:szCs w:val="32"/>
+              </w:rPr>
+            </w:pPr>
+            <w:r>
+              <w:rPr>
+                <w:noProof/>
+              </w:rPr>
+              <w:drawing>
+                <wp:inline distT="0" distB="0" distL="0" distR="0" wp14:anchorId="71A7CC6D" wp14:editId="42007BD1">
+                  <wp:extent cx="4333875" cy="583926"/>
+                  <wp:effectExtent l="0" t="0" r="0" b="6985"/>
+                  <wp:docPr id="294" name="Picture 294"/>
+                  <wp:cNvGraphicFramePr>
+                    <a:graphicFrameLocks xmlns:a="http://schemas.openxmlformats.org/drawingml/2006/main" noChangeAspect="1"/>
+                  </wp:cNvGraphicFramePr>
+                  <a:graphic xmlns:a="http://schemas.openxmlformats.org/drawingml/2006/main">
+                    <a:graphicData uri="http://schemas.openxmlformats.org/drawingml/2006/picture">
+                      <pic:pic xmlns:pic="http://schemas.openxmlformats.org/drawingml/2006/picture">
+                        <pic:nvPicPr>
+                          <pic:cNvPr id="1" name=""/>
+                          <pic:cNvPicPr/>
+                        </pic:nvPicPr>
+                        <pic:blipFill>
+                          <a:blip r:embed="rId117"/>
+                          <a:stretch>
+                            <a:fillRect/>
+                          </a:stretch>
+                        </pic:blipFill>
+                        <pic:spPr>
+                          <a:xfrm>
+                            <a:off x="0" y="0"/>
+                            <a:ext cx="4371104" cy="588942"/>
+                          </a:xfrm>
+                          <a:prstGeom prst="rect">
+                            <a:avLst/>
+                          </a:prstGeom>
+                        </pic:spPr>
+                      </pic:pic>
+                    </a:graphicData>
+                  </a:graphic>
+                </wp:inline>
+              </w:drawing>
+            </w:r>
           </w:p>
         </w:tc>
         <w:tc>
@@ -8532,6 +11997,253 @@
                 <w:szCs w:val="32"/>
               </w:rPr>
             </w:pPr>
+            <w:r>
+              <w:rPr>
+                <w:noProof/>
+                <w:sz w:val="32"/>
+                <w:szCs w:val="32"/>
+              </w:rPr>
+              <w:t>Code Used</w:t>
+            </w:r>
+          </w:p>
+          <w:p>
+            <w:pPr>
+              <w:rPr>
+                <w:noProof/>
+                <w:sz w:val="32"/>
+                <w:szCs w:val="32"/>
+              </w:rPr>
+            </w:pPr>
+          </w:p>
+          <w:p>
+            <w:pPr>
+              <w:rPr>
+                <w:noProof/>
+                <w:sz w:val="32"/>
+                <w:szCs w:val="32"/>
+              </w:rPr>
+            </w:pPr>
+            <w:r>
+              <w:rPr>
+                <w:noProof/>
+              </w:rPr>
+              <w:drawing>
+                <wp:inline distT="0" distB="0" distL="0" distR="0" wp14:anchorId="3167C885" wp14:editId="6DE4F945">
+                  <wp:extent cx="3209925" cy="1016918"/>
+                  <wp:effectExtent l="0" t="0" r="0" b="0"/>
+                  <wp:docPr id="291" name="Picture 291"/>
+                  <wp:cNvGraphicFramePr>
+                    <a:graphicFrameLocks xmlns:a="http://schemas.openxmlformats.org/drawingml/2006/main" noChangeAspect="1"/>
+                  </wp:cNvGraphicFramePr>
+                  <a:graphic xmlns:a="http://schemas.openxmlformats.org/drawingml/2006/main">
+                    <a:graphicData uri="http://schemas.openxmlformats.org/drawingml/2006/picture">
+                      <pic:pic xmlns:pic="http://schemas.openxmlformats.org/drawingml/2006/picture">
+                        <pic:nvPicPr>
+                          <pic:cNvPr id="1" name=""/>
+                          <pic:cNvPicPr/>
+                        </pic:nvPicPr>
+                        <pic:blipFill>
+                          <a:blip r:embed="rId118"/>
+                          <a:stretch>
+                            <a:fillRect/>
+                          </a:stretch>
+                        </pic:blipFill>
+                        <pic:spPr>
+                          <a:xfrm>
+                            <a:off x="0" y="0"/>
+                            <a:ext cx="3214607" cy="1018401"/>
+                          </a:xfrm>
+                          <a:prstGeom prst="rect">
+                            <a:avLst/>
+                          </a:prstGeom>
+                        </pic:spPr>
+                      </pic:pic>
+                    </a:graphicData>
+                  </a:graphic>
+                </wp:inline>
+              </w:drawing>
+            </w:r>
+            <w:r>
+              <w:rPr>
+                <w:noProof/>
+                <w:sz w:val="32"/>
+                <w:szCs w:val="32"/>
+              </w:rPr>
+              <w:t xml:space="preserve"> in routes.php</w:t>
+            </w:r>
+          </w:p>
+          <w:p>
+            <w:pPr>
+              <w:rPr>
+                <w:noProof/>
+                <w:sz w:val="32"/>
+                <w:szCs w:val="32"/>
+              </w:rPr>
+            </w:pPr>
+            <w:r>
+              <w:rPr>
+                <w:noProof/>
+                <w:sz w:val="32"/>
+                <w:szCs w:val="32"/>
+              </w:rPr>
+              <w:t>The model User is used.</w:t>
+            </w:r>
+          </w:p>
+          <w:p>
+            <w:pPr>
+              <w:rPr>
+                <w:noProof/>
+                <w:sz w:val="32"/>
+                <w:szCs w:val="32"/>
+              </w:rPr>
+            </w:pPr>
+            <w:r>
+              <w:rPr>
+                <w:noProof/>
+              </w:rPr>
+              <w:drawing>
+                <wp:inline distT="0" distB="0" distL="0" distR="0" wp14:anchorId="7169A8B9" wp14:editId="7D7AB3C5">
+                  <wp:extent cx="2857500" cy="1076325"/>
+                  <wp:effectExtent l="0" t="0" r="0" b="9525"/>
+                  <wp:docPr id="292" name="Picture 292"/>
+                  <wp:cNvGraphicFramePr>
+                    <a:graphicFrameLocks xmlns:a="http://schemas.openxmlformats.org/drawingml/2006/main" noChangeAspect="1"/>
+                  </wp:cNvGraphicFramePr>
+                  <a:graphic xmlns:a="http://schemas.openxmlformats.org/drawingml/2006/main">
+                    <a:graphicData uri="http://schemas.openxmlformats.org/drawingml/2006/picture">
+                      <pic:pic xmlns:pic="http://schemas.openxmlformats.org/drawingml/2006/picture">
+                        <pic:nvPicPr>
+                          <pic:cNvPr id="1" name=""/>
+                          <pic:cNvPicPr/>
+                        </pic:nvPicPr>
+                        <pic:blipFill>
+                          <a:blip r:embed="rId119"/>
+                          <a:stretch>
+                            <a:fillRect/>
+                          </a:stretch>
+                        </pic:blipFill>
+                        <pic:spPr>
+                          <a:xfrm>
+                            <a:off x="0" y="0"/>
+                            <a:ext cx="2857500" cy="1076325"/>
+                          </a:xfrm>
+                          <a:prstGeom prst="rect">
+                            <a:avLst/>
+                          </a:prstGeom>
+                        </pic:spPr>
+                      </pic:pic>
+                    </a:graphicData>
+                  </a:graphic>
+                </wp:inline>
+              </w:drawing>
+            </w:r>
+          </w:p>
+          <w:p>
+            <w:pPr>
+              <w:rPr>
+                <w:noProof/>
+                <w:sz w:val="32"/>
+                <w:szCs w:val="32"/>
+              </w:rPr>
+            </w:pPr>
+            <w:r>
+              <w:rPr>
+                <w:noProof/>
+                <w:sz w:val="32"/>
+                <w:szCs w:val="32"/>
+              </w:rPr>
+              <w:t>To pull certain a</w:t>
+            </w:r>
+            <w:r>
+              <w:rPr>
+                <w:noProof/>
+                <w:sz w:val="32"/>
+                <w:szCs w:val="32"/>
+              </w:rPr>
+              <w:t>ttributes</w:t>
+            </w:r>
+            <w:r>
+              <w:rPr>
+                <w:noProof/>
+                <w:sz w:val="32"/>
+                <w:szCs w:val="32"/>
+              </w:rPr>
+              <w:t>:</w:t>
+            </w:r>
+          </w:p>
+          <w:p>
+            <w:pPr>
+              <w:rPr>
+                <w:noProof/>
+                <w:sz w:val="32"/>
+                <w:szCs w:val="32"/>
+              </w:rPr>
+            </w:pPr>
+            <w:r>
+              <w:rPr>
+                <w:noProof/>
+              </w:rPr>
+              <w:drawing>
+                <wp:inline distT="0" distB="0" distL="0" distR="0" wp14:anchorId="40358DBE" wp14:editId="618B80EC">
+                  <wp:extent cx="3333750" cy="1152525"/>
+                  <wp:effectExtent l="0" t="0" r="0" b="9525"/>
+                  <wp:docPr id="293" name="Picture 293"/>
+                  <wp:cNvGraphicFramePr>
+                    <a:graphicFrameLocks xmlns:a="http://schemas.openxmlformats.org/drawingml/2006/main" noChangeAspect="1"/>
+                  </wp:cNvGraphicFramePr>
+                  <a:graphic xmlns:a="http://schemas.openxmlformats.org/drawingml/2006/main">
+                    <a:graphicData uri="http://schemas.openxmlformats.org/drawingml/2006/picture">
+                      <pic:pic xmlns:pic="http://schemas.openxmlformats.org/drawingml/2006/picture">
+                        <pic:nvPicPr>
+                          <pic:cNvPr id="1" name=""/>
+                          <pic:cNvPicPr/>
+                        </pic:nvPicPr>
+                        <pic:blipFill>
+                          <a:blip r:embed="rId120"/>
+                          <a:stretch>
+                            <a:fillRect/>
+                          </a:stretch>
+                        </pic:blipFill>
+                        <pic:spPr>
+                          <a:xfrm>
+                            <a:off x="0" y="0"/>
+                            <a:ext cx="3333750" cy="1152525"/>
+                          </a:xfrm>
+                          <a:prstGeom prst="rect">
+                            <a:avLst/>
+                          </a:prstGeom>
+                        </pic:spPr>
+                      </pic:pic>
+                    </a:graphicData>
+                  </a:graphic>
+                </wp:inline>
+              </w:drawing>
+            </w:r>
+          </w:p>
+          <w:p>
+            <w:pPr>
+              <w:rPr>
+                <w:noProof/>
+                <w:sz w:val="32"/>
+                <w:szCs w:val="32"/>
+              </w:rPr>
+            </w:pPr>
+            <w:r>
+              <w:rPr>
+                <w:noProof/>
+                <w:sz w:val="32"/>
+                <w:szCs w:val="32"/>
+              </w:rPr>
+              <w:t xml:space="preserve">As can be seen the table for users and posts, Posts, fig2 has the foreign key for posts, which is the primary key for users. Therefore $this-&gt;hasOne(); allows values to be returned, in which the foreign and primary key match. </w:t>
+            </w:r>
+            <w:r>
+              <w:rPr>
+                <w:noProof/>
+                <w:sz w:val="32"/>
+                <w:szCs w:val="32"/>
+              </w:rPr>
+              <w:t>One to One match, One Post matches with one Users.</w:t>
+            </w:r>
           </w:p>
         </w:tc>
       </w:tr>
@@ -8550,6 +12262,291 @@
                 <w:szCs w:val="32"/>
               </w:rPr>
             </w:pPr>
+            <w:r>
+              <w:rPr>
+                <w:sz w:val="32"/>
+                <w:szCs w:val="32"/>
+              </w:rPr>
+              <w:t>One to Many Relationship. This means that one user can have many posts</w:t>
+            </w:r>
+            <w:r>
+              <w:rPr>
+                <w:sz w:val="32"/>
+                <w:szCs w:val="32"/>
+              </w:rPr>
+              <w:t>, as an example</w:t>
+            </w:r>
+          </w:p>
+          <w:p>
+            <w:pPr>
+              <w:rPr>
+                <w:sz w:val="32"/>
+                <w:szCs w:val="32"/>
+              </w:rPr>
+            </w:pPr>
+          </w:p>
+          <w:p>
+            <w:pPr>
+              <w:rPr>
+                <w:sz w:val="32"/>
+                <w:szCs w:val="32"/>
+              </w:rPr>
+            </w:pPr>
+            <w:r>
+              <w:rPr>
+                <w:noProof/>
+              </w:rPr>
+              <w:drawing>
+                <wp:inline distT="0" distB="0" distL="0" distR="0" wp14:anchorId="3A0AAF02" wp14:editId="46E8C22F">
+                  <wp:extent cx="6009005" cy="556895"/>
+                  <wp:effectExtent l="0" t="0" r="0" b="0"/>
+                  <wp:docPr id="295" name="Picture 295"/>
+                  <wp:cNvGraphicFramePr>
+                    <a:graphicFrameLocks xmlns:a="http://schemas.openxmlformats.org/drawingml/2006/main" noChangeAspect="1"/>
+                  </wp:cNvGraphicFramePr>
+                  <a:graphic xmlns:a="http://schemas.openxmlformats.org/drawingml/2006/main">
+                    <a:graphicData uri="http://schemas.openxmlformats.org/drawingml/2006/picture">
+                      <pic:pic xmlns:pic="http://schemas.openxmlformats.org/drawingml/2006/picture">
+                        <pic:nvPicPr>
+                          <pic:cNvPr id="1" name=""/>
+                          <pic:cNvPicPr/>
+                        </pic:nvPicPr>
+                        <pic:blipFill>
+                          <a:blip r:embed="rId121"/>
+                          <a:stretch>
+                            <a:fillRect/>
+                          </a:stretch>
+                        </pic:blipFill>
+                        <pic:spPr>
+                          <a:xfrm>
+                            <a:off x="0" y="0"/>
+                            <a:ext cx="6009005" cy="556895"/>
+                          </a:xfrm>
+                          <a:prstGeom prst="rect">
+                            <a:avLst/>
+                          </a:prstGeom>
+                        </pic:spPr>
+                      </pic:pic>
+                    </a:graphicData>
+                  </a:graphic>
+                </wp:inline>
+              </w:drawing>
+            </w:r>
+          </w:p>
+          <w:p>
+            <w:pPr>
+              <w:rPr>
+                <w:sz w:val="32"/>
+                <w:szCs w:val="32"/>
+              </w:rPr>
+            </w:pPr>
+            <w:r>
+              <w:rPr>
+                <w:sz w:val="32"/>
+                <w:szCs w:val="32"/>
+              </w:rPr>
+              <w:t xml:space="preserve">Backend </w:t>
+            </w:r>
+            <w:r>
+              <w:rPr>
+                <w:sz w:val="32"/>
+                <w:szCs w:val="32"/>
+              </w:rPr>
+              <w:t>User</w:t>
+            </w:r>
+            <w:r>
+              <w:rPr>
+                <w:sz w:val="32"/>
+                <w:szCs w:val="32"/>
+              </w:rPr>
+              <w:t>s</w:t>
+            </w:r>
+            <w:r>
+              <w:rPr>
+                <w:sz w:val="32"/>
+                <w:szCs w:val="32"/>
+              </w:rPr>
+              <w:t xml:space="preserve"> Table</w:t>
+            </w:r>
+          </w:p>
+          <w:p>
+            <w:pPr>
+              <w:rPr>
+                <w:sz w:val="32"/>
+                <w:szCs w:val="32"/>
+              </w:rPr>
+            </w:pPr>
+            <w:r>
+              <w:rPr>
+                <w:noProof/>
+              </w:rPr>
+              <w:drawing>
+                <wp:inline distT="0" distB="0" distL="0" distR="0" wp14:anchorId="075646ED" wp14:editId="13EB953E">
+                  <wp:extent cx="6009005" cy="990600"/>
+                  <wp:effectExtent l="0" t="0" r="0" b="0"/>
+                  <wp:docPr id="296" name="Picture 296"/>
+                  <wp:cNvGraphicFramePr>
+                    <a:graphicFrameLocks xmlns:a="http://schemas.openxmlformats.org/drawingml/2006/main" noChangeAspect="1"/>
+                  </wp:cNvGraphicFramePr>
+                  <a:graphic xmlns:a="http://schemas.openxmlformats.org/drawingml/2006/main">
+                    <a:graphicData uri="http://schemas.openxmlformats.org/drawingml/2006/picture">
+                      <pic:pic xmlns:pic="http://schemas.openxmlformats.org/drawingml/2006/picture">
+                        <pic:nvPicPr>
+                          <pic:cNvPr id="1" name=""/>
+                          <pic:cNvPicPr/>
+                        </pic:nvPicPr>
+                        <pic:blipFill>
+                          <a:blip r:embed="rId122"/>
+                          <a:stretch>
+                            <a:fillRect/>
+                          </a:stretch>
+                        </pic:blipFill>
+                        <pic:spPr>
+                          <a:xfrm>
+                            <a:off x="0" y="0"/>
+                            <a:ext cx="6009005" cy="990600"/>
+                          </a:xfrm>
+                          <a:prstGeom prst="rect">
+                            <a:avLst/>
+                          </a:prstGeom>
+                        </pic:spPr>
+                      </pic:pic>
+                    </a:graphicData>
+                  </a:graphic>
+                </wp:inline>
+              </w:drawing>
+            </w:r>
+          </w:p>
+          <w:p>
+            <w:pPr>
+              <w:rPr>
+                <w:sz w:val="32"/>
+                <w:szCs w:val="32"/>
+              </w:rPr>
+            </w:pPr>
+            <w:r>
+              <w:rPr>
+                <w:sz w:val="32"/>
+                <w:szCs w:val="32"/>
+              </w:rPr>
+              <w:t xml:space="preserve">Backend </w:t>
+            </w:r>
+            <w:r>
+              <w:rPr>
+                <w:sz w:val="32"/>
+                <w:szCs w:val="32"/>
+              </w:rPr>
+              <w:t>Post</w:t>
+            </w:r>
+            <w:r>
+              <w:rPr>
+                <w:sz w:val="32"/>
+                <w:szCs w:val="32"/>
+              </w:rPr>
+              <w:t>s</w:t>
+            </w:r>
+            <w:r>
+              <w:rPr>
+                <w:sz w:val="32"/>
+                <w:szCs w:val="32"/>
+              </w:rPr>
+              <w:t xml:space="preserve"> Table</w:t>
+            </w:r>
+          </w:p>
+          <w:p>
+            <w:pPr>
+              <w:rPr>
+                <w:sz w:val="32"/>
+                <w:szCs w:val="32"/>
+              </w:rPr>
+            </w:pPr>
+          </w:p>
+          <w:p>
+            <w:pPr>
+              <w:rPr>
+                <w:sz w:val="32"/>
+                <w:szCs w:val="32"/>
+              </w:rPr>
+            </w:pPr>
+            <w:r>
+              <w:rPr>
+                <w:noProof/>
+              </w:rPr>
+              <w:drawing>
+                <wp:inline distT="0" distB="0" distL="0" distR="0" wp14:anchorId="1C8AD6AD" wp14:editId="6CB2DC3E">
+                  <wp:extent cx="5314950" cy="791373"/>
+                  <wp:effectExtent l="0" t="0" r="0" b="8890"/>
+                  <wp:docPr id="297" name="Picture 297"/>
+                  <wp:cNvGraphicFramePr>
+                    <a:graphicFrameLocks xmlns:a="http://schemas.openxmlformats.org/drawingml/2006/main" noChangeAspect="1"/>
+                  </wp:cNvGraphicFramePr>
+                  <a:graphic xmlns:a="http://schemas.openxmlformats.org/drawingml/2006/main">
+                    <a:graphicData uri="http://schemas.openxmlformats.org/drawingml/2006/picture">
+                      <pic:pic xmlns:pic="http://schemas.openxmlformats.org/drawingml/2006/picture">
+                        <pic:nvPicPr>
+                          <pic:cNvPr id="1" name=""/>
+                          <pic:cNvPicPr/>
+                        </pic:nvPicPr>
+                        <pic:blipFill>
+                          <a:blip r:embed="rId123"/>
+                          <a:stretch>
+                            <a:fillRect/>
+                          </a:stretch>
+                        </pic:blipFill>
+                        <pic:spPr>
+                          <a:xfrm>
+                            <a:off x="0" y="0"/>
+                            <a:ext cx="5332859" cy="794040"/>
+                          </a:xfrm>
+                          <a:prstGeom prst="rect">
+                            <a:avLst/>
+                          </a:prstGeom>
+                        </pic:spPr>
+                      </pic:pic>
+                    </a:graphicData>
+                  </a:graphic>
+                </wp:inline>
+              </w:drawing>
+            </w:r>
+          </w:p>
+          <w:p>
+            <w:pPr>
+              <w:rPr>
+                <w:sz w:val="32"/>
+                <w:szCs w:val="32"/>
+              </w:rPr>
+            </w:pPr>
+          </w:p>
+          <w:p>
+            <w:pPr>
+              <w:rPr>
+                <w:sz w:val="32"/>
+                <w:szCs w:val="32"/>
+              </w:rPr>
+            </w:pPr>
+            <w:r>
+              <w:rPr>
+                <w:sz w:val="32"/>
+                <w:szCs w:val="32"/>
+              </w:rPr>
+              <w:t xml:space="preserve">Result displayed, primary key for user table is the same as </w:t>
+            </w:r>
+            <w:proofErr w:type="spellStart"/>
+            <w:r>
+              <w:rPr>
+                <w:sz w:val="32"/>
+                <w:szCs w:val="32"/>
+              </w:rPr>
+              <w:t>user_id</w:t>
+            </w:r>
+            <w:proofErr w:type="spellEnd"/>
+            <w:r>
+              <w:rPr>
+                <w:sz w:val="32"/>
+                <w:szCs w:val="32"/>
+              </w:rPr>
+              <w:t xml:space="preserve"> for Posts table, hence the results are as there are. Shown above. Title 1 and Title 2</w:t>
+            </w:r>
           </w:p>
         </w:tc>
         <w:tc>
@@ -8564,6 +12561,179 @@
                 <w:szCs w:val="32"/>
               </w:rPr>
             </w:pPr>
+            <w:r>
+              <w:rPr>
+                <w:noProof/>
+                <w:sz w:val="32"/>
+                <w:szCs w:val="32"/>
+              </w:rPr>
+              <w:t xml:space="preserve">Code Used </w:t>
+            </w:r>
+          </w:p>
+          <w:p>
+            <w:pPr>
+              <w:rPr>
+                <w:noProof/>
+                <w:sz w:val="32"/>
+                <w:szCs w:val="32"/>
+              </w:rPr>
+            </w:pPr>
+          </w:p>
+          <w:p>
+            <w:pPr>
+              <w:rPr>
+                <w:noProof/>
+                <w:sz w:val="32"/>
+                <w:szCs w:val="32"/>
+              </w:rPr>
+            </w:pPr>
+            <w:r>
+              <w:rPr>
+                <w:noProof/>
+              </w:rPr>
+              <w:drawing>
+                <wp:inline distT="0" distB="0" distL="0" distR="0" wp14:anchorId="0FF53AAB" wp14:editId="77BDF36B">
+                  <wp:extent cx="2009775" cy="1784039"/>
+                  <wp:effectExtent l="0" t="0" r="0" b="6985"/>
+                  <wp:docPr id="298" name="Picture 298"/>
+                  <wp:cNvGraphicFramePr>
+                    <a:graphicFrameLocks xmlns:a="http://schemas.openxmlformats.org/drawingml/2006/main" noChangeAspect="1"/>
+                  </wp:cNvGraphicFramePr>
+                  <a:graphic xmlns:a="http://schemas.openxmlformats.org/drawingml/2006/main">
+                    <a:graphicData uri="http://schemas.openxmlformats.org/drawingml/2006/picture">
+                      <pic:pic xmlns:pic="http://schemas.openxmlformats.org/drawingml/2006/picture">
+                        <pic:nvPicPr>
+                          <pic:cNvPr id="1" name=""/>
+                          <pic:cNvPicPr/>
+                        </pic:nvPicPr>
+                        <pic:blipFill>
+                          <a:blip r:embed="rId124"/>
+                          <a:stretch>
+                            <a:fillRect/>
+                          </a:stretch>
+                        </pic:blipFill>
+                        <pic:spPr>
+                          <a:xfrm>
+                            <a:off x="0" y="0"/>
+                            <a:ext cx="2011339" cy="1785428"/>
+                          </a:xfrm>
+                          <a:prstGeom prst="rect">
+                            <a:avLst/>
+                          </a:prstGeom>
+                        </pic:spPr>
+                      </pic:pic>
+                    </a:graphicData>
+                  </a:graphic>
+                </wp:inline>
+              </w:drawing>
+            </w:r>
+          </w:p>
+          <w:p>
+            <w:pPr>
+              <w:rPr>
+                <w:noProof/>
+                <w:sz w:val="32"/>
+                <w:szCs w:val="32"/>
+              </w:rPr>
+            </w:pPr>
+          </w:p>
+          <w:p>
+            <w:pPr>
+              <w:rPr>
+                <w:noProof/>
+                <w:sz w:val="32"/>
+                <w:szCs w:val="32"/>
+              </w:rPr>
+            </w:pPr>
+            <w:r>
+              <w:rPr>
+                <w:noProof/>
+                <w:sz w:val="32"/>
+                <w:szCs w:val="32"/>
+              </w:rPr>
+              <w:t>Model User is used, while calling the Posts method. Code shown below</w:t>
+            </w:r>
+          </w:p>
+          <w:p>
+            <w:pPr>
+              <w:rPr>
+                <w:noProof/>
+                <w:sz w:val="32"/>
+                <w:szCs w:val="32"/>
+              </w:rPr>
+            </w:pPr>
+          </w:p>
+          <w:p>
+            <w:pPr>
+              <w:rPr>
+                <w:noProof/>
+                <w:sz w:val="32"/>
+                <w:szCs w:val="32"/>
+              </w:rPr>
+            </w:pPr>
+            <w:r>
+              <w:rPr>
+                <w:noProof/>
+              </w:rPr>
+              <w:drawing>
+                <wp:inline distT="0" distB="0" distL="0" distR="0" wp14:anchorId="3A8005F1" wp14:editId="5C70B31C">
+                  <wp:extent cx="2867025" cy="1181100"/>
+                  <wp:effectExtent l="0" t="0" r="9525" b="0"/>
+                  <wp:docPr id="299" name="Picture 299"/>
+                  <wp:cNvGraphicFramePr>
+                    <a:graphicFrameLocks xmlns:a="http://schemas.openxmlformats.org/drawingml/2006/main" noChangeAspect="1"/>
+                  </wp:cNvGraphicFramePr>
+                  <a:graphic xmlns:a="http://schemas.openxmlformats.org/drawingml/2006/main">
+                    <a:graphicData uri="http://schemas.openxmlformats.org/drawingml/2006/picture">
+                      <pic:pic xmlns:pic="http://schemas.openxmlformats.org/drawingml/2006/picture">
+                        <pic:nvPicPr>
+                          <pic:cNvPr id="1" name=""/>
+                          <pic:cNvPicPr/>
+                        </pic:nvPicPr>
+                        <pic:blipFill>
+                          <a:blip r:embed="rId125"/>
+                          <a:stretch>
+                            <a:fillRect/>
+                          </a:stretch>
+                        </pic:blipFill>
+                        <pic:spPr>
+                          <a:xfrm>
+                            <a:off x="0" y="0"/>
+                            <a:ext cx="2867025" cy="1181100"/>
+                          </a:xfrm>
+                          <a:prstGeom prst="rect">
+                            <a:avLst/>
+                          </a:prstGeom>
+                        </pic:spPr>
+                      </pic:pic>
+                    </a:graphicData>
+                  </a:graphic>
+                </wp:inline>
+              </w:drawing>
+            </w:r>
+          </w:p>
+          <w:p>
+            <w:pPr>
+              <w:rPr>
+                <w:sz w:val="32"/>
+                <w:szCs w:val="32"/>
+              </w:rPr>
+            </w:pPr>
+          </w:p>
+          <w:p>
+            <w:pPr>
+              <w:rPr>
+                <w:sz w:val="32"/>
+                <w:szCs w:val="32"/>
+              </w:rPr>
+            </w:pPr>
+            <w:r>
+              <w:rPr>
+                <w:sz w:val="32"/>
+                <w:szCs w:val="32"/>
+              </w:rPr>
+              <w:t>The codes for both images, allows the results to be displayed on the left.</w:t>
+            </w:r>
           </w:p>
         </w:tc>
       </w:tr>
@@ -8582,6 +12752,398 @@
                 <w:szCs w:val="32"/>
               </w:rPr>
             </w:pPr>
+            <w:r>
+              <w:rPr>
+                <w:sz w:val="32"/>
+                <w:szCs w:val="32"/>
+              </w:rPr>
+              <w:t xml:space="preserve">Many to Many relationship, pivot table, look at the example as follows </w:t>
+            </w:r>
+          </w:p>
+          <w:p>
+            <w:pPr>
+              <w:rPr>
+                <w:sz w:val="32"/>
+                <w:szCs w:val="32"/>
+              </w:rPr>
+            </w:pPr>
+            <w:r>
+              <w:rPr>
+                <w:noProof/>
+              </w:rPr>
+              <w:drawing>
+                <wp:inline distT="0" distB="0" distL="0" distR="0" wp14:anchorId="145A63D8" wp14:editId="6AB51814">
+                  <wp:extent cx="3419475" cy="1057275"/>
+                  <wp:effectExtent l="0" t="0" r="9525" b="9525"/>
+                  <wp:docPr id="300" name="Picture 300"/>
+                  <wp:cNvGraphicFramePr>
+                    <a:graphicFrameLocks xmlns:a="http://schemas.openxmlformats.org/drawingml/2006/main" noChangeAspect="1"/>
+                  </wp:cNvGraphicFramePr>
+                  <a:graphic xmlns:a="http://schemas.openxmlformats.org/drawingml/2006/main">
+                    <a:graphicData uri="http://schemas.openxmlformats.org/drawingml/2006/picture">
+                      <pic:pic xmlns:pic="http://schemas.openxmlformats.org/drawingml/2006/picture">
+                        <pic:nvPicPr>
+                          <pic:cNvPr id="1" name=""/>
+                          <pic:cNvPicPr/>
+                        </pic:nvPicPr>
+                        <pic:blipFill>
+                          <a:blip r:embed="rId126"/>
+                          <a:stretch>
+                            <a:fillRect/>
+                          </a:stretch>
+                        </pic:blipFill>
+                        <pic:spPr>
+                          <a:xfrm>
+                            <a:off x="0" y="0"/>
+                            <a:ext cx="3419475" cy="1057275"/>
+                          </a:xfrm>
+                          <a:prstGeom prst="rect">
+                            <a:avLst/>
+                          </a:prstGeom>
+                        </pic:spPr>
+                      </pic:pic>
+                    </a:graphicData>
+                  </a:graphic>
+                </wp:inline>
+              </w:drawing>
+            </w:r>
+          </w:p>
+          <w:p>
+            <w:pPr>
+              <w:rPr>
+                <w:sz w:val="32"/>
+                <w:szCs w:val="32"/>
+              </w:rPr>
+            </w:pPr>
+            <w:r>
+              <w:rPr>
+                <w:sz w:val="32"/>
+                <w:szCs w:val="32"/>
+              </w:rPr>
+              <w:t xml:space="preserve">The backend table is as follows </w:t>
+            </w:r>
+          </w:p>
+          <w:p>
+            <w:pPr>
+              <w:rPr>
+                <w:sz w:val="32"/>
+                <w:szCs w:val="32"/>
+              </w:rPr>
+            </w:pPr>
+          </w:p>
+          <w:p>
+            <w:pPr>
+              <w:rPr>
+                <w:sz w:val="32"/>
+                <w:szCs w:val="32"/>
+              </w:rPr>
+            </w:pPr>
+            <w:r>
+              <w:rPr>
+                <w:noProof/>
+              </w:rPr>
+              <w:drawing>
+                <wp:inline distT="0" distB="0" distL="0" distR="0" wp14:anchorId="40F7D93B" wp14:editId="7F558A77">
+                  <wp:extent cx="6009005" cy="738505"/>
+                  <wp:effectExtent l="0" t="0" r="0" b="4445"/>
+                  <wp:docPr id="301" name="Picture 301"/>
+                  <wp:cNvGraphicFramePr>
+                    <a:graphicFrameLocks xmlns:a="http://schemas.openxmlformats.org/drawingml/2006/main" noChangeAspect="1"/>
+                  </wp:cNvGraphicFramePr>
+                  <a:graphic xmlns:a="http://schemas.openxmlformats.org/drawingml/2006/main">
+                    <a:graphicData uri="http://schemas.openxmlformats.org/drawingml/2006/picture">
+                      <pic:pic xmlns:pic="http://schemas.openxmlformats.org/drawingml/2006/picture">
+                        <pic:nvPicPr>
+                          <pic:cNvPr id="1" name=""/>
+                          <pic:cNvPicPr/>
+                        </pic:nvPicPr>
+                        <pic:blipFill>
+                          <a:blip r:embed="rId127"/>
+                          <a:stretch>
+                            <a:fillRect/>
+                          </a:stretch>
+                        </pic:blipFill>
+                        <pic:spPr>
+                          <a:xfrm>
+                            <a:off x="0" y="0"/>
+                            <a:ext cx="6009005" cy="738505"/>
+                          </a:xfrm>
+                          <a:prstGeom prst="rect">
+                            <a:avLst/>
+                          </a:prstGeom>
+                        </pic:spPr>
+                      </pic:pic>
+                    </a:graphicData>
+                  </a:graphic>
+                </wp:inline>
+              </w:drawing>
+            </w:r>
+          </w:p>
+          <w:p>
+            <w:pPr>
+              <w:rPr>
+                <w:sz w:val="32"/>
+                <w:szCs w:val="32"/>
+              </w:rPr>
+            </w:pPr>
+            <w:r>
+              <w:rPr>
+                <w:sz w:val="32"/>
+                <w:szCs w:val="32"/>
+              </w:rPr>
+              <w:t xml:space="preserve">Users Table </w:t>
+            </w:r>
+          </w:p>
+          <w:p>
+            <w:pPr>
+              <w:rPr>
+                <w:sz w:val="32"/>
+                <w:szCs w:val="32"/>
+              </w:rPr>
+            </w:pPr>
+          </w:p>
+          <w:p>
+            <w:pPr>
+              <w:rPr>
+                <w:sz w:val="32"/>
+                <w:szCs w:val="32"/>
+              </w:rPr>
+            </w:pPr>
+            <w:r>
+              <w:rPr>
+                <w:noProof/>
+              </w:rPr>
+              <w:drawing>
+                <wp:inline distT="0" distB="0" distL="0" distR="0" wp14:anchorId="473C899B" wp14:editId="7877CD15">
+                  <wp:extent cx="5238750" cy="981075"/>
+                  <wp:effectExtent l="0" t="0" r="0" b="9525"/>
+                  <wp:docPr id="302" name="Picture 302"/>
+                  <wp:cNvGraphicFramePr>
+                    <a:graphicFrameLocks xmlns:a="http://schemas.openxmlformats.org/drawingml/2006/main" noChangeAspect="1"/>
+                  </wp:cNvGraphicFramePr>
+                  <a:graphic xmlns:a="http://schemas.openxmlformats.org/drawingml/2006/main">
+                    <a:graphicData uri="http://schemas.openxmlformats.org/drawingml/2006/picture">
+                      <pic:pic xmlns:pic="http://schemas.openxmlformats.org/drawingml/2006/picture">
+                        <pic:nvPicPr>
+                          <pic:cNvPr id="1" name=""/>
+                          <pic:cNvPicPr/>
+                        </pic:nvPicPr>
+                        <pic:blipFill>
+                          <a:blip r:embed="rId128"/>
+                          <a:stretch>
+                            <a:fillRect/>
+                          </a:stretch>
+                        </pic:blipFill>
+                        <pic:spPr>
+                          <a:xfrm>
+                            <a:off x="0" y="0"/>
+                            <a:ext cx="5238750" cy="981075"/>
+                          </a:xfrm>
+                          <a:prstGeom prst="rect">
+                            <a:avLst/>
+                          </a:prstGeom>
+                        </pic:spPr>
+                      </pic:pic>
+                    </a:graphicData>
+                  </a:graphic>
+                </wp:inline>
+              </w:drawing>
+            </w:r>
+          </w:p>
+          <w:p>
+            <w:pPr>
+              <w:rPr>
+                <w:sz w:val="32"/>
+                <w:szCs w:val="32"/>
+              </w:rPr>
+            </w:pPr>
+            <w:proofErr w:type="spellStart"/>
+            <w:r>
+              <w:rPr>
+                <w:sz w:val="32"/>
+                <w:szCs w:val="32"/>
+              </w:rPr>
+              <w:t>Role_user</w:t>
+            </w:r>
+            <w:proofErr w:type="spellEnd"/>
+            <w:r>
+              <w:rPr>
+                <w:sz w:val="32"/>
+                <w:szCs w:val="32"/>
+              </w:rPr>
+              <w:t xml:space="preserve"> table </w:t>
+            </w:r>
+          </w:p>
+          <w:p>
+            <w:pPr>
+              <w:rPr>
+                <w:sz w:val="32"/>
+                <w:szCs w:val="32"/>
+              </w:rPr>
+            </w:pPr>
+          </w:p>
+          <w:p>
+            <w:pPr>
+              <w:rPr>
+                <w:sz w:val="32"/>
+                <w:szCs w:val="32"/>
+              </w:rPr>
+            </w:pPr>
+            <w:r>
+              <w:rPr>
+                <w:noProof/>
+              </w:rPr>
+              <w:drawing>
+                <wp:inline distT="0" distB="0" distL="0" distR="0" wp14:anchorId="1A95138A" wp14:editId="641B478F">
+                  <wp:extent cx="4800600" cy="1028700"/>
+                  <wp:effectExtent l="0" t="0" r="0" b="0"/>
+                  <wp:docPr id="303" name="Picture 303"/>
+                  <wp:cNvGraphicFramePr>
+                    <a:graphicFrameLocks xmlns:a="http://schemas.openxmlformats.org/drawingml/2006/main" noChangeAspect="1"/>
+                  </wp:cNvGraphicFramePr>
+                  <a:graphic xmlns:a="http://schemas.openxmlformats.org/drawingml/2006/main">
+                    <a:graphicData uri="http://schemas.openxmlformats.org/drawingml/2006/picture">
+                      <pic:pic xmlns:pic="http://schemas.openxmlformats.org/drawingml/2006/picture">
+                        <pic:nvPicPr>
+                          <pic:cNvPr id="1" name=""/>
+                          <pic:cNvPicPr/>
+                        </pic:nvPicPr>
+                        <pic:blipFill>
+                          <a:blip r:embed="rId129"/>
+                          <a:stretch>
+                            <a:fillRect/>
+                          </a:stretch>
+                        </pic:blipFill>
+                        <pic:spPr>
+                          <a:xfrm>
+                            <a:off x="0" y="0"/>
+                            <a:ext cx="4800600" cy="1028700"/>
+                          </a:xfrm>
+                          <a:prstGeom prst="rect">
+                            <a:avLst/>
+                          </a:prstGeom>
+                        </pic:spPr>
+                      </pic:pic>
+                    </a:graphicData>
+                  </a:graphic>
+                </wp:inline>
+              </w:drawing>
+            </w:r>
+          </w:p>
+          <w:p>
+            <w:pPr>
+              <w:rPr>
+                <w:sz w:val="32"/>
+                <w:szCs w:val="32"/>
+              </w:rPr>
+            </w:pPr>
+            <w:r>
+              <w:rPr>
+                <w:sz w:val="32"/>
+                <w:szCs w:val="32"/>
+              </w:rPr>
+              <w:t>Role</w:t>
+            </w:r>
+            <w:r>
+              <w:rPr>
+                <w:sz w:val="32"/>
+                <w:szCs w:val="32"/>
+              </w:rPr>
+              <w:t>s</w:t>
+            </w:r>
+            <w:r>
+              <w:rPr>
+                <w:sz w:val="32"/>
+                <w:szCs w:val="32"/>
+              </w:rPr>
+              <w:t xml:space="preserve"> table</w:t>
+            </w:r>
+          </w:p>
+          <w:p>
+            <w:pPr>
+              <w:rPr>
+                <w:sz w:val="32"/>
+                <w:szCs w:val="32"/>
+              </w:rPr>
+            </w:pPr>
+          </w:p>
+          <w:p>
+            <w:pPr>
+              <w:rPr>
+                <w:sz w:val="32"/>
+                <w:szCs w:val="32"/>
+              </w:rPr>
+            </w:pPr>
+            <w:r>
+              <w:rPr>
+                <w:sz w:val="32"/>
+                <w:szCs w:val="32"/>
+              </w:rPr>
+              <w:t xml:space="preserve">In summary the </w:t>
+            </w:r>
+            <w:proofErr w:type="spellStart"/>
+            <w:r>
+              <w:rPr>
+                <w:sz w:val="32"/>
+                <w:szCs w:val="32"/>
+              </w:rPr>
+              <w:t>user_id</w:t>
+            </w:r>
+            <w:proofErr w:type="spellEnd"/>
+            <w:r>
+              <w:rPr>
+                <w:sz w:val="32"/>
+                <w:szCs w:val="32"/>
+              </w:rPr>
+              <w:t xml:space="preserve"> 1 is taken, then the value of </w:t>
+            </w:r>
+            <w:proofErr w:type="spellStart"/>
+            <w:r>
+              <w:rPr>
+                <w:sz w:val="32"/>
+                <w:szCs w:val="32"/>
+              </w:rPr>
+              <w:t>role_id</w:t>
+            </w:r>
+            <w:proofErr w:type="spellEnd"/>
+            <w:r>
+              <w:rPr>
+                <w:sz w:val="32"/>
+                <w:szCs w:val="32"/>
+              </w:rPr>
+              <w:t xml:space="preserve"> is looked upon. The value in the primary key for the role table, hence the correct values is printed.</w:t>
+            </w:r>
+            <w:r>
+              <w:rPr>
+                <w:sz w:val="32"/>
+                <w:szCs w:val="32"/>
+              </w:rPr>
+              <w:t xml:space="preserve"> </w:t>
+            </w:r>
+            <w:proofErr w:type="gramStart"/>
+            <w:r>
+              <w:rPr>
+                <w:sz w:val="32"/>
+                <w:szCs w:val="32"/>
+              </w:rPr>
+              <w:t>Therefore</w:t>
+            </w:r>
+            <w:proofErr w:type="gramEnd"/>
+            <w:r>
+              <w:rPr>
+                <w:sz w:val="32"/>
+                <w:szCs w:val="32"/>
+              </w:rPr>
+              <w:t xml:space="preserve"> the role of user one is printed out. </w:t>
+            </w:r>
+          </w:p>
+          <w:p>
+            <w:pPr>
+              <w:rPr>
+                <w:sz w:val="32"/>
+                <w:szCs w:val="32"/>
+              </w:rPr>
+            </w:pPr>
           </w:p>
         </w:tc>
         <w:tc>
@@ -8596,6 +13158,1981 @@
                 <w:szCs w:val="32"/>
               </w:rPr>
             </w:pPr>
+            <w:r>
+              <w:rPr>
+                <w:noProof/>
+                <w:sz w:val="32"/>
+                <w:szCs w:val="32"/>
+              </w:rPr>
+              <w:t xml:space="preserve">Code Used </w:t>
+            </w:r>
+          </w:p>
+          <w:p>
+            <w:pPr>
+              <w:rPr>
+                <w:noProof/>
+                <w:sz w:val="32"/>
+                <w:szCs w:val="32"/>
+              </w:rPr>
+            </w:pPr>
+          </w:p>
+          <w:p>
+            <w:pPr>
+              <w:rPr>
+                <w:noProof/>
+                <w:sz w:val="32"/>
+                <w:szCs w:val="32"/>
+              </w:rPr>
+            </w:pPr>
+            <w:r>
+              <w:rPr>
+                <w:noProof/>
+              </w:rPr>
+              <w:drawing>
+                <wp:inline distT="0" distB="0" distL="0" distR="0" wp14:anchorId="362CA9F0" wp14:editId="6A801F52">
+                  <wp:extent cx="3438525" cy="1685925"/>
+                  <wp:effectExtent l="0" t="0" r="9525" b="9525"/>
+                  <wp:docPr id="307" name="Picture 307"/>
+                  <wp:cNvGraphicFramePr>
+                    <a:graphicFrameLocks xmlns:a="http://schemas.openxmlformats.org/drawingml/2006/main" noChangeAspect="1"/>
+                  </wp:cNvGraphicFramePr>
+                  <a:graphic xmlns:a="http://schemas.openxmlformats.org/drawingml/2006/main">
+                    <a:graphicData uri="http://schemas.openxmlformats.org/drawingml/2006/picture">
+                      <pic:pic xmlns:pic="http://schemas.openxmlformats.org/drawingml/2006/picture">
+                        <pic:nvPicPr>
+                          <pic:cNvPr id="1" name=""/>
+                          <pic:cNvPicPr/>
+                        </pic:nvPicPr>
+                        <pic:blipFill>
+                          <a:blip r:embed="rId130"/>
+                          <a:stretch>
+                            <a:fillRect/>
+                          </a:stretch>
+                        </pic:blipFill>
+                        <pic:spPr>
+                          <a:xfrm>
+                            <a:off x="0" y="0"/>
+                            <a:ext cx="3438525" cy="1685925"/>
+                          </a:xfrm>
+                          <a:prstGeom prst="rect">
+                            <a:avLst/>
+                          </a:prstGeom>
+                        </pic:spPr>
+                      </pic:pic>
+                    </a:graphicData>
+                  </a:graphic>
+                </wp:inline>
+              </w:drawing>
+            </w:r>
+          </w:p>
+          <w:p>
+            <w:pPr>
+              <w:rPr>
+                <w:sz w:val="32"/>
+                <w:szCs w:val="32"/>
+              </w:rPr>
+            </w:pPr>
+          </w:p>
+          <w:p>
+            <w:pPr>
+              <w:rPr>
+                <w:sz w:val="32"/>
+                <w:szCs w:val="32"/>
+              </w:rPr>
+            </w:pPr>
+            <w:r>
+              <w:rPr>
+                <w:sz w:val="32"/>
+                <w:szCs w:val="32"/>
+              </w:rPr>
+              <w:t xml:space="preserve">Model User is used. </w:t>
+            </w:r>
+          </w:p>
+          <w:p>
+            <w:pPr>
+              <w:rPr>
+                <w:sz w:val="32"/>
+                <w:szCs w:val="32"/>
+              </w:rPr>
+            </w:pPr>
+            <w:r>
+              <w:rPr>
+                <w:noProof/>
+              </w:rPr>
+              <w:drawing>
+                <wp:inline distT="0" distB="0" distL="0" distR="0" wp14:anchorId="5592FAA7" wp14:editId="1F284219">
+                  <wp:extent cx="3364355" cy="1200150"/>
+                  <wp:effectExtent l="0" t="0" r="7620" b="0"/>
+                  <wp:docPr id="305" name="Picture 305"/>
+                  <wp:cNvGraphicFramePr>
+                    <a:graphicFrameLocks xmlns:a="http://schemas.openxmlformats.org/drawingml/2006/main" noChangeAspect="1"/>
+                  </wp:cNvGraphicFramePr>
+                  <a:graphic xmlns:a="http://schemas.openxmlformats.org/drawingml/2006/main">
+                    <a:graphicData uri="http://schemas.openxmlformats.org/drawingml/2006/picture">
+                      <pic:pic xmlns:pic="http://schemas.openxmlformats.org/drawingml/2006/picture">
+                        <pic:nvPicPr>
+                          <pic:cNvPr id="1" name=""/>
+                          <pic:cNvPicPr/>
+                        </pic:nvPicPr>
+                        <pic:blipFill>
+                          <a:blip r:embed="rId131"/>
+                          <a:stretch>
+                            <a:fillRect/>
+                          </a:stretch>
+                        </pic:blipFill>
+                        <pic:spPr>
+                          <a:xfrm>
+                            <a:off x="0" y="0"/>
+                            <a:ext cx="3376641" cy="1204533"/>
+                          </a:xfrm>
+                          <a:prstGeom prst="rect">
+                            <a:avLst/>
+                          </a:prstGeom>
+                        </pic:spPr>
+                      </pic:pic>
+                    </a:graphicData>
+                  </a:graphic>
+                </wp:inline>
+              </w:drawing>
+            </w:r>
+          </w:p>
+          <w:p>
+            <w:pPr>
+              <w:rPr>
+                <w:sz w:val="32"/>
+                <w:szCs w:val="32"/>
+              </w:rPr>
+            </w:pPr>
+          </w:p>
+          <w:p>
+            <w:pPr>
+              <w:rPr>
+                <w:sz w:val="32"/>
+                <w:szCs w:val="32"/>
+              </w:rPr>
+            </w:pPr>
+          </w:p>
+        </w:tc>
+      </w:tr>
+      <w:tr>
+        <w:trPr>
+          <w:trHeight w:val="502"/>
+        </w:trPr>
+        <w:tc>
+          <w:tcPr>
+            <w:tcW w:w="9679" w:type="dxa"/>
+          </w:tcPr>
+          <w:p>
+            <w:pPr>
+              <w:rPr>
+                <w:sz w:val="32"/>
+                <w:szCs w:val="32"/>
+              </w:rPr>
+            </w:pPr>
+            <w:r>
+              <w:rPr>
+                <w:sz w:val="32"/>
+                <w:szCs w:val="32"/>
+              </w:rPr>
+              <w:t>Many to Many relationship, with pivot another example. This example i</w:t>
+            </w:r>
+            <w:r>
+              <w:rPr>
+                <w:sz w:val="32"/>
+                <w:szCs w:val="32"/>
+              </w:rPr>
+              <w:t xml:space="preserve">s basically a methodology on foreign keys. </w:t>
+            </w:r>
+          </w:p>
+          <w:p>
+            <w:pPr>
+              <w:rPr>
+                <w:sz w:val="32"/>
+                <w:szCs w:val="32"/>
+              </w:rPr>
+            </w:pPr>
+            <w:r>
+              <w:rPr>
+                <w:sz w:val="32"/>
+                <w:szCs w:val="32"/>
+              </w:rPr>
+              <w:t>All backend tables</w:t>
+            </w:r>
+          </w:p>
+          <w:p>
+            <w:pPr>
+              <w:rPr>
+                <w:sz w:val="32"/>
+                <w:szCs w:val="32"/>
+              </w:rPr>
+            </w:pPr>
+            <w:r>
+              <w:rPr>
+                <w:noProof/>
+              </w:rPr>
+              <w:drawing>
+                <wp:inline distT="0" distB="0" distL="0" distR="0" wp14:anchorId="65FC73C9" wp14:editId="20F2CD7F">
+                  <wp:extent cx="6009005" cy="739140"/>
+                  <wp:effectExtent l="0" t="0" r="0" b="3810"/>
+                  <wp:docPr id="304" name="Picture 304"/>
+                  <wp:cNvGraphicFramePr>
+                    <a:graphicFrameLocks xmlns:a="http://schemas.openxmlformats.org/drawingml/2006/main" noChangeAspect="1"/>
+                  </wp:cNvGraphicFramePr>
+                  <a:graphic xmlns:a="http://schemas.openxmlformats.org/drawingml/2006/main">
+                    <a:graphicData uri="http://schemas.openxmlformats.org/drawingml/2006/picture">
+                      <pic:pic xmlns:pic="http://schemas.openxmlformats.org/drawingml/2006/picture">
+                        <pic:nvPicPr>
+                          <pic:cNvPr id="1" name=""/>
+                          <pic:cNvPicPr/>
+                        </pic:nvPicPr>
+                        <pic:blipFill>
+                          <a:blip r:embed="rId132"/>
+                          <a:stretch>
+                            <a:fillRect/>
+                          </a:stretch>
+                        </pic:blipFill>
+                        <pic:spPr>
+                          <a:xfrm>
+                            <a:off x="0" y="0"/>
+                            <a:ext cx="6009005" cy="739140"/>
+                          </a:xfrm>
+                          <a:prstGeom prst="rect">
+                            <a:avLst/>
+                          </a:prstGeom>
+                        </pic:spPr>
+                      </pic:pic>
+                    </a:graphicData>
+                  </a:graphic>
+                </wp:inline>
+              </w:drawing>
+            </w:r>
+          </w:p>
+          <w:p>
+            <w:pPr>
+              <w:rPr>
+                <w:sz w:val="32"/>
+                <w:szCs w:val="32"/>
+              </w:rPr>
+            </w:pPr>
+            <w:r>
+              <w:rPr>
+                <w:sz w:val="32"/>
+                <w:szCs w:val="32"/>
+              </w:rPr>
+              <w:t>User</w:t>
+            </w:r>
+            <w:r>
+              <w:rPr>
+                <w:sz w:val="32"/>
+                <w:szCs w:val="32"/>
+              </w:rPr>
+              <w:t>s</w:t>
+            </w:r>
+            <w:r>
+              <w:rPr>
+                <w:sz w:val="32"/>
+                <w:szCs w:val="32"/>
+              </w:rPr>
+              <w:t xml:space="preserve"> Table</w:t>
+            </w:r>
+          </w:p>
+          <w:p>
+            <w:pPr>
+              <w:rPr>
+                <w:sz w:val="32"/>
+                <w:szCs w:val="32"/>
+              </w:rPr>
+            </w:pPr>
+          </w:p>
+          <w:p>
+            <w:pPr>
+              <w:rPr>
+                <w:sz w:val="32"/>
+                <w:szCs w:val="32"/>
+              </w:rPr>
+            </w:pPr>
+            <w:r>
+              <w:rPr>
+                <w:noProof/>
+              </w:rPr>
+              <w:drawing>
+                <wp:inline distT="0" distB="0" distL="0" distR="0" wp14:anchorId="4EEC58D9" wp14:editId="5C195CE4">
+                  <wp:extent cx="5524500" cy="1076325"/>
+                  <wp:effectExtent l="0" t="0" r="0" b="9525"/>
+                  <wp:docPr id="306" name="Picture 306"/>
+                  <wp:cNvGraphicFramePr>
+                    <a:graphicFrameLocks xmlns:a="http://schemas.openxmlformats.org/drawingml/2006/main" noChangeAspect="1"/>
+                  </wp:cNvGraphicFramePr>
+                  <a:graphic xmlns:a="http://schemas.openxmlformats.org/drawingml/2006/main">
+                    <a:graphicData uri="http://schemas.openxmlformats.org/drawingml/2006/picture">
+                      <pic:pic xmlns:pic="http://schemas.openxmlformats.org/drawingml/2006/picture">
+                        <pic:nvPicPr>
+                          <pic:cNvPr id="1" name=""/>
+                          <pic:cNvPicPr/>
+                        </pic:nvPicPr>
+                        <pic:blipFill>
+                          <a:blip r:embed="rId133"/>
+                          <a:stretch>
+                            <a:fillRect/>
+                          </a:stretch>
+                        </pic:blipFill>
+                        <pic:spPr>
+                          <a:xfrm>
+                            <a:off x="0" y="0"/>
+                            <a:ext cx="5524500" cy="1076325"/>
+                          </a:xfrm>
+                          <a:prstGeom prst="rect">
+                            <a:avLst/>
+                          </a:prstGeom>
+                        </pic:spPr>
+                      </pic:pic>
+                    </a:graphicData>
+                  </a:graphic>
+                </wp:inline>
+              </w:drawing>
+            </w:r>
+          </w:p>
+          <w:p>
+            <w:pPr>
+              <w:rPr>
+                <w:sz w:val="32"/>
+                <w:szCs w:val="32"/>
+              </w:rPr>
+            </w:pPr>
+            <w:proofErr w:type="spellStart"/>
+            <w:r>
+              <w:rPr>
+                <w:sz w:val="32"/>
+                <w:szCs w:val="32"/>
+              </w:rPr>
+              <w:t>Role_User</w:t>
+            </w:r>
+            <w:proofErr w:type="spellEnd"/>
+            <w:r>
+              <w:rPr>
+                <w:sz w:val="32"/>
+                <w:szCs w:val="32"/>
+              </w:rPr>
+              <w:t xml:space="preserve"> Table</w:t>
+            </w:r>
+          </w:p>
+          <w:p>
+            <w:pPr>
+              <w:rPr>
+                <w:sz w:val="32"/>
+                <w:szCs w:val="32"/>
+              </w:rPr>
+            </w:pPr>
+          </w:p>
+          <w:p>
+            <w:pPr>
+              <w:rPr>
+                <w:sz w:val="32"/>
+                <w:szCs w:val="32"/>
+              </w:rPr>
+            </w:pPr>
+            <w:r>
+              <w:rPr>
+                <w:noProof/>
+              </w:rPr>
+              <w:drawing>
+                <wp:inline distT="0" distB="0" distL="0" distR="0" wp14:anchorId="338CA36B" wp14:editId="35660F39">
+                  <wp:extent cx="6009005" cy="776605"/>
+                  <wp:effectExtent l="0" t="0" r="0" b="4445"/>
+                  <wp:docPr id="308" name="Picture 308"/>
+                  <wp:cNvGraphicFramePr>
+                    <a:graphicFrameLocks xmlns:a="http://schemas.openxmlformats.org/drawingml/2006/main" noChangeAspect="1"/>
+                  </wp:cNvGraphicFramePr>
+                  <a:graphic xmlns:a="http://schemas.openxmlformats.org/drawingml/2006/main">
+                    <a:graphicData uri="http://schemas.openxmlformats.org/drawingml/2006/picture">
+                      <pic:pic xmlns:pic="http://schemas.openxmlformats.org/drawingml/2006/picture">
+                        <pic:nvPicPr>
+                          <pic:cNvPr id="1" name=""/>
+                          <pic:cNvPicPr/>
+                        </pic:nvPicPr>
+                        <pic:blipFill>
+                          <a:blip r:embed="rId134"/>
+                          <a:stretch>
+                            <a:fillRect/>
+                          </a:stretch>
+                        </pic:blipFill>
+                        <pic:spPr>
+                          <a:xfrm>
+                            <a:off x="0" y="0"/>
+                            <a:ext cx="6009005" cy="776605"/>
+                          </a:xfrm>
+                          <a:prstGeom prst="rect">
+                            <a:avLst/>
+                          </a:prstGeom>
+                        </pic:spPr>
+                      </pic:pic>
+                    </a:graphicData>
+                  </a:graphic>
+                </wp:inline>
+              </w:drawing>
+            </w:r>
+          </w:p>
+          <w:p>
+            <w:pPr>
+              <w:rPr>
+                <w:sz w:val="32"/>
+                <w:szCs w:val="32"/>
+              </w:rPr>
+            </w:pPr>
+            <w:r>
+              <w:rPr>
+                <w:sz w:val="32"/>
+                <w:szCs w:val="32"/>
+              </w:rPr>
+              <w:t>Getting one result from a table relative to another, using foreign keys</w:t>
+            </w:r>
+          </w:p>
+        </w:tc>
+        <w:tc>
+          <w:tcPr>
+            <w:tcW w:w="7932" w:type="dxa"/>
+          </w:tcPr>
+          <w:p>
+            <w:pPr>
+              <w:rPr>
+                <w:noProof/>
+                <w:sz w:val="32"/>
+                <w:szCs w:val="32"/>
+              </w:rPr>
+            </w:pPr>
+            <w:r>
+              <w:rPr>
+                <w:noProof/>
+                <w:sz w:val="32"/>
+                <w:szCs w:val="32"/>
+              </w:rPr>
+              <w:t xml:space="preserve">Code Used </w:t>
+            </w:r>
+          </w:p>
+          <w:p>
+            <w:pPr>
+              <w:rPr>
+                <w:noProof/>
+                <w:sz w:val="32"/>
+                <w:szCs w:val="32"/>
+              </w:rPr>
+            </w:pPr>
+          </w:p>
+          <w:p>
+            <w:pPr>
+              <w:rPr>
+                <w:noProof/>
+                <w:sz w:val="32"/>
+                <w:szCs w:val="32"/>
+              </w:rPr>
+            </w:pPr>
+            <w:r>
+              <w:rPr>
+                <w:noProof/>
+              </w:rPr>
+              <w:drawing>
+                <wp:inline distT="0" distB="0" distL="0" distR="0" wp14:anchorId="5874400B" wp14:editId="7EC9DD5A">
+                  <wp:extent cx="2676525" cy="1666875"/>
+                  <wp:effectExtent l="0" t="0" r="9525" b="9525"/>
+                  <wp:docPr id="309" name="Picture 309"/>
+                  <wp:cNvGraphicFramePr>
+                    <a:graphicFrameLocks xmlns:a="http://schemas.openxmlformats.org/drawingml/2006/main" noChangeAspect="1"/>
+                  </wp:cNvGraphicFramePr>
+                  <a:graphic xmlns:a="http://schemas.openxmlformats.org/drawingml/2006/main">
+                    <a:graphicData uri="http://schemas.openxmlformats.org/drawingml/2006/picture">
+                      <pic:pic xmlns:pic="http://schemas.openxmlformats.org/drawingml/2006/picture">
+                        <pic:nvPicPr>
+                          <pic:cNvPr id="1" name=""/>
+                          <pic:cNvPicPr/>
+                        </pic:nvPicPr>
+                        <pic:blipFill>
+                          <a:blip r:embed="rId135"/>
+                          <a:stretch>
+                            <a:fillRect/>
+                          </a:stretch>
+                        </pic:blipFill>
+                        <pic:spPr>
+                          <a:xfrm>
+                            <a:off x="0" y="0"/>
+                            <a:ext cx="2676525" cy="1666875"/>
+                          </a:xfrm>
+                          <a:prstGeom prst="rect">
+                            <a:avLst/>
+                          </a:prstGeom>
+                        </pic:spPr>
+                      </pic:pic>
+                    </a:graphicData>
+                  </a:graphic>
+                </wp:inline>
+              </w:drawing>
+            </w:r>
+            <w:r>
+              <w:rPr>
+                <w:noProof/>
+                <w:sz w:val="32"/>
+                <w:szCs w:val="32"/>
+              </w:rPr>
+              <w:t xml:space="preserve"> In routes.php</w:t>
+            </w:r>
+          </w:p>
+          <w:p>
+            <w:pPr>
+              <w:rPr>
+                <w:noProof/>
+                <w:sz w:val="32"/>
+                <w:szCs w:val="32"/>
+              </w:rPr>
+            </w:pPr>
+          </w:p>
+          <w:p>
+            <w:pPr>
+              <w:rPr>
+                <w:noProof/>
+                <w:sz w:val="32"/>
+                <w:szCs w:val="32"/>
+              </w:rPr>
+            </w:pPr>
+            <w:r>
+              <w:rPr>
+                <w:noProof/>
+              </w:rPr>
+              <w:drawing>
+                <wp:inline distT="0" distB="0" distL="0" distR="0" wp14:anchorId="1E5DDB13" wp14:editId="0994D699">
+                  <wp:extent cx="4194876" cy="714375"/>
+                  <wp:effectExtent l="0" t="0" r="0" b="0"/>
+                  <wp:docPr id="310" name="Picture 310"/>
+                  <wp:cNvGraphicFramePr>
+                    <a:graphicFrameLocks xmlns:a="http://schemas.openxmlformats.org/drawingml/2006/main" noChangeAspect="1"/>
+                  </wp:cNvGraphicFramePr>
+                  <a:graphic xmlns:a="http://schemas.openxmlformats.org/drawingml/2006/main">
+                    <a:graphicData uri="http://schemas.openxmlformats.org/drawingml/2006/picture">
+                      <pic:pic xmlns:pic="http://schemas.openxmlformats.org/drawingml/2006/picture">
+                        <pic:nvPicPr>
+                          <pic:cNvPr id="1" name=""/>
+                          <pic:cNvPicPr/>
+                        </pic:nvPicPr>
+                        <pic:blipFill>
+                          <a:blip r:embed="rId136"/>
+                          <a:stretch>
+                            <a:fillRect/>
+                          </a:stretch>
+                        </pic:blipFill>
+                        <pic:spPr>
+                          <a:xfrm>
+                            <a:off x="0" y="0"/>
+                            <a:ext cx="4197510" cy="714824"/>
+                          </a:xfrm>
+                          <a:prstGeom prst="rect">
+                            <a:avLst/>
+                          </a:prstGeom>
+                        </pic:spPr>
+                      </pic:pic>
+                    </a:graphicData>
+                  </a:graphic>
+                </wp:inline>
+              </w:drawing>
+            </w:r>
+          </w:p>
+          <w:p>
+            <w:pPr>
+              <w:rPr>
+                <w:noProof/>
+                <w:sz w:val="32"/>
+                <w:szCs w:val="32"/>
+              </w:rPr>
+            </w:pPr>
+            <w:r>
+              <w:rPr>
+                <w:noProof/>
+                <w:sz w:val="32"/>
+                <w:szCs w:val="32"/>
+              </w:rPr>
+              <w:t>This method in the model User, allows the role_user table to be searched as using “with pivot”. So table User and table role is used, then “withPivot” allows the two table name to join</w:t>
+            </w:r>
+            <w:r>
+              <w:rPr>
+                <w:noProof/>
+                <w:sz w:val="32"/>
+                <w:szCs w:val="32"/>
+              </w:rPr>
+              <w:t xml:space="preserve">, </w:t>
+            </w:r>
+            <w:r>
+              <w:rPr>
+                <w:noProof/>
+                <w:sz w:val="32"/>
+                <w:szCs w:val="32"/>
+              </w:rPr>
+              <w:t xml:space="preserve">hence the role_user table is used. </w:t>
+            </w:r>
+          </w:p>
+          <w:p>
+            <w:pPr>
+              <w:rPr>
+                <w:noProof/>
+                <w:sz w:val="32"/>
+                <w:szCs w:val="32"/>
+              </w:rPr>
+            </w:pPr>
+          </w:p>
+          <w:p>
+            <w:pPr>
+              <w:rPr>
+                <w:noProof/>
+                <w:sz w:val="32"/>
+                <w:szCs w:val="32"/>
+              </w:rPr>
+            </w:pPr>
+            <w:r>
+              <w:rPr>
+                <w:noProof/>
+                <w:sz w:val="32"/>
+                <w:szCs w:val="32"/>
+              </w:rPr>
+              <w:t xml:space="preserve">Therefore the value of created_at for user id 1 is called, as shown to the result on the left. </w:t>
+            </w:r>
+          </w:p>
+        </w:tc>
+      </w:tr>
+      <w:tr>
+        <w:trPr>
+          <w:trHeight w:val="502"/>
+        </w:trPr>
+        <w:tc>
+          <w:tcPr>
+            <w:tcW w:w="9679" w:type="dxa"/>
+          </w:tcPr>
+          <w:p>
+            <w:pPr>
+              <w:rPr>
+                <w:sz w:val="32"/>
+                <w:szCs w:val="32"/>
+              </w:rPr>
+            </w:pPr>
+            <w:r>
+              <w:rPr>
+                <w:sz w:val="32"/>
+                <w:szCs w:val="32"/>
+              </w:rPr>
+              <w:t xml:space="preserve">Another example </w:t>
+            </w:r>
+            <w:r>
+              <w:rPr>
+                <w:sz w:val="32"/>
+                <w:szCs w:val="32"/>
+              </w:rPr>
+              <w:t>of many through relationships, getting one results from a table relative to another</w:t>
+            </w:r>
+            <w:r>
+              <w:rPr>
+                <w:sz w:val="32"/>
+                <w:szCs w:val="32"/>
+              </w:rPr>
+              <w:t xml:space="preserve"> (Backend)</w:t>
+            </w:r>
+            <w:r>
+              <w:rPr>
+                <w:sz w:val="32"/>
+                <w:szCs w:val="32"/>
+              </w:rPr>
+              <w:t>, using foreign keys</w:t>
+            </w:r>
+          </w:p>
+          <w:p>
+            <w:pPr>
+              <w:rPr>
+                <w:sz w:val="32"/>
+                <w:szCs w:val="32"/>
+              </w:rPr>
+            </w:pPr>
+          </w:p>
+          <w:p>
+            <w:pPr>
+              <w:rPr>
+                <w:sz w:val="32"/>
+                <w:szCs w:val="32"/>
+              </w:rPr>
+            </w:pPr>
+            <w:r>
+              <w:rPr>
+                <w:noProof/>
+              </w:rPr>
+              <w:drawing>
+                <wp:inline distT="0" distB="0" distL="0" distR="0" wp14:anchorId="4968AECA" wp14:editId="79209C9E">
+                  <wp:extent cx="3810000" cy="1912530"/>
+                  <wp:effectExtent l="0" t="0" r="0" b="0"/>
+                  <wp:docPr id="311" name="Picture 311"/>
+                  <wp:cNvGraphicFramePr>
+                    <a:graphicFrameLocks xmlns:a="http://schemas.openxmlformats.org/drawingml/2006/main" noChangeAspect="1"/>
+                  </wp:cNvGraphicFramePr>
+                  <a:graphic xmlns:a="http://schemas.openxmlformats.org/drawingml/2006/main">
+                    <a:graphicData uri="http://schemas.openxmlformats.org/drawingml/2006/picture">
+                      <pic:pic xmlns:pic="http://schemas.openxmlformats.org/drawingml/2006/picture">
+                        <pic:nvPicPr>
+                          <pic:cNvPr id="1" name=""/>
+                          <pic:cNvPicPr/>
+                        </pic:nvPicPr>
+                        <pic:blipFill>
+                          <a:blip r:embed="rId137"/>
+                          <a:stretch>
+                            <a:fillRect/>
+                          </a:stretch>
+                        </pic:blipFill>
+                        <pic:spPr>
+                          <a:xfrm>
+                            <a:off x="0" y="0"/>
+                            <a:ext cx="3813400" cy="1914236"/>
+                          </a:xfrm>
+                          <a:prstGeom prst="rect">
+                            <a:avLst/>
+                          </a:prstGeom>
+                        </pic:spPr>
+                      </pic:pic>
+                    </a:graphicData>
+                  </a:graphic>
+                </wp:inline>
+              </w:drawing>
+            </w:r>
+          </w:p>
+          <w:p>
+            <w:pPr>
+              <w:rPr>
+                <w:sz w:val="32"/>
+                <w:szCs w:val="32"/>
+              </w:rPr>
+            </w:pPr>
+            <w:r>
+              <w:rPr>
+                <w:sz w:val="32"/>
+                <w:szCs w:val="32"/>
+              </w:rPr>
+              <w:t>Countries Table</w:t>
+            </w:r>
+          </w:p>
+          <w:p>
+            <w:pPr>
+              <w:rPr>
+                <w:sz w:val="32"/>
+                <w:szCs w:val="32"/>
+              </w:rPr>
+            </w:pPr>
+          </w:p>
+          <w:p>
+            <w:pPr>
+              <w:rPr>
+                <w:sz w:val="32"/>
+                <w:szCs w:val="32"/>
+              </w:rPr>
+            </w:pPr>
+            <w:r>
+              <w:rPr>
+                <w:noProof/>
+              </w:rPr>
+              <w:drawing>
+                <wp:inline distT="0" distB="0" distL="0" distR="0" wp14:anchorId="0D671005" wp14:editId="204DBF63">
+                  <wp:extent cx="5019675" cy="503400"/>
+                  <wp:effectExtent l="0" t="0" r="0" b="0"/>
+                  <wp:docPr id="312" name="Picture 312"/>
+                  <wp:cNvGraphicFramePr>
+                    <a:graphicFrameLocks xmlns:a="http://schemas.openxmlformats.org/drawingml/2006/main" noChangeAspect="1"/>
+                  </wp:cNvGraphicFramePr>
+                  <a:graphic xmlns:a="http://schemas.openxmlformats.org/drawingml/2006/main">
+                    <a:graphicData uri="http://schemas.openxmlformats.org/drawingml/2006/picture">
+                      <pic:pic xmlns:pic="http://schemas.openxmlformats.org/drawingml/2006/picture">
+                        <pic:nvPicPr>
+                          <pic:cNvPr id="1" name=""/>
+                          <pic:cNvPicPr/>
+                        </pic:nvPicPr>
+                        <pic:blipFill>
+                          <a:blip r:embed="rId138"/>
+                          <a:stretch>
+                            <a:fillRect/>
+                          </a:stretch>
+                        </pic:blipFill>
+                        <pic:spPr>
+                          <a:xfrm>
+                            <a:off x="0" y="0"/>
+                            <a:ext cx="5046324" cy="506073"/>
+                          </a:xfrm>
+                          <a:prstGeom prst="rect">
+                            <a:avLst/>
+                          </a:prstGeom>
+                        </pic:spPr>
+                      </pic:pic>
+                    </a:graphicData>
+                  </a:graphic>
+                </wp:inline>
+              </w:drawing>
+            </w:r>
+          </w:p>
+          <w:p>
+            <w:pPr>
+              <w:rPr>
+                <w:sz w:val="32"/>
+                <w:szCs w:val="32"/>
+              </w:rPr>
+            </w:pPr>
+            <w:r>
+              <w:rPr>
+                <w:sz w:val="32"/>
+                <w:szCs w:val="32"/>
+              </w:rPr>
+              <w:t>Users Table</w:t>
+            </w:r>
+          </w:p>
+          <w:p>
+            <w:pPr>
+              <w:rPr>
+                <w:sz w:val="32"/>
+                <w:szCs w:val="32"/>
+              </w:rPr>
+            </w:pPr>
+          </w:p>
+          <w:p>
+            <w:pPr>
+              <w:rPr>
+                <w:sz w:val="32"/>
+                <w:szCs w:val="32"/>
+              </w:rPr>
+            </w:pPr>
+            <w:r>
+              <w:rPr>
+                <w:noProof/>
+              </w:rPr>
+              <w:drawing>
+                <wp:inline distT="0" distB="0" distL="0" distR="0" wp14:anchorId="6E171536" wp14:editId="2C4172BC">
+                  <wp:extent cx="5800725" cy="725780"/>
+                  <wp:effectExtent l="0" t="0" r="0" b="0"/>
+                  <wp:docPr id="313" name="Picture 313"/>
+                  <wp:cNvGraphicFramePr>
+                    <a:graphicFrameLocks xmlns:a="http://schemas.openxmlformats.org/drawingml/2006/main" noChangeAspect="1"/>
+                  </wp:cNvGraphicFramePr>
+                  <a:graphic xmlns:a="http://schemas.openxmlformats.org/drawingml/2006/main">
+                    <a:graphicData uri="http://schemas.openxmlformats.org/drawingml/2006/picture">
+                      <pic:pic xmlns:pic="http://schemas.openxmlformats.org/drawingml/2006/picture">
+                        <pic:nvPicPr>
+                          <pic:cNvPr id="1" name=""/>
+                          <pic:cNvPicPr/>
+                        </pic:nvPicPr>
+                        <pic:blipFill>
+                          <a:blip r:embed="rId139"/>
+                          <a:stretch>
+                            <a:fillRect/>
+                          </a:stretch>
+                        </pic:blipFill>
+                        <pic:spPr>
+                          <a:xfrm>
+                            <a:off x="0" y="0"/>
+                            <a:ext cx="5815147" cy="727585"/>
+                          </a:xfrm>
+                          <a:prstGeom prst="rect">
+                            <a:avLst/>
+                          </a:prstGeom>
+                        </pic:spPr>
+                      </pic:pic>
+                    </a:graphicData>
+                  </a:graphic>
+                </wp:inline>
+              </w:drawing>
+            </w:r>
+          </w:p>
+          <w:p>
+            <w:pPr>
+              <w:rPr>
+                <w:sz w:val="32"/>
+                <w:szCs w:val="32"/>
+              </w:rPr>
+            </w:pPr>
+            <w:r>
+              <w:rPr>
+                <w:sz w:val="32"/>
+                <w:szCs w:val="32"/>
+              </w:rPr>
+              <w:t>Post</w:t>
+            </w:r>
+            <w:r>
+              <w:rPr>
+                <w:sz w:val="32"/>
+                <w:szCs w:val="32"/>
+              </w:rPr>
+              <w:t>s</w:t>
+            </w:r>
+            <w:r>
+              <w:rPr>
+                <w:sz w:val="32"/>
+                <w:szCs w:val="32"/>
+              </w:rPr>
+              <w:t xml:space="preserve"> Table</w:t>
+            </w:r>
+          </w:p>
+          <w:p>
+            <w:pPr>
+              <w:rPr>
+                <w:sz w:val="32"/>
+                <w:szCs w:val="32"/>
+              </w:rPr>
+            </w:pPr>
+          </w:p>
+          <w:p>
+            <w:pPr>
+              <w:rPr>
+                <w:sz w:val="32"/>
+                <w:szCs w:val="32"/>
+              </w:rPr>
+            </w:pPr>
+            <w:r>
+              <w:rPr>
+                <w:noProof/>
+              </w:rPr>
+              <w:drawing>
+                <wp:inline distT="0" distB="0" distL="0" distR="0" wp14:anchorId="50D53BAB" wp14:editId="1F5F012B">
+                  <wp:extent cx="6009005" cy="741045"/>
+                  <wp:effectExtent l="0" t="0" r="0" b="1905"/>
+                  <wp:docPr id="314" name="Picture 314"/>
+                  <wp:cNvGraphicFramePr>
+                    <a:graphicFrameLocks xmlns:a="http://schemas.openxmlformats.org/drawingml/2006/main" noChangeAspect="1"/>
+                  </wp:cNvGraphicFramePr>
+                  <a:graphic xmlns:a="http://schemas.openxmlformats.org/drawingml/2006/main">
+                    <a:graphicData uri="http://schemas.openxmlformats.org/drawingml/2006/picture">
+                      <pic:pic xmlns:pic="http://schemas.openxmlformats.org/drawingml/2006/picture">
+                        <pic:nvPicPr>
+                          <pic:cNvPr id="1" name=""/>
+                          <pic:cNvPicPr/>
+                        </pic:nvPicPr>
+                        <pic:blipFill>
+                          <a:blip r:embed="rId140"/>
+                          <a:stretch>
+                            <a:fillRect/>
+                          </a:stretch>
+                        </pic:blipFill>
+                        <pic:spPr>
+                          <a:xfrm>
+                            <a:off x="0" y="0"/>
+                            <a:ext cx="6009005" cy="741045"/>
+                          </a:xfrm>
+                          <a:prstGeom prst="rect">
+                            <a:avLst/>
+                          </a:prstGeom>
+                        </pic:spPr>
+                      </pic:pic>
+                    </a:graphicData>
+                  </a:graphic>
+                </wp:inline>
+              </w:drawing>
+            </w:r>
+          </w:p>
+          <w:p>
+            <w:pPr>
+              <w:rPr>
+                <w:sz w:val="32"/>
+                <w:szCs w:val="32"/>
+              </w:rPr>
+            </w:pPr>
+            <w:r>
+              <w:rPr>
+                <w:sz w:val="32"/>
+                <w:szCs w:val="32"/>
+              </w:rPr>
+              <w:t xml:space="preserve">Result that </w:t>
+            </w:r>
+            <w:r>
+              <w:rPr>
+                <w:sz w:val="32"/>
+                <w:szCs w:val="32"/>
+              </w:rPr>
+              <w:t>occurred from the code</w:t>
+            </w:r>
+          </w:p>
+        </w:tc>
+        <w:tc>
+          <w:tcPr>
+            <w:tcW w:w="7932" w:type="dxa"/>
+          </w:tcPr>
+          <w:p>
+            <w:pPr>
+              <w:rPr>
+                <w:noProof/>
+                <w:sz w:val="32"/>
+                <w:szCs w:val="32"/>
+              </w:rPr>
+            </w:pPr>
+            <w:r>
+              <w:rPr>
+                <w:noProof/>
+                <w:sz w:val="32"/>
+                <w:szCs w:val="32"/>
+              </w:rPr>
+              <w:t xml:space="preserve">Code Used </w:t>
+            </w:r>
+          </w:p>
+          <w:p>
+            <w:pPr>
+              <w:rPr>
+                <w:noProof/>
+                <w:sz w:val="32"/>
+                <w:szCs w:val="32"/>
+              </w:rPr>
+            </w:pPr>
+          </w:p>
+          <w:p>
+            <w:pPr>
+              <w:rPr>
+                <w:noProof/>
+                <w:sz w:val="32"/>
+                <w:szCs w:val="32"/>
+              </w:rPr>
+            </w:pPr>
+            <w:r>
+              <w:rPr>
+                <w:noProof/>
+              </w:rPr>
+              <w:drawing>
+                <wp:inline distT="0" distB="0" distL="0" distR="0" wp14:anchorId="61323597" wp14:editId="018EBD42">
+                  <wp:extent cx="2786670" cy="1695450"/>
+                  <wp:effectExtent l="0" t="0" r="0" b="0"/>
+                  <wp:docPr id="315" name="Picture 315"/>
+                  <wp:cNvGraphicFramePr>
+                    <a:graphicFrameLocks xmlns:a="http://schemas.openxmlformats.org/drawingml/2006/main" noChangeAspect="1"/>
+                  </wp:cNvGraphicFramePr>
+                  <a:graphic xmlns:a="http://schemas.openxmlformats.org/drawingml/2006/main">
+                    <a:graphicData uri="http://schemas.openxmlformats.org/drawingml/2006/picture">
+                      <pic:pic xmlns:pic="http://schemas.openxmlformats.org/drawingml/2006/picture">
+                        <pic:nvPicPr>
+                          <pic:cNvPr id="1" name=""/>
+                          <pic:cNvPicPr/>
+                        </pic:nvPicPr>
+                        <pic:blipFill>
+                          <a:blip r:embed="rId141"/>
+                          <a:stretch>
+                            <a:fillRect/>
+                          </a:stretch>
+                        </pic:blipFill>
+                        <pic:spPr>
+                          <a:xfrm>
+                            <a:off x="0" y="0"/>
+                            <a:ext cx="2789312" cy="1697058"/>
+                          </a:xfrm>
+                          <a:prstGeom prst="rect">
+                            <a:avLst/>
+                          </a:prstGeom>
+                        </pic:spPr>
+                      </pic:pic>
+                    </a:graphicData>
+                  </a:graphic>
+                </wp:inline>
+              </w:drawing>
+            </w:r>
+            <w:r>
+              <w:rPr>
+                <w:noProof/>
+                <w:sz w:val="32"/>
+                <w:szCs w:val="32"/>
+              </w:rPr>
+              <w:t xml:space="preserve"> </w:t>
+            </w:r>
+            <w:r>
+              <w:rPr>
+                <w:noProof/>
+                <w:sz w:val="32"/>
+                <w:szCs w:val="32"/>
+              </w:rPr>
+              <w:t>in routes.php</w:t>
+            </w:r>
+          </w:p>
+          <w:p>
+            <w:pPr>
+              <w:rPr>
+                <w:noProof/>
+                <w:sz w:val="32"/>
+                <w:szCs w:val="32"/>
+              </w:rPr>
+            </w:pPr>
+          </w:p>
+          <w:p>
+            <w:pPr>
+              <w:rPr>
+                <w:noProof/>
+                <w:sz w:val="32"/>
+                <w:szCs w:val="32"/>
+              </w:rPr>
+            </w:pPr>
+            <w:r>
+              <w:rPr>
+                <w:noProof/>
+              </w:rPr>
+              <w:drawing>
+                <wp:inline distT="0" distB="0" distL="0" distR="0" wp14:anchorId="6D9B7D3B" wp14:editId="01202451">
+                  <wp:extent cx="3981450" cy="790575"/>
+                  <wp:effectExtent l="0" t="0" r="0" b="9525"/>
+                  <wp:docPr id="316" name="Picture 316"/>
+                  <wp:cNvGraphicFramePr>
+                    <a:graphicFrameLocks xmlns:a="http://schemas.openxmlformats.org/drawingml/2006/main" noChangeAspect="1"/>
+                  </wp:cNvGraphicFramePr>
+                  <a:graphic xmlns:a="http://schemas.openxmlformats.org/drawingml/2006/main">
+                    <a:graphicData uri="http://schemas.openxmlformats.org/drawingml/2006/picture">
+                      <pic:pic xmlns:pic="http://schemas.openxmlformats.org/drawingml/2006/picture">
+                        <pic:nvPicPr>
+                          <pic:cNvPr id="1" name=""/>
+                          <pic:cNvPicPr/>
+                        </pic:nvPicPr>
+                        <pic:blipFill>
+                          <a:blip r:embed="rId142"/>
+                          <a:stretch>
+                            <a:fillRect/>
+                          </a:stretch>
+                        </pic:blipFill>
+                        <pic:spPr>
+                          <a:xfrm>
+                            <a:off x="0" y="0"/>
+                            <a:ext cx="3981450" cy="790575"/>
+                          </a:xfrm>
+                          <a:prstGeom prst="rect">
+                            <a:avLst/>
+                          </a:prstGeom>
+                        </pic:spPr>
+                      </pic:pic>
+                    </a:graphicData>
+                  </a:graphic>
+                </wp:inline>
+              </w:drawing>
+            </w:r>
+            <w:r>
+              <w:rPr>
+                <w:noProof/>
+                <w:sz w:val="32"/>
+                <w:szCs w:val="32"/>
+              </w:rPr>
+              <w:t xml:space="preserve"> code in Country Model</w:t>
+            </w:r>
+          </w:p>
+          <w:p>
+            <w:pPr>
+              <w:rPr>
+                <w:noProof/>
+                <w:sz w:val="32"/>
+                <w:szCs w:val="32"/>
+              </w:rPr>
+            </w:pPr>
+          </w:p>
+          <w:p>
+            <w:pPr>
+              <w:rPr>
+                <w:noProof/>
+                <w:sz w:val="32"/>
+                <w:szCs w:val="32"/>
+              </w:rPr>
+            </w:pPr>
+            <w:r>
+              <w:rPr>
+                <w:noProof/>
+                <w:sz w:val="32"/>
+                <w:szCs w:val="32"/>
+              </w:rPr>
+              <w:t xml:space="preserve">One note, </w:t>
+            </w:r>
+            <w:r>
+              <w:rPr>
+                <w:noProof/>
+                <w:sz w:val="32"/>
+                <w:szCs w:val="32"/>
+              </w:rPr>
+              <w:t>Users table is used first then posts table, therefore read from right to left. If errors occur, swap the table names around, so ‘App\User’ and then ‘App\Post’</w:t>
+            </w:r>
+            <w:r>
+              <w:rPr>
+                <w:noProof/>
+                <w:sz w:val="32"/>
+                <w:szCs w:val="32"/>
+              </w:rPr>
+              <w:t>.</w:t>
+            </w:r>
+          </w:p>
+          <w:p>
+            <w:pPr>
+              <w:rPr>
+                <w:noProof/>
+                <w:sz w:val="32"/>
+                <w:szCs w:val="32"/>
+              </w:rPr>
+            </w:pPr>
+          </w:p>
+          <w:p>
+            <w:pPr>
+              <w:rPr>
+                <w:noProof/>
+                <w:sz w:val="32"/>
+                <w:szCs w:val="32"/>
+              </w:rPr>
+            </w:pPr>
+            <w:r>
+              <w:rPr>
+                <w:noProof/>
+                <w:sz w:val="32"/>
+                <w:szCs w:val="32"/>
+              </w:rPr>
+              <w:t>The primary id from countries table is taken, in this case one. After this</w:t>
+            </w:r>
+            <w:r>
+              <w:rPr>
+                <w:noProof/>
+                <w:sz w:val="32"/>
+                <w:szCs w:val="32"/>
+              </w:rPr>
+              <w:t xml:space="preserve"> the method “posts” is called. This means the users table is looked up and matches the primary id of countries to Users table. So </w:t>
+            </w:r>
+            <w:r>
+              <w:rPr>
+                <w:noProof/>
+                <w:sz w:val="32"/>
+                <w:szCs w:val="32"/>
+              </w:rPr>
+              <w:t>“</w:t>
+            </w:r>
+            <w:r>
+              <w:rPr>
+                <w:noProof/>
+                <w:sz w:val="32"/>
+                <w:szCs w:val="32"/>
+              </w:rPr>
+              <w:t>country_id</w:t>
+            </w:r>
+            <w:r>
+              <w:rPr>
+                <w:noProof/>
+                <w:sz w:val="32"/>
+                <w:szCs w:val="32"/>
+              </w:rPr>
+              <w:t>”</w:t>
+            </w:r>
+            <w:r>
+              <w:rPr>
+                <w:noProof/>
+                <w:sz w:val="32"/>
+                <w:szCs w:val="32"/>
+              </w:rPr>
+              <w:t xml:space="preserve"> in Users table. Then the primary id of users is matched to the posts table. Hence </w:t>
+            </w:r>
+            <w:r>
+              <w:rPr>
+                <w:noProof/>
+                <w:sz w:val="32"/>
+                <w:szCs w:val="32"/>
+              </w:rPr>
+              <w:t>“</w:t>
+            </w:r>
+            <w:r>
+              <w:rPr>
+                <w:noProof/>
+                <w:sz w:val="32"/>
+                <w:szCs w:val="32"/>
+              </w:rPr>
+              <w:t>user_id</w:t>
+            </w:r>
+            <w:r>
+              <w:rPr>
+                <w:noProof/>
+                <w:sz w:val="32"/>
+                <w:szCs w:val="32"/>
+              </w:rPr>
+              <w:t>”</w:t>
+            </w:r>
+            <w:r>
+              <w:rPr>
+                <w:noProof/>
+                <w:sz w:val="32"/>
+                <w:szCs w:val="32"/>
+              </w:rPr>
+              <w:t xml:space="preserve"> in posts table. Here the correct title attribute is received to the front end, as shown to the left. </w:t>
+            </w:r>
+          </w:p>
+        </w:tc>
+      </w:tr>
+      <w:tr>
+        <w:trPr>
+          <w:trHeight w:val="502"/>
+        </w:trPr>
+        <w:tc>
+          <w:tcPr>
+            <w:tcW w:w="9679" w:type="dxa"/>
+          </w:tcPr>
+          <w:p>
+            <w:pPr>
+              <w:rPr>
+                <w:sz w:val="32"/>
+                <w:szCs w:val="32"/>
+              </w:rPr>
+            </w:pPr>
+            <w:r>
+              <w:rPr>
+                <w:sz w:val="32"/>
+                <w:szCs w:val="32"/>
+              </w:rPr>
+              <w:t>Polymorphic relationship, Getting properties from One object relative to another. An example is all photos to one User.</w:t>
+            </w:r>
+            <w:r>
+              <w:rPr>
+                <w:sz w:val="32"/>
+                <w:szCs w:val="32"/>
+              </w:rPr>
+              <w:t xml:space="preserve"> All Backend tables(beneath)</w:t>
+            </w:r>
+            <w:r>
+              <w:rPr>
+                <w:sz w:val="32"/>
+                <w:szCs w:val="32"/>
+              </w:rPr>
+              <w:t xml:space="preserve"> </w:t>
+            </w:r>
+          </w:p>
+          <w:p>
+            <w:pPr>
+              <w:rPr>
+                <w:sz w:val="32"/>
+                <w:szCs w:val="32"/>
+              </w:rPr>
+            </w:pPr>
+          </w:p>
+          <w:p>
+            <w:pPr>
+              <w:rPr>
+                <w:sz w:val="32"/>
+                <w:szCs w:val="32"/>
+              </w:rPr>
+            </w:pPr>
+            <w:r>
+              <w:rPr>
+                <w:noProof/>
+              </w:rPr>
+              <w:drawing>
+                <wp:inline distT="0" distB="0" distL="0" distR="0" wp14:anchorId="3DA8D921" wp14:editId="66663D65">
+                  <wp:extent cx="5467350" cy="1052102"/>
+                  <wp:effectExtent l="0" t="0" r="0" b="0"/>
+                  <wp:docPr id="318" name="Picture 318"/>
+                  <wp:cNvGraphicFramePr>
+                    <a:graphicFrameLocks xmlns:a="http://schemas.openxmlformats.org/drawingml/2006/main" noChangeAspect="1"/>
+                  </wp:cNvGraphicFramePr>
+                  <a:graphic xmlns:a="http://schemas.openxmlformats.org/drawingml/2006/main">
+                    <a:graphicData uri="http://schemas.openxmlformats.org/drawingml/2006/picture">
+                      <pic:pic xmlns:pic="http://schemas.openxmlformats.org/drawingml/2006/picture">
+                        <pic:nvPicPr>
+                          <pic:cNvPr id="1" name=""/>
+                          <pic:cNvPicPr/>
+                        </pic:nvPicPr>
+                        <pic:blipFill>
+                          <a:blip r:embed="rId143"/>
+                          <a:stretch>
+                            <a:fillRect/>
+                          </a:stretch>
+                        </pic:blipFill>
+                        <pic:spPr>
+                          <a:xfrm>
+                            <a:off x="0" y="0"/>
+                            <a:ext cx="5474645" cy="1053506"/>
+                          </a:xfrm>
+                          <a:prstGeom prst="rect">
+                            <a:avLst/>
+                          </a:prstGeom>
+                        </pic:spPr>
+                      </pic:pic>
+                    </a:graphicData>
+                  </a:graphic>
+                </wp:inline>
+              </w:drawing>
+            </w:r>
+          </w:p>
+          <w:p>
+            <w:pPr>
+              <w:rPr>
+                <w:sz w:val="32"/>
+                <w:szCs w:val="32"/>
+              </w:rPr>
+            </w:pPr>
+            <w:r>
+              <w:rPr>
+                <w:sz w:val="32"/>
+                <w:szCs w:val="32"/>
+              </w:rPr>
+              <w:t>Photo Table</w:t>
+            </w:r>
+          </w:p>
+          <w:p>
+            <w:pPr>
+              <w:rPr>
+                <w:sz w:val="32"/>
+                <w:szCs w:val="32"/>
+              </w:rPr>
+            </w:pPr>
+          </w:p>
+          <w:p>
+            <w:pPr>
+              <w:rPr>
+                <w:sz w:val="32"/>
+                <w:szCs w:val="32"/>
+              </w:rPr>
+            </w:pPr>
+            <w:r>
+              <w:rPr>
+                <w:noProof/>
+              </w:rPr>
+              <w:drawing>
+                <wp:inline distT="0" distB="0" distL="0" distR="0" wp14:anchorId="20288992" wp14:editId="4E327816">
+                  <wp:extent cx="6009005" cy="804545"/>
+                  <wp:effectExtent l="0" t="0" r="0" b="0"/>
+                  <wp:docPr id="319" name="Picture 319"/>
+                  <wp:cNvGraphicFramePr>
+                    <a:graphicFrameLocks xmlns:a="http://schemas.openxmlformats.org/drawingml/2006/main" noChangeAspect="1"/>
+                  </wp:cNvGraphicFramePr>
+                  <a:graphic xmlns:a="http://schemas.openxmlformats.org/drawingml/2006/main">
+                    <a:graphicData uri="http://schemas.openxmlformats.org/drawingml/2006/picture">
+                      <pic:pic xmlns:pic="http://schemas.openxmlformats.org/drawingml/2006/picture">
+                        <pic:nvPicPr>
+                          <pic:cNvPr id="1" name=""/>
+                          <pic:cNvPicPr/>
+                        </pic:nvPicPr>
+                        <pic:blipFill>
+                          <a:blip r:embed="rId144"/>
+                          <a:stretch>
+                            <a:fillRect/>
+                          </a:stretch>
+                        </pic:blipFill>
+                        <pic:spPr>
+                          <a:xfrm>
+                            <a:off x="0" y="0"/>
+                            <a:ext cx="6009005" cy="804545"/>
+                          </a:xfrm>
+                          <a:prstGeom prst="rect">
+                            <a:avLst/>
+                          </a:prstGeom>
+                        </pic:spPr>
+                      </pic:pic>
+                    </a:graphicData>
+                  </a:graphic>
+                </wp:inline>
+              </w:drawing>
+            </w:r>
+          </w:p>
+          <w:p>
+            <w:pPr>
+              <w:rPr>
+                <w:sz w:val="32"/>
+                <w:szCs w:val="32"/>
+              </w:rPr>
+            </w:pPr>
+            <w:r>
+              <w:rPr>
+                <w:sz w:val="32"/>
+                <w:szCs w:val="32"/>
+              </w:rPr>
+              <w:t>Posts Table</w:t>
+            </w:r>
+          </w:p>
+          <w:p>
+            <w:pPr>
+              <w:rPr>
+                <w:sz w:val="32"/>
+                <w:szCs w:val="32"/>
+              </w:rPr>
+            </w:pPr>
+          </w:p>
+          <w:p>
+            <w:pPr>
+              <w:rPr>
+                <w:sz w:val="32"/>
+                <w:szCs w:val="32"/>
+              </w:rPr>
+            </w:pPr>
+            <w:r>
+              <w:rPr>
+                <w:noProof/>
+              </w:rPr>
+              <w:drawing>
+                <wp:inline distT="0" distB="0" distL="0" distR="0" wp14:anchorId="3EFF3FA4" wp14:editId="61395CC7">
+                  <wp:extent cx="6009005" cy="619125"/>
+                  <wp:effectExtent l="0" t="0" r="0" b="9525"/>
+                  <wp:docPr id="320" name="Picture 320"/>
+                  <wp:cNvGraphicFramePr>
+                    <a:graphicFrameLocks xmlns:a="http://schemas.openxmlformats.org/drawingml/2006/main" noChangeAspect="1"/>
+                  </wp:cNvGraphicFramePr>
+                  <a:graphic xmlns:a="http://schemas.openxmlformats.org/drawingml/2006/main">
+                    <a:graphicData uri="http://schemas.openxmlformats.org/drawingml/2006/picture">
+                      <pic:pic xmlns:pic="http://schemas.openxmlformats.org/drawingml/2006/picture">
+                        <pic:nvPicPr>
+                          <pic:cNvPr id="1" name=""/>
+                          <pic:cNvPicPr/>
+                        </pic:nvPicPr>
+                        <pic:blipFill>
+                          <a:blip r:embed="rId145"/>
+                          <a:stretch>
+                            <a:fillRect/>
+                          </a:stretch>
+                        </pic:blipFill>
+                        <pic:spPr>
+                          <a:xfrm>
+                            <a:off x="0" y="0"/>
+                            <a:ext cx="6009005" cy="619125"/>
+                          </a:xfrm>
+                          <a:prstGeom prst="rect">
+                            <a:avLst/>
+                          </a:prstGeom>
+                        </pic:spPr>
+                      </pic:pic>
+                    </a:graphicData>
+                  </a:graphic>
+                </wp:inline>
+              </w:drawing>
+            </w:r>
+          </w:p>
+          <w:p>
+            <w:pPr>
+              <w:rPr>
+                <w:sz w:val="32"/>
+                <w:szCs w:val="32"/>
+              </w:rPr>
+            </w:pPr>
+            <w:r>
+              <w:rPr>
+                <w:sz w:val="32"/>
+                <w:szCs w:val="32"/>
+              </w:rPr>
+              <w:t>Users Table</w:t>
+            </w:r>
+          </w:p>
+          <w:p>
+            <w:pPr>
+              <w:rPr>
+                <w:sz w:val="32"/>
+                <w:szCs w:val="32"/>
+              </w:rPr>
+            </w:pPr>
+          </w:p>
+          <w:p>
+            <w:pPr>
+              <w:rPr>
+                <w:sz w:val="32"/>
+                <w:szCs w:val="32"/>
+              </w:rPr>
+            </w:pPr>
+            <w:r>
+              <w:rPr>
+                <w:noProof/>
+              </w:rPr>
+              <w:drawing>
+                <wp:inline distT="0" distB="0" distL="0" distR="0" wp14:anchorId="5F45BB59" wp14:editId="1131222C">
+                  <wp:extent cx="6009005" cy="895985"/>
+                  <wp:effectExtent l="0" t="0" r="0" b="0"/>
+                  <wp:docPr id="321" name="Picture 321"/>
+                  <wp:cNvGraphicFramePr>
+                    <a:graphicFrameLocks xmlns:a="http://schemas.openxmlformats.org/drawingml/2006/main" noChangeAspect="1"/>
+                  </wp:cNvGraphicFramePr>
+                  <a:graphic xmlns:a="http://schemas.openxmlformats.org/drawingml/2006/main">
+                    <a:graphicData uri="http://schemas.openxmlformats.org/drawingml/2006/picture">
+                      <pic:pic xmlns:pic="http://schemas.openxmlformats.org/drawingml/2006/picture">
+                        <pic:nvPicPr>
+                          <pic:cNvPr id="1" name=""/>
+                          <pic:cNvPicPr/>
+                        </pic:nvPicPr>
+                        <pic:blipFill>
+                          <a:blip r:embed="rId146"/>
+                          <a:stretch>
+                            <a:fillRect/>
+                          </a:stretch>
+                        </pic:blipFill>
+                        <pic:spPr>
+                          <a:xfrm>
+                            <a:off x="0" y="0"/>
+                            <a:ext cx="6009005" cy="895985"/>
+                          </a:xfrm>
+                          <a:prstGeom prst="rect">
+                            <a:avLst/>
+                          </a:prstGeom>
+                        </pic:spPr>
+                      </pic:pic>
+                    </a:graphicData>
+                  </a:graphic>
+                </wp:inline>
+              </w:drawing>
+            </w:r>
+          </w:p>
+          <w:p>
+            <w:pPr>
+              <w:rPr>
+                <w:sz w:val="32"/>
+                <w:szCs w:val="32"/>
+              </w:rPr>
+            </w:pPr>
+            <w:r>
+              <w:rPr>
+                <w:sz w:val="32"/>
+                <w:szCs w:val="32"/>
+              </w:rPr>
+              <w:t xml:space="preserve">The results as shown, all photos for one </w:t>
+            </w:r>
+            <w:proofErr w:type="gramStart"/>
+            <w:r>
+              <w:rPr>
+                <w:sz w:val="32"/>
+                <w:szCs w:val="32"/>
+              </w:rPr>
+              <w:t>particular user</w:t>
+            </w:r>
+            <w:proofErr w:type="gramEnd"/>
+            <w:r>
+              <w:rPr>
+                <w:sz w:val="32"/>
+                <w:szCs w:val="32"/>
+              </w:rPr>
+              <w:t xml:space="preserve">. </w:t>
+            </w:r>
+          </w:p>
+        </w:tc>
+        <w:tc>
+          <w:tcPr>
+            <w:tcW w:w="7932" w:type="dxa"/>
+          </w:tcPr>
+          <w:p>
+            <w:pPr>
+              <w:rPr>
+                <w:noProof/>
+                <w:sz w:val="32"/>
+                <w:szCs w:val="32"/>
+              </w:rPr>
+            </w:pPr>
+            <w:r>
+              <w:rPr>
+                <w:noProof/>
+                <w:sz w:val="32"/>
+                <w:szCs w:val="32"/>
+              </w:rPr>
+              <w:t xml:space="preserve">Code Used </w:t>
+            </w:r>
+          </w:p>
+          <w:p>
+            <w:pPr>
+              <w:rPr>
+                <w:noProof/>
+                <w:sz w:val="32"/>
+                <w:szCs w:val="32"/>
+              </w:rPr>
+            </w:pPr>
+          </w:p>
+          <w:p>
+            <w:pPr>
+              <w:rPr>
+                <w:noProof/>
+                <w:sz w:val="32"/>
+                <w:szCs w:val="32"/>
+              </w:rPr>
+            </w:pPr>
+            <w:r>
+              <w:rPr>
+                <w:noProof/>
+              </w:rPr>
+              <w:drawing>
+                <wp:inline distT="0" distB="0" distL="0" distR="0" wp14:anchorId="7FBC2D71" wp14:editId="08FA65FB">
+                  <wp:extent cx="2752725" cy="1535645"/>
+                  <wp:effectExtent l="0" t="0" r="0" b="7620"/>
+                  <wp:docPr id="322" name="Picture 322"/>
+                  <wp:cNvGraphicFramePr>
+                    <a:graphicFrameLocks xmlns:a="http://schemas.openxmlformats.org/drawingml/2006/main" noChangeAspect="1"/>
+                  </wp:cNvGraphicFramePr>
+                  <a:graphic xmlns:a="http://schemas.openxmlformats.org/drawingml/2006/main">
+                    <a:graphicData uri="http://schemas.openxmlformats.org/drawingml/2006/picture">
+                      <pic:pic xmlns:pic="http://schemas.openxmlformats.org/drawingml/2006/picture">
+                        <pic:nvPicPr>
+                          <pic:cNvPr id="1" name=""/>
+                          <pic:cNvPicPr/>
+                        </pic:nvPicPr>
+                        <pic:blipFill>
+                          <a:blip r:embed="rId147"/>
+                          <a:stretch>
+                            <a:fillRect/>
+                          </a:stretch>
+                        </pic:blipFill>
+                        <pic:spPr>
+                          <a:xfrm>
+                            <a:off x="0" y="0"/>
+                            <a:ext cx="2753507" cy="1536081"/>
+                          </a:xfrm>
+                          <a:prstGeom prst="rect">
+                            <a:avLst/>
+                          </a:prstGeom>
+                        </pic:spPr>
+                      </pic:pic>
+                    </a:graphicData>
+                  </a:graphic>
+                </wp:inline>
+              </w:drawing>
+            </w:r>
+            <w:r>
+              <w:rPr>
+                <w:noProof/>
+                <w:sz w:val="32"/>
+                <w:szCs w:val="32"/>
+              </w:rPr>
+              <w:t xml:space="preserve"> in routes.php</w:t>
+            </w:r>
+          </w:p>
+          <w:p>
+            <w:pPr>
+              <w:rPr>
+                <w:noProof/>
+                <w:sz w:val="32"/>
+                <w:szCs w:val="32"/>
+              </w:rPr>
+            </w:pPr>
+          </w:p>
+          <w:p>
+            <w:pPr>
+              <w:rPr>
+                <w:noProof/>
+                <w:sz w:val="32"/>
+                <w:szCs w:val="32"/>
+              </w:rPr>
+            </w:pPr>
+            <w:r>
+              <w:rPr>
+                <w:noProof/>
+              </w:rPr>
+              <w:drawing>
+                <wp:inline distT="0" distB="0" distL="0" distR="0" wp14:anchorId="2AD2AE6D" wp14:editId="6F7A5DF1">
+                  <wp:extent cx="3676650" cy="1047750"/>
+                  <wp:effectExtent l="0" t="0" r="0" b="0"/>
+                  <wp:docPr id="323" name="Picture 323"/>
+                  <wp:cNvGraphicFramePr>
+                    <a:graphicFrameLocks xmlns:a="http://schemas.openxmlformats.org/drawingml/2006/main" noChangeAspect="1"/>
+                  </wp:cNvGraphicFramePr>
+                  <a:graphic xmlns:a="http://schemas.openxmlformats.org/drawingml/2006/main">
+                    <a:graphicData uri="http://schemas.openxmlformats.org/drawingml/2006/picture">
+                      <pic:pic xmlns:pic="http://schemas.openxmlformats.org/drawingml/2006/picture">
+                        <pic:nvPicPr>
+                          <pic:cNvPr id="1" name=""/>
+                          <pic:cNvPicPr/>
+                        </pic:nvPicPr>
+                        <pic:blipFill>
+                          <a:blip r:embed="rId148"/>
+                          <a:stretch>
+                            <a:fillRect/>
+                          </a:stretch>
+                        </pic:blipFill>
+                        <pic:spPr>
+                          <a:xfrm>
+                            <a:off x="0" y="0"/>
+                            <a:ext cx="3676650" cy="1047750"/>
+                          </a:xfrm>
+                          <a:prstGeom prst="rect">
+                            <a:avLst/>
+                          </a:prstGeom>
+                        </pic:spPr>
+                      </pic:pic>
+                    </a:graphicData>
+                  </a:graphic>
+                </wp:inline>
+              </w:drawing>
+            </w:r>
+          </w:p>
+          <w:p>
+            <w:pPr>
+              <w:rPr>
+                <w:noProof/>
+                <w:sz w:val="32"/>
+                <w:szCs w:val="32"/>
+              </w:rPr>
+            </w:pPr>
+            <w:r>
+              <w:rPr>
+                <w:noProof/>
+                <w:sz w:val="32"/>
+                <w:szCs w:val="32"/>
+              </w:rPr>
+              <w:t>Function in the model Post</w:t>
+            </w:r>
+            <w:r>
+              <w:rPr>
+                <w:noProof/>
+                <w:sz w:val="32"/>
+                <w:szCs w:val="32"/>
+              </w:rPr>
+              <w:t>. Photos function is called.</w:t>
+            </w:r>
+          </w:p>
+          <w:p>
+            <w:pPr>
+              <w:rPr>
+                <w:noProof/>
+                <w:sz w:val="32"/>
+                <w:szCs w:val="32"/>
+              </w:rPr>
+            </w:pPr>
+          </w:p>
+          <w:p>
+            <w:pPr>
+              <w:rPr>
+                <w:noProof/>
+                <w:sz w:val="32"/>
+                <w:szCs w:val="32"/>
+              </w:rPr>
+            </w:pPr>
+            <w:r>
+              <w:rPr>
+                <w:noProof/>
+                <w:sz w:val="32"/>
+                <w:szCs w:val="32"/>
+              </w:rPr>
+              <w:t xml:space="preserve">Afterwards the function imageable </w:t>
+            </w:r>
+            <w:r>
+              <w:rPr>
+                <w:noProof/>
+                <w:sz w:val="32"/>
+                <w:szCs w:val="32"/>
+              </w:rPr>
+              <w:t xml:space="preserve">is called upon. </w:t>
+            </w:r>
+          </w:p>
+          <w:p>
+            <w:pPr>
+              <w:rPr>
+                <w:noProof/>
+                <w:sz w:val="32"/>
+                <w:szCs w:val="32"/>
+              </w:rPr>
+            </w:pPr>
+          </w:p>
+          <w:p>
+            <w:pPr>
+              <w:rPr>
+                <w:noProof/>
+                <w:sz w:val="32"/>
+                <w:szCs w:val="32"/>
+              </w:rPr>
+            </w:pPr>
+            <w:r>
+              <w:rPr>
+                <w:noProof/>
+              </w:rPr>
+              <w:drawing>
+                <wp:inline distT="0" distB="0" distL="0" distR="0" wp14:anchorId="50DCB524" wp14:editId="3F907AF2">
+                  <wp:extent cx="2438400" cy="1773382"/>
+                  <wp:effectExtent l="0" t="0" r="0" b="0"/>
+                  <wp:docPr id="324" name="Picture 324"/>
+                  <wp:cNvGraphicFramePr>
+                    <a:graphicFrameLocks xmlns:a="http://schemas.openxmlformats.org/drawingml/2006/main" noChangeAspect="1"/>
+                  </wp:cNvGraphicFramePr>
+                  <a:graphic xmlns:a="http://schemas.openxmlformats.org/drawingml/2006/main">
+                    <a:graphicData uri="http://schemas.openxmlformats.org/drawingml/2006/picture">
+                      <pic:pic xmlns:pic="http://schemas.openxmlformats.org/drawingml/2006/picture">
+                        <pic:nvPicPr>
+                          <pic:cNvPr id="1" name=""/>
+                          <pic:cNvPicPr/>
+                        </pic:nvPicPr>
+                        <pic:blipFill>
+                          <a:blip r:embed="rId149"/>
+                          <a:stretch>
+                            <a:fillRect/>
+                          </a:stretch>
+                        </pic:blipFill>
+                        <pic:spPr>
+                          <a:xfrm>
+                            <a:off x="0" y="0"/>
+                            <a:ext cx="2440810" cy="1775134"/>
+                          </a:xfrm>
+                          <a:prstGeom prst="rect">
+                            <a:avLst/>
+                          </a:prstGeom>
+                        </pic:spPr>
+                      </pic:pic>
+                    </a:graphicData>
+                  </a:graphic>
+                </wp:inline>
+              </w:drawing>
+            </w:r>
+          </w:p>
+          <w:p>
+            <w:pPr>
+              <w:rPr>
+                <w:noProof/>
+                <w:sz w:val="32"/>
+                <w:szCs w:val="32"/>
+              </w:rPr>
+            </w:pPr>
+          </w:p>
+          <w:p>
+            <w:pPr>
+              <w:rPr>
+                <w:noProof/>
+                <w:sz w:val="32"/>
+                <w:szCs w:val="32"/>
+              </w:rPr>
+            </w:pPr>
+            <w:r>
+              <w:rPr>
+                <w:noProof/>
+                <w:sz w:val="32"/>
+                <w:szCs w:val="32"/>
+              </w:rPr>
+              <w:t xml:space="preserve">For this method to work, </w:t>
+            </w:r>
+            <w:r>
+              <w:rPr>
+                <w:noProof/>
+                <w:sz w:val="32"/>
+                <w:szCs w:val="32"/>
+              </w:rPr>
+              <w:t>the method name, method_id and method type in the table need to be the same. .ie. imageable, imageable_id, imageable_type</w:t>
+            </w:r>
+          </w:p>
+          <w:p>
+            <w:pPr>
+              <w:rPr>
+                <w:noProof/>
+                <w:sz w:val="32"/>
+                <w:szCs w:val="32"/>
+              </w:rPr>
+            </w:pPr>
+          </w:p>
+          <w:p>
+            <w:pPr>
+              <w:rPr>
+                <w:noProof/>
+                <w:sz w:val="32"/>
+                <w:szCs w:val="32"/>
+              </w:rPr>
+            </w:pPr>
+            <w:r>
+              <w:rPr>
+                <w:noProof/>
+                <w:sz w:val="32"/>
+                <w:szCs w:val="32"/>
+              </w:rPr>
+              <w:t xml:space="preserve">This method works by getting the primary id for posts, then looking up the photos table, </w:t>
+            </w:r>
+            <w:r>
+              <w:rPr>
+                <w:noProof/>
+                <w:sz w:val="32"/>
+                <w:szCs w:val="32"/>
+              </w:rPr>
+              <w:t>where imageable_id is the foreign key and imageable_type being “App\Post” for the primary key for posts.</w:t>
+            </w:r>
+          </w:p>
+          <w:p>
+            <w:pPr>
+              <w:rPr>
+                <w:noProof/>
+                <w:sz w:val="32"/>
+                <w:szCs w:val="32"/>
+              </w:rPr>
+            </w:pPr>
+            <w:r>
+              <w:rPr>
+                <w:noProof/>
+                <w:sz w:val="32"/>
+                <w:szCs w:val="32"/>
+              </w:rPr>
+              <w:t xml:space="preserve">“_id” and “_type” are important for this method to work. </w:t>
+            </w:r>
+            <w:bookmarkStart w:id="0" w:name="_GoBack"/>
+            <w:bookmarkEnd w:id="0"/>
           </w:p>
         </w:tc>
       </w:tr>
